--- a/Game Design Dokument Obama.docx
+++ b/Game Design Dokument Obama.docx
@@ -1,6 +1,6 @@
 
 <file path=word/document.xml><?xml version="1.0" encoding="utf-8"?>
-<w:document xmlns:wpc="http://schemas.microsoft.com/office/word/2010/wordprocessingCanvas" xmlns:cx="http://schemas.microsoft.com/office/drawing/2014/chartex" xmlns:cx1="http://schemas.microsoft.com/office/drawing/2015/9/8/chartex" xmlns:cx2="http://schemas.microsoft.com/office/drawing/2015/10/21/chartex" xmlns:cx3="http://schemas.microsoft.com/office/drawing/2016/5/9/chartex" xmlns:cx4="http://schemas.microsoft.com/office/drawing/2016/5/10/chartex" xmlns:cx5="http://schemas.microsoft.com/office/drawing/2016/5/11/chartex" xmlns:cx6="http://schemas.microsoft.com/office/drawing/2016/5/12/chartex" xmlns:cx7="http://schemas.microsoft.com/office/drawing/2016/5/13/chartex" xmlns:cx8="http://schemas.microsoft.com/office/drawing/2016/5/14/chartex" xmlns:mc="http://schemas.openxmlformats.org/markup-compatibility/2006" xmlns:aink="http://schemas.microsoft.com/office/drawing/2016/ink" xmlns:am3d="http://schemas.microsoft.com/office/drawing/2017/model3d" xmlns:o="urn:schemas-microsoft-com:office:office" xmlns:r="http://schemas.openxmlformats.org/officeDocument/2006/relationships" xmlns:m="http://schemas.openxmlformats.org/officeDocument/2006/math" xmlns:v="urn:schemas-microsoft-com:vml" xmlns:wp14="http://schemas.microsoft.com/office/word/2010/wordprocessingDrawing" xmlns:wp="http://schemas.openxmlformats.org/drawingml/2006/wordprocessingDrawing" xmlns:w10="urn:schemas-microsoft-com:office:word" xmlns:w="http://schemas.openxmlformats.org/wordprocessingml/2006/main" xmlns:w14="http://schemas.microsoft.com/office/word/2010/wordml" xmlns:w15="http://schemas.microsoft.com/office/word/2012/wordml" xmlns:w16cid="http://schemas.microsoft.com/office/word/2016/wordml/cid" xmlns:w16se="http://schemas.microsoft.com/office/word/2015/wordml/symex" xmlns:wpg="http://schemas.microsoft.com/office/word/2010/wordprocessingGroup" xmlns:wpi="http://schemas.microsoft.com/office/word/2010/wordprocessingInk" xmlns:wne="http://schemas.microsoft.com/office/word/2006/wordml" xmlns:wps="http://schemas.microsoft.com/office/word/2010/wordprocessingShape" mc:Ignorable="w14 w15 w16se w16cid wp14">
+<w:document xmlns:wpc="http://schemas.microsoft.com/office/word/2010/wordprocessingCanvas" xmlns:cx="http://schemas.microsoft.com/office/drawing/2014/chartex" xmlns:cx1="http://schemas.microsoft.com/office/drawing/2015/9/8/chartex" xmlns:cx2="http://schemas.microsoft.com/office/drawing/2015/10/21/chartex" xmlns:cx3="http://schemas.microsoft.com/office/drawing/2016/5/9/chartex" xmlns:cx4="http://schemas.microsoft.com/office/drawing/2016/5/10/chartex" xmlns:cx5="http://schemas.microsoft.com/office/drawing/2016/5/11/chartex" xmlns:cx6="http://schemas.microsoft.com/office/drawing/2016/5/12/chartex" xmlns:cx7="http://schemas.microsoft.com/office/drawing/2016/5/13/chartex" xmlns:cx8="http://schemas.microsoft.com/office/drawing/2016/5/14/chartex" xmlns:mc="http://schemas.openxmlformats.org/markup-compatibility/2006" xmlns:aink="http://schemas.microsoft.com/office/drawing/2016/ink" xmlns:am3d="http://schemas.microsoft.com/office/drawing/2017/model3d" xmlns:o="urn:schemas-microsoft-com:office:office" xmlns:r="http://schemas.openxmlformats.org/officeDocument/2006/relationships" xmlns:m="http://schemas.openxmlformats.org/officeDocument/2006/math" xmlns:v="urn:schemas-microsoft-com:vml" xmlns:wp14="http://schemas.microsoft.com/office/word/2010/wordprocessingDrawing" xmlns:wp="http://schemas.openxmlformats.org/drawingml/2006/wordprocessingDrawing" xmlns:w10="urn:schemas-microsoft-com:office:word" xmlns:w="http://schemas.openxmlformats.org/wordprocessingml/2006/main" xmlns:w14="http://schemas.microsoft.com/office/word/2010/wordml" xmlns:w15="http://schemas.microsoft.com/office/word/2012/wordml" xmlns:w16cex="http://schemas.microsoft.com/office/word/2018/wordml/cex" xmlns:w16cid="http://schemas.microsoft.com/office/word/2016/wordml/cid" xmlns:w16="http://schemas.microsoft.com/office/word/2018/wordml" xmlns:w16se="http://schemas.microsoft.com/office/word/2015/wordml/symex" xmlns:wpg="http://schemas.microsoft.com/office/word/2010/wordprocessingGroup" xmlns:wpi="http://schemas.microsoft.com/office/word/2010/wordprocessingInk" xmlns:wne="http://schemas.microsoft.com/office/word/2006/wordml" xmlns:wps="http://schemas.microsoft.com/office/word/2010/wordprocessingShape" mc:Ignorable="w14 w15 w16se w16cid w16 w16cex wp14">
   <w:body>
     <w:p>
       <w:pPr>
@@ -83,7 +83,7 @@
           <w:noProof/>
         </w:rPr>
         <w:drawing>
-          <wp:inline distT="0" distB="0" distL="0" distR="0">
+          <wp:inline distT="0" distB="0" distL="0" distR="0" wp14:anchorId="7F84E7E8" wp14:editId="28C1AF69">
             <wp:extent cx="5400040" cy="4050030"/>
             <wp:effectExtent l="0" t="0" r="0" b="7620"/>
             <wp:docPr id="2" name="Grafik 2"/>
@@ -242,12 +242,7 @@
         </w:numPr>
       </w:pPr>
       <w:r>
-        <w:t>Der Spieler gewinnt wenn die HP</w:t>
-      </w:r>
-      <w:bookmarkStart w:id="0" w:name="_GoBack"/>
-      <w:bookmarkEnd w:id="0"/>
-      <w:r>
-        <w:t xml:space="preserve"> seines Gegners auf 0 reduziert wurde.</w:t>
+        <w:t>Der Spieler gewinnt wenn die HP seines Gegners auf 0 reduziert wurde.</w:t>
       </w:r>
     </w:p>
     <w:p>
@@ -417,7 +412,19 @@
               <w:rPr>
                 <w:color w:val="000000" w:themeColor="text1"/>
               </w:rPr>
-              <w:t>USK 16, English</w:t>
+              <w:t>USK 1</w:t>
+            </w:r>
+            <w:r>
+              <w:rPr>
+                <w:color w:val="000000" w:themeColor="text1"/>
+              </w:rPr>
+              <w:t>8</w:t>
+            </w:r>
+            <w:r>
+              <w:rPr>
+                <w:color w:val="000000" w:themeColor="text1"/>
+              </w:rPr>
+              <w:t>, English</w:t>
             </w:r>
           </w:p>
         </w:tc>
@@ -571,8 +578,10 @@
           </w:tcPr>
           <w:p>
             <w:r>
-              <w:t>Kann der Spieler eigene Elemente kreieren und in das Spiel integrieren – Mods</w:t>
+              <w:t>VIELLEICHT</w:t>
             </w:r>
+            <w:bookmarkStart w:id="0" w:name="_GoBack"/>
+            <w:bookmarkEnd w:id="0"/>
           </w:p>
         </w:tc>
       </w:tr>
@@ -741,6 +750,10 @@
       <w:r>
         <w:t xml:space="preserve">Wie werden die Spielfiguren animiert und modelliert (realistisch, verzerrt, kindlich, comichaft, … )? </w:t>
       </w:r>
+      <w:r>
+        <w:br/>
+        <w:t>REALISTISCH??</w:t>
+      </w:r>
     </w:p>
     <w:p>
       <w:pPr>
@@ -765,6 +778,10 @@
       <w:r>
         <w:t>Gibt es KI-gesteuerte Begleiter?</w:t>
       </w:r>
+      <w:r>
+        <w:br/>
+        <w:t>NEIN</w:t>
+      </w:r>
     </w:p>
     <w:p>
       <w:pPr>
@@ -861,6 +878,7 @@
         </w:numPr>
       </w:pPr>
       <w:r>
+        <w:lastRenderedPageBreak/>
         <w:t>Wie wird die Beleuchtung eingesetzt um das Stimmungsbild zu unterstützen?</w:t>
       </w:r>
     </w:p>
@@ -869,7 +887,6 @@
         <w:pStyle w:val="berschrift1"/>
       </w:pPr>
       <w:r>
-        <w:lastRenderedPageBreak/>
         <w:t>Spielbeschreibung</w:t>
       </w:r>
     </w:p>
@@ -964,6 +981,17 @@
       <w:r>
         <w:t>Gibt es Cheats?</w:t>
       </w:r>
+      <w:r>
+        <w:t xml:space="preserve"> </w:t>
+      </w:r>
+    </w:p>
+    <w:p>
+      <w:pPr>
+        <w:pStyle w:val="Listenabsatz"/>
+      </w:pPr>
+      <w:r>
+        <w:t>NEIN</w:t>
+      </w:r>
     </w:p>
     <w:p>
       <w:pPr>
@@ -979,6 +1007,10 @@
       <w:r>
         <w:t xml:space="preserve"> und wieder aktiviert?</w:t>
       </w:r>
+      <w:r>
+        <w:br/>
+        <w:t>HIGHSCORES AUF NEM LEADERBOARD???</w:t>
+      </w:r>
     </w:p>
     <w:p>
       <w:pPr>
@@ -1003,6 +1035,10 @@
       <w:r>
         <w:t>Kann der Schwierigkeitsgrad angepasst werden und wenn ja dynamisch oder durch den Spieler?</w:t>
       </w:r>
+      <w:r>
+        <w:br/>
+        <w:t>FESTER SCHIERIGKEITSGRAD/(MAP ABHÄMIG??)</w:t>
+      </w:r>
     </w:p>
     <w:p>
       <w:pPr>
@@ -1015,6 +1051,10 @@
       <w:r>
         <w:t>Wie bewegt sich der Spieler durch das Spiel (zu Fuß, Auto, Fliegen, Zeitreise, Beamen, )?</w:t>
       </w:r>
+      <w:r>
+        <w:br/>
+        <w:t>ZU FUß</w:t>
+      </w:r>
     </w:p>
     <w:p>
       <w:pPr>
@@ -1027,6 +1067,10 @@
       <w:r>
         <w:t>Wie funktioniert der Zeitverlauf bzw. wie lange dauert ein Spieltag?</w:t>
       </w:r>
+      <w:r>
+        <w:br/>
+        <w:t>GIBT KEINEN ZEIT VERLAUF</w:t>
+      </w:r>
     </w:p>
     <w:p>
       <w:pPr>
@@ -1086,6 +1130,10 @@
       <w:r>
         <w:t>Wie wird belohnt(negativ/positiv) und wie wird bestraft (negativ/positiv)</w:t>
       </w:r>
+      <w:r>
+        <w:br/>
+        <w:t>KILLS GEBEN PUNKTE/ (TODE ZIEHEN PUNKE AB??)</w:t>
+      </w:r>
     </w:p>
     <w:p>
       <w:pPr>
@@ -1130,6 +1178,10 @@
       <w:r>
         <w:t xml:space="preserve">Welche Objekte können aufgenommen werden und warum? </w:t>
       </w:r>
+      <w:r>
+        <w:br/>
+        <w:t>POWERUPS, DIE DEN SPIELER BUFFS VERGEBEN</w:t>
+      </w:r>
     </w:p>
     <w:p>
       <w:pPr>
@@ -1148,6 +1200,9 @@
       <w:r>
         <w:t xml:space="preserve"> NPCs?</w:t>
       </w:r>
+      <w:r>
+        <w:t xml:space="preserve"> </w:t>
+      </w:r>
     </w:p>
     <w:p>
       <w:pPr>
@@ -1160,6 +1215,10 @@
       <w:r>
         <w:t xml:space="preserve">Wie bewegt man sich durch das Spiel? </w:t>
       </w:r>
+      <w:r>
+        <w:br/>
+        <w:t>LAUFEND/RENNEND/SCHLEICHEND ODER MAPSPEZIFISCH AUCH EVT IN ZERO G</w:t>
+      </w:r>
     </w:p>
     <w:p>
       <w:pPr>
@@ -1220,6 +1279,10 @@
       <w:r>
         <w:t>?</w:t>
       </w:r>
+      <w:r>
+        <w:br/>
+        <w:t>SCHUSS WAFFEN MIT MÖGLICHST WEITEM SPEKTRUM</w:t>
+      </w:r>
     </w:p>
     <w:p>
       <w:pPr>
@@ -1256,6 +1319,14 @@
     <w:p>
       <w:pPr>
         <w:pStyle w:val="Listenabsatz"/>
+      </w:pPr>
+      <w:r>
+        <w:t>VORGEBAUTE MAPS</w:t>
+      </w:r>
+    </w:p>
+    <w:p>
+      <w:pPr>
+        <w:pStyle w:val="Listenabsatz"/>
         <w:numPr>
           <w:ilvl w:val="0"/>
           <w:numId w:val="6"/>
@@ -1273,6 +1344,10 @@
       <w:r>
         <w:t xml:space="preserve"> Welt? </w:t>
       </w:r>
+      <w:r>
+        <w:br/>
+        <w:t>KEINE OFFENE ODER PROZEDURAL GENERIERTE WELT</w:t>
+      </w:r>
     </w:p>
     <w:p>
       <w:pPr>
@@ -1295,8 +1370,13 @@
         </w:numPr>
       </w:pPr>
       <w:r>
+        <w:lastRenderedPageBreak/>
         <w:t xml:space="preserve">Wie ist das Spielfeld gestaltet? </w:t>
       </w:r>
+      <w:r>
+        <w:br/>
+        <w:t>KOMPAKT UND VERWINKELT FÜR SPANNENDE 1v1 ARENA KÄMPFE</w:t>
+      </w:r>
     </w:p>
     <w:p>
       <w:pPr>
@@ -1351,6 +1431,10 @@
       <w:r>
         <w:t>(realistisch, kindlich, verspuhlt, apokalyptisch, futuristisch, urzeitlich, altertümlich, urban, … )</w:t>
       </w:r>
+      <w:r>
+        <w:br/>
+        <w:t>SCI FI FUTURISTISCH</w:t>
+      </w:r>
     </w:p>
     <w:p>
       <w:pPr>
@@ -1363,6 +1447,10 @@
       <w:r>
         <w:t>Gibt es Wetterveränderung/Zeitveränderung (Tag und Nacht)?</w:t>
       </w:r>
+      <w:r>
+        <w:br/>
+        <w:t>FESTE WETTER UND ZEIT EFFEKTE PRO MAP</w:t>
+      </w:r>
     </w:p>
     <w:p>
       <w:pPr>
@@ -1383,6 +1471,10 @@
       <w:r>
         <w:t xml:space="preserve">Welche Bereiche gibt es in der Spielwelt? </w:t>
       </w:r>
+      <w:r>
+        <w:br/>
+        <w:t>SCI FI RAUM SCHIFF INNENRÄUME, …</w:t>
+      </w:r>
     </w:p>
     <w:p>
       <w:pPr>
@@ -1401,6 +1493,10 @@
       <w:r>
         <w:t xml:space="preserve"> darin wie sich Spieler und NPCs dort bewegen/verhalten? </w:t>
       </w:r>
+      <w:r>
+        <w:br/>
+        <w:t>JEDE MAP BEKOMMT KLEINE EIGENHEITEN WIE zB ZERO G, ODER LAVA PITS WO DER SPIELER REIN FALLEN KANN</w:t>
+      </w:r>
     </w:p>
     <w:p>
       <w:pPr>
@@ -1425,6 +1521,10 @@
       <w:r>
         <w:t xml:space="preserve">Wie hängen die verschiedenen Gebiete zusammen? </w:t>
       </w:r>
+      <w:r>
+        <w:br/>
+        <w:t>GAR NICHT EIN GEBIET EINE MAP, DIESE WIRD MIT JEDER RUNDE GEWECHSELT ODER NEU AUSGEWÄHLT</w:t>
+      </w:r>
     </w:p>
     <w:p>
       <w:pPr>
@@ -1437,13 +1537,16 @@
       <w:r>
         <w:t xml:space="preserve">Welche Schlüsselorte gibt es, die der Spieler unbedingt aufsuchen muss? </w:t>
       </w:r>
+      <w:r>
+        <w:br/>
+        <w:t>GIBT KEINE?!</w:t>
+      </w:r>
     </w:p>
     <w:p>
       <w:pPr>
         <w:pStyle w:val="berschrift2"/>
       </w:pPr>
       <w:r>
-        <w:lastRenderedPageBreak/>
         <w:t>Beschreibung der Levels</w:t>
       </w:r>
     </w:p>
@@ -1550,6 +1653,10 @@
       <w:r>
         <w:t xml:space="preserve">Was passiert, wenn der Spieler diese Ideallinie verlässt. </w:t>
       </w:r>
+      <w:r>
+        <w:br/>
+        <w:t>IST NICHT MÖGLICH DA MAPS GESCHLOSSEN ENTWICKELT WERDEN</w:t>
+      </w:r>
     </w:p>
     <w:p>
       <w:pPr>
@@ -1573,6 +1680,10 @@
       </w:r>
       <w:r>
         <w:t xml:space="preserve"> </w:t>
+      </w:r>
+      <w:r>
+        <w:br/>
+        <w:t>ER KANN SICH NICHT VERLAUFEN!</w:t>
       </w:r>
     </w:p>
     <w:p>
@@ -1632,6 +1743,10 @@
       <w:r>
         <w:t xml:space="preserve">. </w:t>
       </w:r>
+      <w:r>
+        <w:br/>
+        <w:t>STIMMUNG</w:t>
+      </w:r>
     </w:p>
     <w:p>
       <w:pPr>
@@ -1650,6 +1765,10 @@
       <w:r>
         <w:t xml:space="preserve">/Dialekt wird gesprochen? </w:t>
       </w:r>
+      <w:r>
+        <w:br/>
+        <w:t>WENN GESPROCHEN WIRD DEUTSCH ODER ENGLISCH</w:t>
+      </w:r>
     </w:p>
     <w:p>
       <w:pPr>
@@ -1686,6 +1805,10 @@
       <w:r>
         <w:t xml:space="preserve">Gibt es eine Hintergrundmusik und wenn ja welche? </w:t>
       </w:r>
+      <w:r>
+        <w:br/>
+        <w:t>DOOM SOUNDTRACK??</w:t>
+      </w:r>
     </w:p>
     <w:p>
       <w:pPr>
@@ -1697,6 +1820,10 @@
       </w:pPr>
       <w:r>
         <w:t xml:space="preserve">Welche Atmosphäre soll die gewählte Musik schaffen? </w:t>
+      </w:r>
+      <w:r>
+        <w:br/>
+        <w:t>FAST PACED 1v1 IM DOOM FEELUING</w:t>
       </w:r>
     </w:p>
     <w:p>
@@ -1725,6 +1852,7 @@
         <w:rPr>
           <w:lang w:val="en"/>
         </w:rPr>
+        <w:lastRenderedPageBreak/>
         <w:t>UI / Controller</w:t>
       </w:r>
     </w:p>
@@ -1747,6 +1875,10 @@
       </w:r>
       <w:r>
         <w:t xml:space="preserve"> und warum wurde dieser Controller gewählt?</w:t>
+      </w:r>
+      <w:r>
+        <w:br/>
+        <w:t>MAUS UND TASTATUR DA DIESE FÜR SHOOTER AM OPTIMALSTEN SIND</w:t>
       </w:r>
     </w:p>
     <w:p>
@@ -1858,6 +1990,10 @@
       <w:r>
         <w:t xml:space="preserve">? </w:t>
       </w:r>
+      <w:r>
+        <w:br/>
+        <w:t>WELCHE KI?!</w:t>
+      </w:r>
     </w:p>
     <w:p>
       <w:pPr>
@@ -1869,6 +2005,14 @@
       </w:pPr>
       <w:r>
         <w:t xml:space="preserve">Welche KI Module haben Feinde, allg. NPCs. </w:t>
+      </w:r>
+    </w:p>
+    <w:p>
+      <w:pPr>
+        <w:pStyle w:val="Listenabsatz"/>
+      </w:pPr>
+      <w:r>
+        <w:t>WENN KI DANN ALS GEGNER FÜR SPIELER!</w:t>
       </w:r>
     </w:p>
     <w:p>
@@ -1953,6 +2097,10 @@
       <w:r>
         <w:t>.</w:t>
       </w:r>
+      <w:r>
+        <w:br/>
+        <w:t>RECHT PHYSIKALISCH RICHIG</w:t>
+      </w:r>
     </w:p>
     <w:p>
       <w:pPr>
@@ -1983,7 +2131,6 @@
         <w:pStyle w:val="berschrift1"/>
       </w:pPr>
       <w:r>
-        <w:lastRenderedPageBreak/>
         <w:t>Organisation der Entwicklung</w:t>
       </w:r>
     </w:p>
@@ -2203,6 +2350,7 @@
         </w:numPr>
       </w:pPr>
       <w:r>
+        <w:lastRenderedPageBreak/>
         <w:t xml:space="preserve">Bewertung der Aufgaben bzgl. Unsicherheit </w:t>
       </w:r>
     </w:p>
@@ -2282,6 +2430,9 @@
       <w:r>
         <w:t xml:space="preserve">eitplan und Manpower ab. </w:t>
       </w:r>
+      <w:r>
+        <w:t>KEINE KOSTEN ENTSTEHEN</w:t>
+      </w:r>
     </w:p>
     <w:p>
       <w:pPr>
@@ -2293,6 +2444,9 @@
       </w:pPr>
       <w:r>
         <w:t xml:space="preserve">Wer finanziert die Entwicklung zu welchen Konditionen? </w:t>
+      </w:r>
+      <w:r>
+        <w:t>ICH</w:t>
       </w:r>
     </w:p>
     <w:sectPr>
@@ -2312,7 +2466,7 @@
 </file>
 
 <file path=word/endnotes.xml><?xml version="1.0" encoding="utf-8"?>
-<w:endnotes xmlns:wpc="http://schemas.microsoft.com/office/word/2010/wordprocessingCanvas" xmlns:cx="http://schemas.microsoft.com/office/drawing/2014/chartex" xmlns:cx1="http://schemas.microsoft.com/office/drawing/2015/9/8/chartex" xmlns:cx2="http://schemas.microsoft.com/office/drawing/2015/10/21/chartex" xmlns:cx3="http://schemas.microsoft.com/office/drawing/2016/5/9/chartex" xmlns:cx4="http://schemas.microsoft.com/office/drawing/2016/5/10/chartex" xmlns:cx5="http://schemas.microsoft.com/office/drawing/2016/5/11/chartex" xmlns:cx6="http://schemas.microsoft.com/office/drawing/2016/5/12/chartex" xmlns:cx7="http://schemas.microsoft.com/office/drawing/2016/5/13/chartex" xmlns:cx8="http://schemas.microsoft.com/office/drawing/2016/5/14/chartex" xmlns:mc="http://schemas.openxmlformats.org/markup-compatibility/2006" xmlns:aink="http://schemas.microsoft.com/office/drawing/2016/ink" xmlns:am3d="http://schemas.microsoft.com/office/drawing/2017/model3d" xmlns:o="urn:schemas-microsoft-com:office:office" xmlns:r="http://schemas.openxmlformats.org/officeDocument/2006/relationships" xmlns:m="http://schemas.openxmlformats.org/officeDocument/2006/math" xmlns:v="urn:schemas-microsoft-com:vml" xmlns:wp14="http://schemas.microsoft.com/office/word/2010/wordprocessingDrawing" xmlns:wp="http://schemas.openxmlformats.org/drawingml/2006/wordprocessingDrawing" xmlns:w10="urn:schemas-microsoft-com:office:word" xmlns:w="http://schemas.openxmlformats.org/wordprocessingml/2006/main" xmlns:w14="http://schemas.microsoft.com/office/word/2010/wordml" xmlns:w15="http://schemas.microsoft.com/office/word/2012/wordml" xmlns:w16cid="http://schemas.microsoft.com/office/word/2016/wordml/cid" xmlns:w16se="http://schemas.microsoft.com/office/word/2015/wordml/symex" xmlns:wpg="http://schemas.microsoft.com/office/word/2010/wordprocessingGroup" xmlns:wpi="http://schemas.microsoft.com/office/word/2010/wordprocessingInk" xmlns:wne="http://schemas.microsoft.com/office/word/2006/wordml" xmlns:wps="http://schemas.microsoft.com/office/word/2010/wordprocessingShape" mc:Ignorable="w14 w15 w16se w16cid wp14">
+<w:endnotes xmlns:wpc="http://schemas.microsoft.com/office/word/2010/wordprocessingCanvas" xmlns:cx="http://schemas.microsoft.com/office/drawing/2014/chartex" xmlns:cx1="http://schemas.microsoft.com/office/drawing/2015/9/8/chartex" xmlns:cx2="http://schemas.microsoft.com/office/drawing/2015/10/21/chartex" xmlns:cx3="http://schemas.microsoft.com/office/drawing/2016/5/9/chartex" xmlns:cx4="http://schemas.microsoft.com/office/drawing/2016/5/10/chartex" xmlns:cx5="http://schemas.microsoft.com/office/drawing/2016/5/11/chartex" xmlns:cx6="http://schemas.microsoft.com/office/drawing/2016/5/12/chartex" xmlns:cx7="http://schemas.microsoft.com/office/drawing/2016/5/13/chartex" xmlns:cx8="http://schemas.microsoft.com/office/drawing/2016/5/14/chartex" xmlns:mc="http://schemas.openxmlformats.org/markup-compatibility/2006" xmlns:aink="http://schemas.microsoft.com/office/drawing/2016/ink" xmlns:am3d="http://schemas.microsoft.com/office/drawing/2017/model3d" xmlns:o="urn:schemas-microsoft-com:office:office" xmlns:r="http://schemas.openxmlformats.org/officeDocument/2006/relationships" xmlns:m="http://schemas.openxmlformats.org/officeDocument/2006/math" xmlns:v="urn:schemas-microsoft-com:vml" xmlns:wp14="http://schemas.microsoft.com/office/word/2010/wordprocessingDrawing" xmlns:wp="http://schemas.openxmlformats.org/drawingml/2006/wordprocessingDrawing" xmlns:w10="urn:schemas-microsoft-com:office:word" xmlns:w="http://schemas.openxmlformats.org/wordprocessingml/2006/main" xmlns:w14="http://schemas.microsoft.com/office/word/2010/wordml" xmlns:w15="http://schemas.microsoft.com/office/word/2012/wordml" xmlns:w16cex="http://schemas.microsoft.com/office/word/2018/wordml/cex" xmlns:w16cid="http://schemas.microsoft.com/office/word/2016/wordml/cid" xmlns:w16="http://schemas.microsoft.com/office/word/2018/wordml" xmlns:w16se="http://schemas.microsoft.com/office/word/2015/wordml/symex" xmlns:wpg="http://schemas.microsoft.com/office/word/2010/wordprocessingGroup" xmlns:wpi="http://schemas.microsoft.com/office/word/2010/wordprocessingInk" xmlns:wne="http://schemas.microsoft.com/office/word/2006/wordml" xmlns:wps="http://schemas.microsoft.com/office/word/2010/wordprocessingShape" mc:Ignorable="w14 w15 w16se w16cid w16 w16cex wp14">
   <w:endnote w:type="separator" w:id="-1">
     <w:p>
       <w:r>
@@ -2353,7 +2507,7 @@
 </file>
 
 <file path=word/footer1.xml><?xml version="1.0" encoding="utf-8"?>
-<w:ftr xmlns:wpc="http://schemas.microsoft.com/office/word/2010/wordprocessingCanvas" xmlns:cx="http://schemas.microsoft.com/office/drawing/2014/chartex" xmlns:cx1="http://schemas.microsoft.com/office/drawing/2015/9/8/chartex" xmlns:cx2="http://schemas.microsoft.com/office/drawing/2015/10/21/chartex" xmlns:cx3="http://schemas.microsoft.com/office/drawing/2016/5/9/chartex" xmlns:cx4="http://schemas.microsoft.com/office/drawing/2016/5/10/chartex" xmlns:cx5="http://schemas.microsoft.com/office/drawing/2016/5/11/chartex" xmlns:cx6="http://schemas.microsoft.com/office/drawing/2016/5/12/chartex" xmlns:cx7="http://schemas.microsoft.com/office/drawing/2016/5/13/chartex" xmlns:cx8="http://schemas.microsoft.com/office/drawing/2016/5/14/chartex" xmlns:mc="http://schemas.openxmlformats.org/markup-compatibility/2006" xmlns:aink="http://schemas.microsoft.com/office/drawing/2016/ink" xmlns:am3d="http://schemas.microsoft.com/office/drawing/2017/model3d" xmlns:o="urn:schemas-microsoft-com:office:office" xmlns:r="http://schemas.openxmlformats.org/officeDocument/2006/relationships" xmlns:m="http://schemas.openxmlformats.org/officeDocument/2006/math" xmlns:v="urn:schemas-microsoft-com:vml" xmlns:wp14="http://schemas.microsoft.com/office/word/2010/wordprocessingDrawing" xmlns:wp="http://schemas.openxmlformats.org/drawingml/2006/wordprocessingDrawing" xmlns:w10="urn:schemas-microsoft-com:office:word" xmlns:w="http://schemas.openxmlformats.org/wordprocessingml/2006/main" xmlns:w14="http://schemas.microsoft.com/office/word/2010/wordml" xmlns:w15="http://schemas.microsoft.com/office/word/2012/wordml" xmlns:w16cid="http://schemas.microsoft.com/office/word/2016/wordml/cid" xmlns:w16se="http://schemas.microsoft.com/office/word/2015/wordml/symex" xmlns:wpg="http://schemas.microsoft.com/office/word/2010/wordprocessingGroup" xmlns:wpi="http://schemas.microsoft.com/office/word/2010/wordprocessingInk" xmlns:wne="http://schemas.microsoft.com/office/word/2006/wordml" xmlns:wps="http://schemas.microsoft.com/office/word/2010/wordprocessingShape" mc:Ignorable="w14 w15 w16se w16cid wp14">
+<w:ftr xmlns:wpc="http://schemas.microsoft.com/office/word/2010/wordprocessingCanvas" xmlns:cx="http://schemas.microsoft.com/office/drawing/2014/chartex" xmlns:cx1="http://schemas.microsoft.com/office/drawing/2015/9/8/chartex" xmlns:cx2="http://schemas.microsoft.com/office/drawing/2015/10/21/chartex" xmlns:cx3="http://schemas.microsoft.com/office/drawing/2016/5/9/chartex" xmlns:cx4="http://schemas.microsoft.com/office/drawing/2016/5/10/chartex" xmlns:cx5="http://schemas.microsoft.com/office/drawing/2016/5/11/chartex" xmlns:cx6="http://schemas.microsoft.com/office/drawing/2016/5/12/chartex" xmlns:cx7="http://schemas.microsoft.com/office/drawing/2016/5/13/chartex" xmlns:cx8="http://schemas.microsoft.com/office/drawing/2016/5/14/chartex" xmlns:mc="http://schemas.openxmlformats.org/markup-compatibility/2006" xmlns:aink="http://schemas.microsoft.com/office/drawing/2016/ink" xmlns:am3d="http://schemas.microsoft.com/office/drawing/2017/model3d" xmlns:o="urn:schemas-microsoft-com:office:office" xmlns:r="http://schemas.openxmlformats.org/officeDocument/2006/relationships" xmlns:m="http://schemas.openxmlformats.org/officeDocument/2006/math" xmlns:v="urn:schemas-microsoft-com:vml" xmlns:wp14="http://schemas.microsoft.com/office/word/2010/wordprocessingDrawing" xmlns:wp="http://schemas.openxmlformats.org/drawingml/2006/wordprocessingDrawing" xmlns:w10="urn:schemas-microsoft-com:office:word" xmlns:w="http://schemas.openxmlformats.org/wordprocessingml/2006/main" xmlns:w14="http://schemas.microsoft.com/office/word/2010/wordml" xmlns:w15="http://schemas.microsoft.com/office/word/2012/wordml" xmlns:w16cex="http://schemas.microsoft.com/office/word/2018/wordml/cex" xmlns:w16cid="http://schemas.microsoft.com/office/word/2016/wordml/cid" xmlns:w16="http://schemas.microsoft.com/office/word/2018/wordml" xmlns:w16se="http://schemas.microsoft.com/office/word/2015/wordml/symex" xmlns:wpg="http://schemas.microsoft.com/office/word/2010/wordprocessingGroup" xmlns:wpi="http://schemas.microsoft.com/office/word/2010/wordprocessingInk" xmlns:wne="http://schemas.microsoft.com/office/word/2006/wordml" xmlns:wps="http://schemas.microsoft.com/office/word/2010/wordprocessingShape" mc:Ignorable="w14 w15 w16se w16cid w16 w16cex wp14">
   <w:p>
     <w:pPr>
       <w:pStyle w:val="Fuzeile"/>
@@ -2395,7 +2549,7 @@
 </file>
 
 <file path=word/footer2.xml><?xml version="1.0" encoding="utf-8"?>
-<w:ftr xmlns:wpc="http://schemas.microsoft.com/office/word/2010/wordprocessingCanvas" xmlns:cx="http://schemas.microsoft.com/office/drawing/2014/chartex" xmlns:cx1="http://schemas.microsoft.com/office/drawing/2015/9/8/chartex" xmlns:cx2="http://schemas.microsoft.com/office/drawing/2015/10/21/chartex" xmlns:cx3="http://schemas.microsoft.com/office/drawing/2016/5/9/chartex" xmlns:cx4="http://schemas.microsoft.com/office/drawing/2016/5/10/chartex" xmlns:cx5="http://schemas.microsoft.com/office/drawing/2016/5/11/chartex" xmlns:cx6="http://schemas.microsoft.com/office/drawing/2016/5/12/chartex" xmlns:cx7="http://schemas.microsoft.com/office/drawing/2016/5/13/chartex" xmlns:cx8="http://schemas.microsoft.com/office/drawing/2016/5/14/chartex" xmlns:mc="http://schemas.openxmlformats.org/markup-compatibility/2006" xmlns:aink="http://schemas.microsoft.com/office/drawing/2016/ink" xmlns:am3d="http://schemas.microsoft.com/office/drawing/2017/model3d" xmlns:o="urn:schemas-microsoft-com:office:office" xmlns:r="http://schemas.openxmlformats.org/officeDocument/2006/relationships" xmlns:m="http://schemas.openxmlformats.org/officeDocument/2006/math" xmlns:v="urn:schemas-microsoft-com:vml" xmlns:wp14="http://schemas.microsoft.com/office/word/2010/wordprocessingDrawing" xmlns:wp="http://schemas.openxmlformats.org/drawingml/2006/wordprocessingDrawing" xmlns:w10="urn:schemas-microsoft-com:office:word" xmlns:w="http://schemas.openxmlformats.org/wordprocessingml/2006/main" xmlns:w14="http://schemas.microsoft.com/office/word/2010/wordml" xmlns:w15="http://schemas.microsoft.com/office/word/2012/wordml" xmlns:w16cid="http://schemas.microsoft.com/office/word/2016/wordml/cid" xmlns:w16se="http://schemas.microsoft.com/office/word/2015/wordml/symex" xmlns:wpg="http://schemas.microsoft.com/office/word/2010/wordprocessingGroup" xmlns:wpi="http://schemas.microsoft.com/office/word/2010/wordprocessingInk" xmlns:wne="http://schemas.microsoft.com/office/word/2006/wordml" xmlns:wps="http://schemas.microsoft.com/office/word/2010/wordprocessingShape" mc:Ignorable="w14 w15 w16se w16cid wp14">
+<w:ftr xmlns:wpc="http://schemas.microsoft.com/office/word/2010/wordprocessingCanvas" xmlns:cx="http://schemas.microsoft.com/office/drawing/2014/chartex" xmlns:cx1="http://schemas.microsoft.com/office/drawing/2015/9/8/chartex" xmlns:cx2="http://schemas.microsoft.com/office/drawing/2015/10/21/chartex" xmlns:cx3="http://schemas.microsoft.com/office/drawing/2016/5/9/chartex" xmlns:cx4="http://schemas.microsoft.com/office/drawing/2016/5/10/chartex" xmlns:cx5="http://schemas.microsoft.com/office/drawing/2016/5/11/chartex" xmlns:cx6="http://schemas.microsoft.com/office/drawing/2016/5/12/chartex" xmlns:cx7="http://schemas.microsoft.com/office/drawing/2016/5/13/chartex" xmlns:cx8="http://schemas.microsoft.com/office/drawing/2016/5/14/chartex" xmlns:mc="http://schemas.openxmlformats.org/markup-compatibility/2006" xmlns:aink="http://schemas.microsoft.com/office/drawing/2016/ink" xmlns:am3d="http://schemas.microsoft.com/office/drawing/2017/model3d" xmlns:o="urn:schemas-microsoft-com:office:office" xmlns:r="http://schemas.openxmlformats.org/officeDocument/2006/relationships" xmlns:m="http://schemas.openxmlformats.org/officeDocument/2006/math" xmlns:v="urn:schemas-microsoft-com:vml" xmlns:wp14="http://schemas.microsoft.com/office/word/2010/wordprocessingDrawing" xmlns:wp="http://schemas.openxmlformats.org/drawingml/2006/wordprocessingDrawing" xmlns:w10="urn:schemas-microsoft-com:office:word" xmlns:w="http://schemas.openxmlformats.org/wordprocessingml/2006/main" xmlns:w14="http://schemas.microsoft.com/office/word/2010/wordml" xmlns:w15="http://schemas.microsoft.com/office/word/2012/wordml" xmlns:w16cex="http://schemas.microsoft.com/office/word/2018/wordml/cex" xmlns:w16cid="http://schemas.microsoft.com/office/word/2016/wordml/cid" xmlns:w16="http://schemas.microsoft.com/office/word/2018/wordml" xmlns:w16se="http://schemas.microsoft.com/office/word/2015/wordml/symex" xmlns:wpg="http://schemas.microsoft.com/office/word/2010/wordprocessingGroup" xmlns:wpi="http://schemas.microsoft.com/office/word/2010/wordprocessingInk" xmlns:wne="http://schemas.microsoft.com/office/word/2006/wordml" xmlns:wps="http://schemas.microsoft.com/office/word/2010/wordprocessingShape" mc:Ignorable="w14 w15 w16se w16cid w16 w16cex wp14">
   <w:p>
     <w:pPr>
       <w:pStyle w:val="Fuzeile"/>
@@ -2436,7 +2590,7 @@
 </file>
 
 <file path=word/footnotes.xml><?xml version="1.0" encoding="utf-8"?>
-<w:footnotes xmlns:wpc="http://schemas.microsoft.com/office/word/2010/wordprocessingCanvas" xmlns:cx="http://schemas.microsoft.com/office/drawing/2014/chartex" xmlns:cx1="http://schemas.microsoft.com/office/drawing/2015/9/8/chartex" xmlns:cx2="http://schemas.microsoft.com/office/drawing/2015/10/21/chartex" xmlns:cx3="http://schemas.microsoft.com/office/drawing/2016/5/9/chartex" xmlns:cx4="http://schemas.microsoft.com/office/drawing/2016/5/10/chartex" xmlns:cx5="http://schemas.microsoft.com/office/drawing/2016/5/11/chartex" xmlns:cx6="http://schemas.microsoft.com/office/drawing/2016/5/12/chartex" xmlns:cx7="http://schemas.microsoft.com/office/drawing/2016/5/13/chartex" xmlns:cx8="http://schemas.microsoft.com/office/drawing/2016/5/14/chartex" xmlns:mc="http://schemas.openxmlformats.org/markup-compatibility/2006" xmlns:aink="http://schemas.microsoft.com/office/drawing/2016/ink" xmlns:am3d="http://schemas.microsoft.com/office/drawing/2017/model3d" xmlns:o="urn:schemas-microsoft-com:office:office" xmlns:r="http://schemas.openxmlformats.org/officeDocument/2006/relationships" xmlns:m="http://schemas.openxmlformats.org/officeDocument/2006/math" xmlns:v="urn:schemas-microsoft-com:vml" xmlns:wp14="http://schemas.microsoft.com/office/word/2010/wordprocessingDrawing" xmlns:wp="http://schemas.openxmlformats.org/drawingml/2006/wordprocessingDrawing" xmlns:w10="urn:schemas-microsoft-com:office:word" xmlns:w="http://schemas.openxmlformats.org/wordprocessingml/2006/main" xmlns:w14="http://schemas.microsoft.com/office/word/2010/wordml" xmlns:w15="http://schemas.microsoft.com/office/word/2012/wordml" xmlns:w16cid="http://schemas.microsoft.com/office/word/2016/wordml/cid" xmlns:w16se="http://schemas.microsoft.com/office/word/2015/wordml/symex" xmlns:wpg="http://schemas.microsoft.com/office/word/2010/wordprocessingGroup" xmlns:wpi="http://schemas.microsoft.com/office/word/2010/wordprocessingInk" xmlns:wne="http://schemas.microsoft.com/office/word/2006/wordml" xmlns:wps="http://schemas.microsoft.com/office/word/2010/wordprocessingShape" mc:Ignorable="w14 w15 w16se w16cid wp14">
+<w:footnotes xmlns:wpc="http://schemas.microsoft.com/office/word/2010/wordprocessingCanvas" xmlns:cx="http://schemas.microsoft.com/office/drawing/2014/chartex" xmlns:cx1="http://schemas.microsoft.com/office/drawing/2015/9/8/chartex" xmlns:cx2="http://schemas.microsoft.com/office/drawing/2015/10/21/chartex" xmlns:cx3="http://schemas.microsoft.com/office/drawing/2016/5/9/chartex" xmlns:cx4="http://schemas.microsoft.com/office/drawing/2016/5/10/chartex" xmlns:cx5="http://schemas.microsoft.com/office/drawing/2016/5/11/chartex" xmlns:cx6="http://schemas.microsoft.com/office/drawing/2016/5/12/chartex" xmlns:cx7="http://schemas.microsoft.com/office/drawing/2016/5/13/chartex" xmlns:cx8="http://schemas.microsoft.com/office/drawing/2016/5/14/chartex" xmlns:mc="http://schemas.openxmlformats.org/markup-compatibility/2006" xmlns:aink="http://schemas.microsoft.com/office/drawing/2016/ink" xmlns:am3d="http://schemas.microsoft.com/office/drawing/2017/model3d" xmlns:o="urn:schemas-microsoft-com:office:office" xmlns:r="http://schemas.openxmlformats.org/officeDocument/2006/relationships" xmlns:m="http://schemas.openxmlformats.org/officeDocument/2006/math" xmlns:v="urn:schemas-microsoft-com:vml" xmlns:wp14="http://schemas.microsoft.com/office/word/2010/wordprocessingDrawing" xmlns:wp="http://schemas.openxmlformats.org/drawingml/2006/wordprocessingDrawing" xmlns:w10="urn:schemas-microsoft-com:office:word" xmlns:w="http://schemas.openxmlformats.org/wordprocessingml/2006/main" xmlns:w14="http://schemas.microsoft.com/office/word/2010/wordml" xmlns:w15="http://schemas.microsoft.com/office/word/2012/wordml" xmlns:w16cex="http://schemas.microsoft.com/office/word/2018/wordml/cex" xmlns:w16cid="http://schemas.microsoft.com/office/word/2016/wordml/cid" xmlns:w16="http://schemas.microsoft.com/office/word/2018/wordml" xmlns:w16se="http://schemas.microsoft.com/office/word/2015/wordml/symex" xmlns:wpg="http://schemas.microsoft.com/office/word/2010/wordprocessingGroup" xmlns:wpi="http://schemas.microsoft.com/office/word/2010/wordprocessingInk" xmlns:wne="http://schemas.microsoft.com/office/word/2006/wordml" xmlns:wps="http://schemas.microsoft.com/office/word/2010/wordprocessingShape" mc:Ignorable="w14 w15 w16se w16cid w16 w16cex wp14">
   <w:footnote w:type="separator" w:id="-1">
     <w:p>
       <w:r>
@@ -2466,7 +2620,7 @@
 </file>
 
 <file path=word/header1.xml><?xml version="1.0" encoding="utf-8"?>
-<w:hdr xmlns:wpc="http://schemas.microsoft.com/office/word/2010/wordprocessingCanvas" xmlns:cx="http://schemas.microsoft.com/office/drawing/2014/chartex" xmlns:cx1="http://schemas.microsoft.com/office/drawing/2015/9/8/chartex" xmlns:cx2="http://schemas.microsoft.com/office/drawing/2015/10/21/chartex" xmlns:cx3="http://schemas.microsoft.com/office/drawing/2016/5/9/chartex" xmlns:cx4="http://schemas.microsoft.com/office/drawing/2016/5/10/chartex" xmlns:cx5="http://schemas.microsoft.com/office/drawing/2016/5/11/chartex" xmlns:cx6="http://schemas.microsoft.com/office/drawing/2016/5/12/chartex" xmlns:cx7="http://schemas.microsoft.com/office/drawing/2016/5/13/chartex" xmlns:cx8="http://schemas.microsoft.com/office/drawing/2016/5/14/chartex" xmlns:mc="http://schemas.openxmlformats.org/markup-compatibility/2006" xmlns:aink="http://schemas.microsoft.com/office/drawing/2016/ink" xmlns:am3d="http://schemas.microsoft.com/office/drawing/2017/model3d" xmlns:o="urn:schemas-microsoft-com:office:office" xmlns:r="http://schemas.openxmlformats.org/officeDocument/2006/relationships" xmlns:m="http://schemas.openxmlformats.org/officeDocument/2006/math" xmlns:v="urn:schemas-microsoft-com:vml" xmlns:wp14="http://schemas.microsoft.com/office/word/2010/wordprocessingDrawing" xmlns:wp="http://schemas.openxmlformats.org/drawingml/2006/wordprocessingDrawing" xmlns:w10="urn:schemas-microsoft-com:office:word" xmlns:w="http://schemas.openxmlformats.org/wordprocessingml/2006/main" xmlns:w14="http://schemas.microsoft.com/office/word/2010/wordml" xmlns:w15="http://schemas.microsoft.com/office/word/2012/wordml" xmlns:w16cid="http://schemas.microsoft.com/office/word/2016/wordml/cid" xmlns:w16se="http://schemas.microsoft.com/office/word/2015/wordml/symex" xmlns:wpg="http://schemas.microsoft.com/office/word/2010/wordprocessingGroup" xmlns:wpi="http://schemas.microsoft.com/office/word/2010/wordprocessingInk" xmlns:wne="http://schemas.microsoft.com/office/word/2006/wordml" xmlns:wps="http://schemas.microsoft.com/office/word/2010/wordprocessingShape" mc:Ignorable="w14 w15 w16se w16cid wp14">
+<w:hdr xmlns:wpc="http://schemas.microsoft.com/office/word/2010/wordprocessingCanvas" xmlns:cx="http://schemas.microsoft.com/office/drawing/2014/chartex" xmlns:cx1="http://schemas.microsoft.com/office/drawing/2015/9/8/chartex" xmlns:cx2="http://schemas.microsoft.com/office/drawing/2015/10/21/chartex" xmlns:cx3="http://schemas.microsoft.com/office/drawing/2016/5/9/chartex" xmlns:cx4="http://schemas.microsoft.com/office/drawing/2016/5/10/chartex" xmlns:cx5="http://schemas.microsoft.com/office/drawing/2016/5/11/chartex" xmlns:cx6="http://schemas.microsoft.com/office/drawing/2016/5/12/chartex" xmlns:cx7="http://schemas.microsoft.com/office/drawing/2016/5/13/chartex" xmlns:cx8="http://schemas.microsoft.com/office/drawing/2016/5/14/chartex" xmlns:mc="http://schemas.openxmlformats.org/markup-compatibility/2006" xmlns:aink="http://schemas.microsoft.com/office/drawing/2016/ink" xmlns:am3d="http://schemas.microsoft.com/office/drawing/2017/model3d" xmlns:o="urn:schemas-microsoft-com:office:office" xmlns:r="http://schemas.openxmlformats.org/officeDocument/2006/relationships" xmlns:m="http://schemas.openxmlformats.org/officeDocument/2006/math" xmlns:v="urn:schemas-microsoft-com:vml" xmlns:wp14="http://schemas.microsoft.com/office/word/2010/wordprocessingDrawing" xmlns:wp="http://schemas.openxmlformats.org/drawingml/2006/wordprocessingDrawing" xmlns:w10="urn:schemas-microsoft-com:office:word" xmlns:w="http://schemas.openxmlformats.org/wordprocessingml/2006/main" xmlns:w14="http://schemas.microsoft.com/office/word/2010/wordml" xmlns:w15="http://schemas.microsoft.com/office/word/2012/wordml" xmlns:w16cex="http://schemas.microsoft.com/office/word/2018/wordml/cex" xmlns:w16cid="http://schemas.microsoft.com/office/word/2016/wordml/cid" xmlns:w16="http://schemas.microsoft.com/office/word/2018/wordml" xmlns:w16se="http://schemas.microsoft.com/office/word/2015/wordml/symex" xmlns:wpg="http://schemas.microsoft.com/office/word/2010/wordprocessingGroup" xmlns:wpi="http://schemas.microsoft.com/office/word/2010/wordprocessingInk" xmlns:wne="http://schemas.microsoft.com/office/word/2006/wordml" xmlns:wps="http://schemas.microsoft.com/office/word/2010/wordprocessingShape" mc:Ignorable="w14 w15 w16se w16cid w16 w16cex wp14">
   <w:p>
     <w:pPr>
       <w:pStyle w:val="Fuzeile"/>
@@ -2571,7 +2725,7 @@
 </file>
 
 <file path=word/header2.xml><?xml version="1.0" encoding="utf-8"?>
-<w:hdr xmlns:wpc="http://schemas.microsoft.com/office/word/2010/wordprocessingCanvas" xmlns:cx="http://schemas.microsoft.com/office/drawing/2014/chartex" xmlns:cx1="http://schemas.microsoft.com/office/drawing/2015/9/8/chartex" xmlns:cx2="http://schemas.microsoft.com/office/drawing/2015/10/21/chartex" xmlns:cx3="http://schemas.microsoft.com/office/drawing/2016/5/9/chartex" xmlns:cx4="http://schemas.microsoft.com/office/drawing/2016/5/10/chartex" xmlns:cx5="http://schemas.microsoft.com/office/drawing/2016/5/11/chartex" xmlns:cx6="http://schemas.microsoft.com/office/drawing/2016/5/12/chartex" xmlns:cx7="http://schemas.microsoft.com/office/drawing/2016/5/13/chartex" xmlns:cx8="http://schemas.microsoft.com/office/drawing/2016/5/14/chartex" xmlns:mc="http://schemas.openxmlformats.org/markup-compatibility/2006" xmlns:aink="http://schemas.microsoft.com/office/drawing/2016/ink" xmlns:am3d="http://schemas.microsoft.com/office/drawing/2017/model3d" xmlns:o="urn:schemas-microsoft-com:office:office" xmlns:r="http://schemas.openxmlformats.org/officeDocument/2006/relationships" xmlns:m="http://schemas.openxmlformats.org/officeDocument/2006/math" xmlns:v="urn:schemas-microsoft-com:vml" xmlns:wp14="http://schemas.microsoft.com/office/word/2010/wordprocessingDrawing" xmlns:wp="http://schemas.openxmlformats.org/drawingml/2006/wordprocessingDrawing" xmlns:w10="urn:schemas-microsoft-com:office:word" xmlns:w="http://schemas.openxmlformats.org/wordprocessingml/2006/main" xmlns:w14="http://schemas.microsoft.com/office/word/2010/wordml" xmlns:w15="http://schemas.microsoft.com/office/word/2012/wordml" xmlns:w16cid="http://schemas.microsoft.com/office/word/2016/wordml/cid" xmlns:w16se="http://schemas.microsoft.com/office/word/2015/wordml/symex" xmlns:wpg="http://schemas.microsoft.com/office/word/2010/wordprocessingGroup" xmlns:wpi="http://schemas.microsoft.com/office/word/2010/wordprocessingInk" xmlns:wne="http://schemas.microsoft.com/office/word/2006/wordml" xmlns:wps="http://schemas.microsoft.com/office/word/2010/wordprocessingShape" mc:Ignorable="w14 w15 w16se w16cid wp14">
+<w:hdr xmlns:wpc="http://schemas.microsoft.com/office/word/2010/wordprocessingCanvas" xmlns:cx="http://schemas.microsoft.com/office/drawing/2014/chartex" xmlns:cx1="http://schemas.microsoft.com/office/drawing/2015/9/8/chartex" xmlns:cx2="http://schemas.microsoft.com/office/drawing/2015/10/21/chartex" xmlns:cx3="http://schemas.microsoft.com/office/drawing/2016/5/9/chartex" xmlns:cx4="http://schemas.microsoft.com/office/drawing/2016/5/10/chartex" xmlns:cx5="http://schemas.microsoft.com/office/drawing/2016/5/11/chartex" xmlns:cx6="http://schemas.microsoft.com/office/drawing/2016/5/12/chartex" xmlns:cx7="http://schemas.microsoft.com/office/drawing/2016/5/13/chartex" xmlns:cx8="http://schemas.microsoft.com/office/drawing/2016/5/14/chartex" xmlns:mc="http://schemas.openxmlformats.org/markup-compatibility/2006" xmlns:aink="http://schemas.microsoft.com/office/drawing/2016/ink" xmlns:am3d="http://schemas.microsoft.com/office/drawing/2017/model3d" xmlns:o="urn:schemas-microsoft-com:office:office" xmlns:r="http://schemas.openxmlformats.org/officeDocument/2006/relationships" xmlns:m="http://schemas.openxmlformats.org/officeDocument/2006/math" xmlns:v="urn:schemas-microsoft-com:vml" xmlns:wp14="http://schemas.microsoft.com/office/word/2010/wordprocessingDrawing" xmlns:wp="http://schemas.openxmlformats.org/drawingml/2006/wordprocessingDrawing" xmlns:w10="urn:schemas-microsoft-com:office:word" xmlns:w="http://schemas.openxmlformats.org/wordprocessingml/2006/main" xmlns:w14="http://schemas.microsoft.com/office/word/2010/wordml" xmlns:w15="http://schemas.microsoft.com/office/word/2012/wordml" xmlns:w16cex="http://schemas.microsoft.com/office/word/2018/wordml/cex" xmlns:w16cid="http://schemas.microsoft.com/office/word/2016/wordml/cid" xmlns:w16="http://schemas.microsoft.com/office/word/2018/wordml" xmlns:w16se="http://schemas.microsoft.com/office/word/2015/wordml/symex" xmlns:wpg="http://schemas.microsoft.com/office/word/2010/wordprocessingGroup" xmlns:wpi="http://schemas.microsoft.com/office/word/2010/wordprocessingInk" xmlns:wne="http://schemas.microsoft.com/office/word/2006/wordml" xmlns:wps="http://schemas.microsoft.com/office/word/2010/wordprocessingShape" mc:Ignorable="w14 w15 w16se w16cid w16 w16cex wp14">
   <w:p>
     <w:pPr>
       <w:pStyle w:val="Kopfzeile"/>
@@ -2581,7 +2735,7 @@
         <w:noProof/>
       </w:rPr>
       <w:drawing>
-        <wp:anchor distT="0" distB="0" distL="114300" distR="114300" simplePos="0" relativeHeight="251658240" behindDoc="0" locked="0" layoutInCell="1" allowOverlap="1">
+        <wp:anchor distT="0" distB="0" distL="114300" distR="114300" simplePos="0" relativeHeight="251658240" behindDoc="0" locked="0" layoutInCell="1" allowOverlap="1" wp14:anchorId="215E62F3" wp14:editId="3D06C88A">
           <wp:simplePos x="0" y="0"/>
           <wp:positionH relativeFrom="margin">
             <wp:posOffset>3970020</wp:posOffset>
@@ -2648,7 +2802,7 @@
 </file>
 
 <file path=word/numbering.xml><?xml version="1.0" encoding="utf-8"?>
-<w:numbering xmlns:wpc="http://schemas.microsoft.com/office/word/2010/wordprocessingCanvas" xmlns:cx="http://schemas.microsoft.com/office/drawing/2014/chartex" xmlns:cx1="http://schemas.microsoft.com/office/drawing/2015/9/8/chartex" xmlns:cx2="http://schemas.microsoft.com/office/drawing/2015/10/21/chartex" xmlns:cx3="http://schemas.microsoft.com/office/drawing/2016/5/9/chartex" xmlns:cx4="http://schemas.microsoft.com/office/drawing/2016/5/10/chartex" xmlns:cx5="http://schemas.microsoft.com/office/drawing/2016/5/11/chartex" xmlns:cx6="http://schemas.microsoft.com/office/drawing/2016/5/12/chartex" xmlns:cx7="http://schemas.microsoft.com/office/drawing/2016/5/13/chartex" xmlns:cx8="http://schemas.microsoft.com/office/drawing/2016/5/14/chartex" xmlns:mc="http://schemas.openxmlformats.org/markup-compatibility/2006" xmlns:aink="http://schemas.microsoft.com/office/drawing/2016/ink" xmlns:am3d="http://schemas.microsoft.com/office/drawing/2017/model3d" xmlns:o="urn:schemas-microsoft-com:office:office" xmlns:r="http://schemas.openxmlformats.org/officeDocument/2006/relationships" xmlns:m="http://schemas.openxmlformats.org/officeDocument/2006/math" xmlns:v="urn:schemas-microsoft-com:vml" xmlns:wp14="http://schemas.microsoft.com/office/word/2010/wordprocessingDrawing" xmlns:wp="http://schemas.openxmlformats.org/drawingml/2006/wordprocessingDrawing" xmlns:w10="urn:schemas-microsoft-com:office:word" xmlns:w="http://schemas.openxmlformats.org/wordprocessingml/2006/main" xmlns:w14="http://schemas.microsoft.com/office/word/2010/wordml" xmlns:w15="http://schemas.microsoft.com/office/word/2012/wordml" xmlns:w16cid="http://schemas.microsoft.com/office/word/2016/wordml/cid" xmlns:w16se="http://schemas.microsoft.com/office/word/2015/wordml/symex" xmlns:wpg="http://schemas.microsoft.com/office/word/2010/wordprocessingGroup" xmlns:wpi="http://schemas.microsoft.com/office/word/2010/wordprocessingInk" xmlns:wne="http://schemas.microsoft.com/office/word/2006/wordml" xmlns:wps="http://schemas.microsoft.com/office/word/2010/wordprocessingShape" mc:Ignorable="w14 w15 w16se w16cid wp14">
+<w:numbering xmlns:wpc="http://schemas.microsoft.com/office/word/2010/wordprocessingCanvas" xmlns:cx="http://schemas.microsoft.com/office/drawing/2014/chartex" xmlns:cx1="http://schemas.microsoft.com/office/drawing/2015/9/8/chartex" xmlns:cx2="http://schemas.microsoft.com/office/drawing/2015/10/21/chartex" xmlns:cx3="http://schemas.microsoft.com/office/drawing/2016/5/9/chartex" xmlns:cx4="http://schemas.microsoft.com/office/drawing/2016/5/10/chartex" xmlns:cx5="http://schemas.microsoft.com/office/drawing/2016/5/11/chartex" xmlns:cx6="http://schemas.microsoft.com/office/drawing/2016/5/12/chartex" xmlns:cx7="http://schemas.microsoft.com/office/drawing/2016/5/13/chartex" xmlns:cx8="http://schemas.microsoft.com/office/drawing/2016/5/14/chartex" xmlns:mc="http://schemas.openxmlformats.org/markup-compatibility/2006" xmlns:aink="http://schemas.microsoft.com/office/drawing/2016/ink" xmlns:am3d="http://schemas.microsoft.com/office/drawing/2017/model3d" xmlns:o="urn:schemas-microsoft-com:office:office" xmlns:r="http://schemas.openxmlformats.org/officeDocument/2006/relationships" xmlns:m="http://schemas.openxmlformats.org/officeDocument/2006/math" xmlns:v="urn:schemas-microsoft-com:vml" xmlns:wp14="http://schemas.microsoft.com/office/word/2010/wordprocessingDrawing" xmlns:wp="http://schemas.openxmlformats.org/drawingml/2006/wordprocessingDrawing" xmlns:w10="urn:schemas-microsoft-com:office:word" xmlns:w="http://schemas.openxmlformats.org/wordprocessingml/2006/main" xmlns:w14="http://schemas.microsoft.com/office/word/2010/wordml" xmlns:w15="http://schemas.microsoft.com/office/word/2012/wordml" xmlns:w16cex="http://schemas.microsoft.com/office/word/2018/wordml/cex" xmlns:w16cid="http://schemas.microsoft.com/office/word/2016/wordml/cid" xmlns:w16="http://schemas.microsoft.com/office/word/2018/wordml" xmlns:w16se="http://schemas.microsoft.com/office/word/2015/wordml/symex" xmlns:wpg="http://schemas.microsoft.com/office/word/2010/wordprocessingGroup" xmlns:wpi="http://schemas.microsoft.com/office/word/2010/wordprocessingInk" xmlns:wne="http://schemas.microsoft.com/office/word/2006/wordml" xmlns:wps="http://schemas.microsoft.com/office/word/2010/wordprocessingShape" mc:Ignorable="w14 w15 w16se w16cid w16 w16cex wp14">
   <w:abstractNum w:abstractNumId="0" w15:restartNumberingAfterBreak="0">
     <w:nsid w:val="FFFFFF89"/>
     <w:multiLevelType w:val="singleLevel"/>
@@ -4403,7 +4557,7 @@
 </file>
 
 <file path=word/styles.xml><?xml version="1.0" encoding="utf-8"?>
-<w:styles xmlns:mc="http://schemas.openxmlformats.org/markup-compatibility/2006" xmlns:r="http://schemas.openxmlformats.org/officeDocument/2006/relationships" xmlns:w="http://schemas.openxmlformats.org/wordprocessingml/2006/main" xmlns:w14="http://schemas.microsoft.com/office/word/2010/wordml" xmlns:w15="http://schemas.microsoft.com/office/word/2012/wordml" xmlns:w16cid="http://schemas.microsoft.com/office/word/2016/wordml/cid" xmlns:w16se="http://schemas.microsoft.com/office/word/2015/wordml/symex" mc:Ignorable="w14 w15 w16se w16cid">
+<w:styles xmlns:mc="http://schemas.openxmlformats.org/markup-compatibility/2006" xmlns:r="http://schemas.openxmlformats.org/officeDocument/2006/relationships" xmlns:w="http://schemas.openxmlformats.org/wordprocessingml/2006/main" xmlns:w14="http://schemas.microsoft.com/office/word/2010/wordml" xmlns:w15="http://schemas.microsoft.com/office/word/2012/wordml" xmlns:w16cex="http://schemas.microsoft.com/office/word/2018/wordml/cex" xmlns:w16cid="http://schemas.microsoft.com/office/word/2016/wordml/cid" xmlns:w16="http://schemas.microsoft.com/office/word/2018/wordml" xmlns:w16se="http://schemas.microsoft.com/office/word/2015/wordml/symex" mc:Ignorable="w14 w15 w16se w16cid w16 w16cex">
   <w:docDefaults>
     <w:rPrDefault>
       <w:rPr>
@@ -4436,6 +4590,7 @@
     <w:lsdException w:name="Emphasis" w:uiPriority="20" w:qFormat="1"/>
     <w:lsdException w:name="HTML Preformatted" w:semiHidden="1" w:unhideWhenUsed="1"/>
     <w:lsdException w:name="HTML Variable" w:semiHidden="1" w:unhideWhenUsed="1"/>
+    <w:lsdException w:name="Normal Table" w:semiHidden="1" w:unhideWhenUsed="1"/>
     <w:lsdException w:name="No List" w:semiHidden="1" w:unhideWhenUsed="1"/>
     <w:lsdException w:name="Outline List 1" w:semiHidden="1" w:unhideWhenUsed="1"/>
     <w:lsdException w:name="Outline List 2" w:semiHidden="1" w:unhideWhenUsed="1"/>
@@ -4481,7 +4636,9 @@
     <w:lsdException w:name="Table Subtle 2" w:semiHidden="1" w:unhideWhenUsed="1"/>
     <w:lsdException w:name="Table Web 1" w:semiHidden="1" w:unhideWhenUsed="1"/>
     <w:lsdException w:name="Table Web 2" w:semiHidden="1" w:unhideWhenUsed="1"/>
+    <w:lsdException w:name="Table Web 3" w:semiHidden="1" w:unhideWhenUsed="1"/>
     <w:lsdException w:name="Balloon Text" w:semiHidden="1" w:unhideWhenUsed="1"/>
+    <w:lsdException w:name="Table Theme" w:semiHidden="1" w:unhideWhenUsed="1"/>
     <w:lsdException w:name="Placeholder Text" w:semiHidden="1" w:uiPriority="99"/>
     <w:lsdException w:name="No Spacing" w:uiPriority="1"/>
     <w:lsdException w:name="Light Shading" w:uiPriority="60"/>
@@ -6055,7 +6212,7 @@
 </file>
 
 <file path=customXml/itemProps1.xml><?xml version="1.0" encoding="utf-8"?>
-<ds:datastoreItem xmlns:ds="http://schemas.openxmlformats.org/officeDocument/2006/customXml" ds:itemID="{3DC614BC-1923-4C59-B807-BCAAE946CE16}">
+<ds:datastoreItem xmlns:ds="http://schemas.openxmlformats.org/officeDocument/2006/customXml" ds:itemID="{89F503EF-FA62-4AE6-B9B5-BF4E8E5DA28F}">
   <ds:schemaRefs>
     <ds:schemaRef ds:uri="http://schemas.openxmlformats.org/officeDocument/2006/bibliography"/>
   </ds:schemaRefs>

--- a/Game Design Dokument Obama.docx
+++ b/Game Design Dokument Obama.docx
@@ -1,6 +1,6 @@
 
 <file path=word/document.xml><?xml version="1.0" encoding="utf-8"?>
-<w:document xmlns:wpc="http://schemas.microsoft.com/office/word/2010/wordprocessingCanvas" xmlns:cx="http://schemas.microsoft.com/office/drawing/2014/chartex" xmlns:cx1="http://schemas.microsoft.com/office/drawing/2015/9/8/chartex" xmlns:cx2="http://schemas.microsoft.com/office/drawing/2015/10/21/chartex" xmlns:cx3="http://schemas.microsoft.com/office/drawing/2016/5/9/chartex" xmlns:cx4="http://schemas.microsoft.com/office/drawing/2016/5/10/chartex" xmlns:cx5="http://schemas.microsoft.com/office/drawing/2016/5/11/chartex" xmlns:cx6="http://schemas.microsoft.com/office/drawing/2016/5/12/chartex" xmlns:cx7="http://schemas.microsoft.com/office/drawing/2016/5/13/chartex" xmlns:cx8="http://schemas.microsoft.com/office/drawing/2016/5/14/chartex" xmlns:mc="http://schemas.openxmlformats.org/markup-compatibility/2006" xmlns:aink="http://schemas.microsoft.com/office/drawing/2016/ink" xmlns:am3d="http://schemas.microsoft.com/office/drawing/2017/model3d" xmlns:o="urn:schemas-microsoft-com:office:office" xmlns:r="http://schemas.openxmlformats.org/officeDocument/2006/relationships" xmlns:m="http://schemas.openxmlformats.org/officeDocument/2006/math" xmlns:v="urn:schemas-microsoft-com:vml" xmlns:wp14="http://schemas.microsoft.com/office/word/2010/wordprocessingDrawing" xmlns:wp="http://schemas.openxmlformats.org/drawingml/2006/wordprocessingDrawing" xmlns:w10="urn:schemas-microsoft-com:office:word" xmlns:w="http://schemas.openxmlformats.org/wordprocessingml/2006/main" xmlns:w14="http://schemas.microsoft.com/office/word/2010/wordml" xmlns:w15="http://schemas.microsoft.com/office/word/2012/wordml" xmlns:w16cex="http://schemas.microsoft.com/office/word/2018/wordml/cex" xmlns:w16cid="http://schemas.microsoft.com/office/word/2016/wordml/cid" xmlns:w16="http://schemas.microsoft.com/office/word/2018/wordml" xmlns:w16se="http://schemas.microsoft.com/office/word/2015/wordml/symex" xmlns:wpg="http://schemas.microsoft.com/office/word/2010/wordprocessingGroup" xmlns:wpi="http://schemas.microsoft.com/office/word/2010/wordprocessingInk" xmlns:wne="http://schemas.microsoft.com/office/word/2006/wordml" xmlns:wps="http://schemas.microsoft.com/office/word/2010/wordprocessingShape" mc:Ignorable="w14 w15 w16se w16cid w16 w16cex wp14">
+<w:document xmlns:wpc="http://schemas.microsoft.com/office/word/2010/wordprocessingCanvas" xmlns:cx="http://schemas.microsoft.com/office/drawing/2014/chartex" xmlns:cx1="http://schemas.microsoft.com/office/drawing/2015/9/8/chartex" xmlns:cx2="http://schemas.microsoft.com/office/drawing/2015/10/21/chartex" xmlns:cx3="http://schemas.microsoft.com/office/drawing/2016/5/9/chartex" xmlns:cx4="http://schemas.microsoft.com/office/drawing/2016/5/10/chartex" xmlns:cx5="http://schemas.microsoft.com/office/drawing/2016/5/11/chartex" xmlns:cx6="http://schemas.microsoft.com/office/drawing/2016/5/12/chartex" xmlns:cx7="http://schemas.microsoft.com/office/drawing/2016/5/13/chartex" xmlns:cx8="http://schemas.microsoft.com/office/drawing/2016/5/14/chartex" xmlns:mc="http://schemas.openxmlformats.org/markup-compatibility/2006" xmlns:aink="http://schemas.microsoft.com/office/drawing/2016/ink" xmlns:am3d="http://schemas.microsoft.com/office/drawing/2017/model3d" xmlns:o="urn:schemas-microsoft-com:office:office" xmlns:r="http://schemas.openxmlformats.org/officeDocument/2006/relationships" xmlns:m="http://schemas.openxmlformats.org/officeDocument/2006/math" xmlns:v="urn:schemas-microsoft-com:vml" xmlns:wp14="http://schemas.microsoft.com/office/word/2010/wordprocessingDrawing" xmlns:wp="http://schemas.openxmlformats.org/drawingml/2006/wordprocessingDrawing" xmlns:w10="urn:schemas-microsoft-com:office:word" xmlns:w="http://schemas.openxmlformats.org/wordprocessingml/2006/main" xmlns:w14="http://schemas.microsoft.com/office/word/2010/wordml" xmlns:w15="http://schemas.microsoft.com/office/word/2012/wordml" xmlns:w16cid="http://schemas.microsoft.com/office/word/2016/wordml/cid" xmlns:w16se="http://schemas.microsoft.com/office/word/2015/wordml/symex" xmlns:wpg="http://schemas.microsoft.com/office/word/2010/wordprocessingGroup" xmlns:wpi="http://schemas.microsoft.com/office/word/2010/wordprocessingInk" xmlns:wne="http://schemas.microsoft.com/office/word/2006/wordml" xmlns:wps="http://schemas.microsoft.com/office/word/2010/wordprocessingShape" mc:Ignorable="w14 w15 w16se w16cid wp14">
   <w:body>
     <w:p>
       <w:pPr>
@@ -10,21 +10,63 @@
     <w:p>
       <w:pPr>
         <w:pStyle w:val="Titel"/>
-      </w:pPr>
-      <w:r>
+        <w:rPr>
+          <w:sz w:val="24"/>
+          <w:szCs w:val="24"/>
+          <w:lang w:val="en-US"/>
+        </w:rPr>
+      </w:pPr>
+      <w:r>
+        <w:rPr>
+          <w:lang w:val="en-US"/>
+        </w:rPr>
         <w:t>Obama.exe</w:t>
       </w:r>
+      <w:r>
+        <w:rPr>
+          <w:lang w:val="en-US"/>
+        </w:rPr>
+        <w:t xml:space="preserve"> </w:t>
+      </w:r>
+      <w:r>
+        <w:rPr>
+          <w:sz w:val="24"/>
+          <w:szCs w:val="24"/>
+          <w:lang w:val="en-US"/>
+        </w:rPr>
+        <w:t>(By Nils Bodemer &amp; Alexander Swoboda)</w:t>
+      </w:r>
     </w:p>
     <w:p>
       <w:pPr>
         <w:pStyle w:val="Untertitel"/>
       </w:pPr>
       <w:r>
-        <w:rPr>
-          <w:rFonts w:ascii="Helvetica" w:hAnsi="Helvetica" w:cs="Helvetica"/>
-          <w:color w:val="DCDDDE"/>
-        </w:rPr>
-        <w:t>1v1 get rekt simulator 2020</w:t>
+        <w:t xml:space="preserve">1v1 </w:t>
+      </w:r>
+      <w:proofErr w:type="spellStart"/>
+      <w:r>
+        <w:t>get</w:t>
+      </w:r>
+      <w:proofErr w:type="spellEnd"/>
+      <w:r>
+        <w:t xml:space="preserve"> </w:t>
+      </w:r>
+      <w:proofErr w:type="spellStart"/>
+      <w:r>
+        <w:t>rekt</w:t>
+      </w:r>
+      <w:proofErr w:type="spellEnd"/>
+      <w:r>
+        <w:t xml:space="preserve"> </w:t>
+      </w:r>
+      <w:proofErr w:type="spellStart"/>
+      <w:r>
+        <w:t>simulator</w:t>
+      </w:r>
+      <w:proofErr w:type="spellEnd"/>
+      <w:r>
+        <w:t xml:space="preserve"> 2020</w:t>
       </w:r>
     </w:p>
     <w:p>
@@ -62,7 +104,15 @@
     </w:p>
     <w:p>
       <w:r>
-        <w:t>Zermalme deine competition in dem ultimativ</w:t>
+        <w:t xml:space="preserve">Zermalme deine </w:t>
+      </w:r>
+      <w:proofErr w:type="spellStart"/>
+      <w:r>
+        <w:t>competition</w:t>
+      </w:r>
+      <w:proofErr w:type="spellEnd"/>
+      <w:r>
+        <w:t xml:space="preserve"> in dem ultimativ</w:t>
       </w:r>
       <w:r>
         <w:t>sten</w:t>
@@ -70,11 +120,16 @@
       <w:r>
         <w:t xml:space="preserve"> 1v1 </w:t>
       </w:r>
+      <w:proofErr w:type="spellStart"/>
       <w:r>
         <w:t>A</w:t>
       </w:r>
       <w:r>
-        <w:t>renashooter des Jahres.</w:t>
+        <w:t>renashooter</w:t>
+      </w:r>
+      <w:proofErr w:type="spellEnd"/>
+      <w:r>
+        <w:t xml:space="preserve"> des Jahres.</w:t>
       </w:r>
     </w:p>
     <w:p>
@@ -149,7 +204,13 @@
         </w:numPr>
       </w:pPr>
       <w:r>
-        <w:t>Kurzbeschreibung des Spiels (Elevatorpitch-fähig)!</w:t>
+        <w:t xml:space="preserve">Es handelt sich um ein 1v1 Arena Shooter mit vielen Insider Memes und abgedrehten </w:t>
+      </w:r>
+      <w:r>
+        <w:t>W</w:t>
+      </w:r>
+      <w:r>
+        <w:t>affen.</w:t>
       </w:r>
     </w:p>
     <w:p>
@@ -161,7 +222,27 @@
         </w:numPr>
       </w:pPr>
       <w:r>
-        <w:t xml:space="preserve">Was ist so besonders am dem Spiel? </w:t>
+        <w:t xml:space="preserve">Das besondere an diesem Spiel ist das es viele </w:t>
+      </w:r>
+      <w:r>
+        <w:t>Insider</w:t>
+      </w:r>
+      <w:r>
+        <w:t xml:space="preserve"> </w:t>
+      </w:r>
+      <w:r>
+        <w:t>J</w:t>
+      </w:r>
+      <w:r>
+        <w:t xml:space="preserve">okes und Memes mit der Action eines fast </w:t>
+      </w:r>
+      <w:proofErr w:type="spellStart"/>
+      <w:r>
+        <w:t>paced</w:t>
+      </w:r>
+      <w:proofErr w:type="spellEnd"/>
+      <w:r>
+        <w:t xml:space="preserve"> FPS verbindet.</w:t>
       </w:r>
     </w:p>
     <w:p>
@@ -173,7 +254,7 @@
         </w:numPr>
       </w:pPr>
       <w:r>
-        <w:t xml:space="preserve">Warum wird gerade dieses Spiel entwickelt? </w:t>
+        <w:t>Dieses Spiel entsteht durch den DOOM hype.</w:t>
       </w:r>
     </w:p>
     <w:p>
@@ -185,7 +266,7 @@
         </w:numPr>
       </w:pPr>
       <w:r>
-        <w:t xml:space="preserve">Wie unterscheidet sich das Spiel von der Konkurrenz? </w:t>
+        <w:t>Die Konkurrenz hat nicht so viele dank Memes wie wir.</w:t>
       </w:r>
     </w:p>
     <w:p>
@@ -197,7 +278,7 @@
         </w:numPr>
       </w:pPr>
       <w:r>
-        <w:t xml:space="preserve">Wo (in welchem Szenario) spielt das Spiel? </w:t>
+        <w:t>Das Spiel findet in einer geschlossenen Arena statt.</w:t>
       </w:r>
     </w:p>
     <w:p>
@@ -209,7 +290,22 @@
         </w:numPr>
       </w:pPr>
       <w:r>
-        <w:t>Der Spieler schlüft in die roller des berüchtigten „Player1“</w:t>
+        <w:t>Der Spieler schl</w:t>
+      </w:r>
+      <w:r>
+        <w:t>üp</w:t>
+      </w:r>
+      <w:r>
+        <w:t xml:space="preserve">ft in die </w:t>
+      </w:r>
+      <w:r>
+        <w:t>Rolle</w:t>
+      </w:r>
+      <w:r>
+        <w:t xml:space="preserve"> des berüchtigten „Player1“</w:t>
+      </w:r>
+      <w:r>
+        <w:t xml:space="preserve"> oder „Player2“</w:t>
       </w:r>
     </w:p>
     <w:p>
@@ -242,7 +338,27 @@
         </w:numPr>
       </w:pPr>
       <w:r>
-        <w:t>Der Spieler gewinnt wenn die HP seines Gegners auf 0 reduziert wurde.</w:t>
+        <w:t xml:space="preserve">Der Spieler </w:t>
+      </w:r>
+      <w:r>
+        <w:t>gewinnt,</w:t>
+      </w:r>
+      <w:r>
+        <w:t xml:space="preserve"> wenn die HP seines Gegners auf 0 reduziert wurde.</w:t>
+      </w:r>
+      <w:r>
+        <w:t xml:space="preserve"> Oder wenn der </w:t>
+      </w:r>
+      <w:proofErr w:type="spellStart"/>
+      <w:r>
+        <w:t>Timer</w:t>
+      </w:r>
+      <w:proofErr w:type="spellEnd"/>
+      <w:r>
+        <w:t xml:space="preserve"> </w:t>
+      </w:r>
+      <w:r>
+        <w:t>wird der Kampf in der Timeout Arena beendet</w:t>
       </w:r>
     </w:p>
     <w:p>
@@ -250,6 +366,7 @@
         <w:pStyle w:val="berschrift1"/>
       </w:pPr>
       <w:r>
+        <w:lastRenderedPageBreak/>
         <w:t>Spiel</w:t>
       </w:r>
       <w:r>
@@ -294,8 +411,21 @@
           </w:tcPr>
           <w:p>
             <w:r>
-              <w:t>Arena shooter fans</w:t>
+              <w:t xml:space="preserve">Arena </w:t>
             </w:r>
+            <w:proofErr w:type="spellStart"/>
+            <w:r>
+              <w:t>shooter</w:t>
+            </w:r>
+            <w:proofErr w:type="spellEnd"/>
+            <w:r>
+              <w:t xml:space="preserve"> </w:t>
+            </w:r>
+            <w:proofErr w:type="spellStart"/>
+            <w:r>
+              <w:t>fans</w:t>
+            </w:r>
+            <w:proofErr w:type="spellEnd"/>
           </w:p>
         </w:tc>
       </w:tr>
@@ -306,7 +436,6 @@
           </w:tcPr>
           <w:p>
             <w:r>
-              <w:lastRenderedPageBreak/>
               <w:t>Spielg</w:t>
             </w:r>
             <w:r>
@@ -426,6 +555,12 @@
               </w:rPr>
               <w:t>, English</w:t>
             </w:r>
+            <w:r>
+              <w:rPr>
+                <w:color w:val="000000" w:themeColor="text1"/>
+              </w:rPr>
+              <w:t>, Deutsch</w:t>
+            </w:r>
           </w:p>
         </w:tc>
       </w:tr>
@@ -446,8 +581,13 @@
           </w:tcPr>
           <w:p>
             <w:r>
-              <w:t>First person</w:t>
+              <w:t xml:space="preserve">First </w:t>
             </w:r>
+            <w:proofErr w:type="spellStart"/>
+            <w:r>
+              <w:t>person</w:t>
+            </w:r>
+            <w:proofErr w:type="spellEnd"/>
             <w:r>
               <w:t xml:space="preserve"> </w:t>
             </w:r>
@@ -556,7 +696,10 @@
           </w:tcPr>
           <w:p>
             <w:r>
-              <w:t xml:space="preserve">Bandbreite, Protokolle, Server… </w:t>
+              <w:t>Steam, Lan</w:t>
+            </w:r>
+            <w:r>
+              <w:t xml:space="preserve"> </w:t>
             </w:r>
           </w:p>
         </w:tc>
@@ -580,8 +723,6 @@
             <w:r>
               <w:t>VIELLEICHT</w:t>
             </w:r>
-            <w:bookmarkStart w:id="0" w:name="_GoBack"/>
-            <w:bookmarkEnd w:id="0"/>
           </w:p>
         </w:tc>
       </w:tr>
@@ -623,6 +764,10 @@
         <w:t xml:space="preserve">geschichte? </w:t>
       </w:r>
       <w:r>
+        <w:br/>
+        <w:t>Es gibt keine Narratologischen Elemente. Es ist rein Ludologisch.</w:t>
+      </w:r>
+      <w:r>
         <w:t xml:space="preserve"> </w:t>
       </w:r>
     </w:p>
@@ -637,6 +782,10 @@
       <w:r>
         <w:t xml:space="preserve">Welche unterschiedlichen Verläufe kann die Geschichte nehmen? </w:t>
       </w:r>
+      <w:r>
+        <w:br/>
+        <w:t>Es gibt keine Geschichte.</w:t>
+      </w:r>
     </w:p>
     <w:p>
       <w:pPr>
@@ -649,6 +798,10 @@
       <w:r>
         <w:t xml:space="preserve">Gibt es Filmsequenzen die einen Teil der Geschichte erzählen? </w:t>
       </w:r>
+      <w:r>
+        <w:br/>
+        <w:t>Es gibt keine film Sequenzen</w:t>
+      </w:r>
     </w:p>
     <w:p>
       <w:pPr>
@@ -659,7 +812,19 @@
         </w:numPr>
       </w:pPr>
       <w:r>
-        <w:t xml:space="preserve">Ist die Geschichte offen oder geskriptet? </w:t>
+        <w:t xml:space="preserve">Ist die Geschichte offen oder </w:t>
+      </w:r>
+      <w:proofErr w:type="spellStart"/>
+      <w:r>
+        <w:t>gescriptet</w:t>
+      </w:r>
+      <w:proofErr w:type="spellEnd"/>
+      <w:r>
+        <w:t xml:space="preserve">? </w:t>
+      </w:r>
+      <w:r>
+        <w:br/>
+        <w:t>Es gibt keine Geschichte</w:t>
       </w:r>
     </w:p>
     <w:p>
@@ -684,6 +849,49 @@
       <w:r>
         <w:t xml:space="preserve">intergrundgeschichte der Spielfiguren. </w:t>
       </w:r>
+      <w:r>
+        <w:br/>
+      </w:r>
+      <w:r>
+        <w:rPr>
+          <w:noProof/>
+        </w:rPr>
+        <w:drawing>
+          <wp:inline distT="0" distB="0" distL="0" distR="0" wp14:anchorId="3D3830AF" wp14:editId="3F15E676">
+            <wp:extent cx="2081994" cy="1187355"/>
+            <wp:effectExtent l="0" t="0" r="0" b="0"/>
+            <wp:docPr id="1" name="Grafik 1"/>
+            <wp:cNvGraphicFramePr>
+              <a:graphicFrameLocks xmlns:a="http://schemas.openxmlformats.org/drawingml/2006/main" noChangeAspect="1"/>
+            </wp:cNvGraphicFramePr>
+            <a:graphic xmlns:a="http://schemas.openxmlformats.org/drawingml/2006/main">
+              <a:graphicData uri="http://schemas.openxmlformats.org/drawingml/2006/picture">
+                <pic:pic xmlns:pic="http://schemas.openxmlformats.org/drawingml/2006/picture">
+                  <pic:nvPicPr>
+                    <pic:cNvPr id="1" name=""/>
+                    <pic:cNvPicPr/>
+                  </pic:nvPicPr>
+                  <pic:blipFill>
+                    <a:blip r:embed="rId9"/>
+                    <a:stretch>
+                      <a:fillRect/>
+                    </a:stretch>
+                  </pic:blipFill>
+                  <pic:spPr>
+                    <a:xfrm>
+                      <a:off x="0" y="0"/>
+                      <a:ext cx="2110483" cy="1203602"/>
+                    </a:xfrm>
+                    <a:prstGeom prst="rect">
+                      <a:avLst/>
+                    </a:prstGeom>
+                  </pic:spPr>
+                </pic:pic>
+              </a:graphicData>
+            </a:graphic>
+          </wp:inline>
+        </w:drawing>
+      </w:r>
     </w:p>
     <w:p>
       <w:pPr>
@@ -696,6 +904,12 @@
       <w:r>
         <w:t xml:space="preserve">Welchen Zweck erfüllen die Spielfiguren für das Spielgeschehen? </w:t>
       </w:r>
+      <w:r>
+        <w:br/>
+      </w:r>
+      <w:r>
+        <w:t>Multiplayerfiguren</w:t>
+      </w:r>
     </w:p>
     <w:p>
       <w:pPr>
@@ -708,6 +922,10 @@
       <w:r>
         <w:t xml:space="preserve">Sind die Figuren durch Spieler oder die KI gesteuert? </w:t>
       </w:r>
+      <w:r>
+        <w:br/>
+        <w:t>Nur von Spielern</w:t>
+      </w:r>
     </w:p>
     <w:p>
       <w:pPr>
@@ -726,6 +944,26 @@
       <w:r>
         <w:t xml:space="preserve">Statist oder Schlüsselfigur)? </w:t>
       </w:r>
+      <w:r>
+        <w:br/>
+        <w:t xml:space="preserve">Die Figur ist als </w:t>
+      </w:r>
+      <w:proofErr w:type="spellStart"/>
+      <w:r>
+        <w:t>one</w:t>
+      </w:r>
+      <w:proofErr w:type="spellEnd"/>
+      <w:r>
+        <w:t xml:space="preserve"> man </w:t>
+      </w:r>
+      <w:proofErr w:type="spellStart"/>
+      <w:r>
+        <w:t>Army</w:t>
+      </w:r>
+      <w:proofErr w:type="spellEnd"/>
+      <w:r>
+        <w:t xml:space="preserve"> zu bezeichnen. </w:t>
+      </w:r>
     </w:p>
     <w:p>
       <w:pPr>
@@ -736,8 +974,13 @@
         </w:numPr>
       </w:pPr>
       <w:r>
+        <w:lastRenderedPageBreak/>
         <w:t xml:space="preserve">In welcher Beziehung stehen die Figuren zueinander? </w:t>
       </w:r>
+      <w:r>
+        <w:br/>
+        <w:t>Erzfeinde</w:t>
+      </w:r>
     </w:p>
     <w:p>
       <w:pPr>
@@ -748,11 +991,19 @@
         </w:numPr>
       </w:pPr>
       <w:r>
-        <w:t xml:space="preserve">Wie werden die Spielfiguren animiert und modelliert (realistisch, verzerrt, kindlich, comichaft, … )? </w:t>
-      </w:r>
-      <w:r>
-        <w:br/>
-        <w:t>REALISTISCH??</w:t>
+        <w:t xml:space="preserve">Wie werden die Spielfiguren animiert und modelliert (realistisch, verzerrt, kindlich, comichaft, </w:t>
+      </w:r>
+      <w:proofErr w:type="gramStart"/>
+      <w:r>
+        <w:t>… )</w:t>
+      </w:r>
+      <w:proofErr w:type="gramEnd"/>
+      <w:r>
+        <w:t xml:space="preserve">? </w:t>
+      </w:r>
+      <w:r>
+        <w:br/>
+        <w:t>REALISTISCH</w:t>
       </w:r>
     </w:p>
     <w:p>
@@ -766,6 +1017,15 @@
       <w:r>
         <w:t>Welche Utensilien und Aktionen verhelfen dem NPC oder dem Spieler zu veränderten Fähigkeiten (Waffen, Flügel, Hackersoftware, Schlüssel, Training)</w:t>
       </w:r>
+      <w:r>
+        <w:br/>
+        <w:t xml:space="preserve">Waffen und </w:t>
+      </w:r>
+      <w:proofErr w:type="spellStart"/>
+      <w:r>
+        <w:t>PowerUps</w:t>
+      </w:r>
+      <w:proofErr w:type="spellEnd"/>
     </w:p>
     <w:p>
       <w:pPr>
@@ -794,6 +1054,10 @@
       <w:r>
         <w:t>Welche Funktion haben diese Begleiter?</w:t>
       </w:r>
+      <w:r>
+        <w:br/>
+        <w:t>Es gibt keine</w:t>
+      </w:r>
     </w:p>
     <w:p>
       <w:pPr>
@@ -814,6 +1078,41 @@
       <w:r>
         <w:t>Welches generelle Stimmungsbild soll gezeichnet werden?</w:t>
       </w:r>
+      <w:r>
+        <w:br/>
+        <w:t>Action</w:t>
+      </w:r>
+      <w:r>
+        <w:t>,</w:t>
+      </w:r>
+      <w:r>
+        <w:t xml:space="preserve"> </w:t>
+      </w:r>
+      <w:r>
+        <w:t>M</w:t>
+      </w:r>
+      <w:r>
+        <w:t>emes</w:t>
+      </w:r>
+      <w:r>
+        <w:t xml:space="preserve"> und </w:t>
+      </w:r>
+      <w:proofErr w:type="spellStart"/>
+      <w:r>
+        <w:t>Sci</w:t>
+      </w:r>
+      <w:proofErr w:type="spellEnd"/>
+      <w:r>
+        <w:t xml:space="preserve"> </w:t>
+      </w:r>
+      <w:proofErr w:type="spellStart"/>
+      <w:r>
+        <w:t>Fi</w:t>
+      </w:r>
+      <w:proofErr w:type="spellEnd"/>
+      <w:r>
+        <w:t xml:space="preserve"> </w:t>
+      </w:r>
     </w:p>
     <w:p>
       <w:pPr>
@@ -822,10 +1121,76 @@
           <w:ilvl w:val="0"/>
           <w:numId w:val="14"/>
         </w:numPr>
+        <w:rPr>
+          <w:lang w:val="en-US"/>
+        </w:rPr>
       </w:pPr>
       <w:r>
         <w:t>Welche Spezialeffekte unterstützen dieses Stimmungsbild?</w:t>
       </w:r>
+      <w:r>
+        <w:br/>
+      </w:r>
+      <w:proofErr w:type="spellStart"/>
+      <w:r>
+        <w:rPr>
+          <w:lang w:val="en-US"/>
+        </w:rPr>
+        <w:t>Explosionen</w:t>
+      </w:r>
+      <w:proofErr w:type="spellEnd"/>
+      <w:r>
+        <w:rPr>
+          <w:lang w:val="en-US"/>
+        </w:rPr>
+        <w:t xml:space="preserve">, </w:t>
+      </w:r>
+      <w:r>
+        <w:rPr>
+          <w:lang w:val="en-US"/>
+        </w:rPr>
+        <w:t>Meme</w:t>
+      </w:r>
+      <w:r>
+        <w:rPr>
+          <w:lang w:val="en-US"/>
+        </w:rPr>
+        <w:t xml:space="preserve"> </w:t>
+      </w:r>
+      <w:proofErr w:type="spellStart"/>
+      <w:r>
+        <w:rPr>
+          <w:lang w:val="en-US"/>
+        </w:rPr>
+        <w:t>soundeffect</w:t>
+      </w:r>
+      <w:r>
+        <w:rPr>
+          <w:lang w:val="en-US"/>
+        </w:rPr>
+        <w:t>s</w:t>
+      </w:r>
+      <w:proofErr w:type="spellEnd"/>
+      <w:r>
+        <w:rPr>
+          <w:lang w:val="en-US"/>
+        </w:rPr>
+        <w:t xml:space="preserve"> a</w:t>
+      </w:r>
+      <w:r>
+        <w:rPr>
+          <w:lang w:val="en-US"/>
+        </w:rPr>
+        <w:t xml:space="preserve">nd </w:t>
+      </w:r>
+      <w:proofErr w:type="spellStart"/>
+      <w:r>
+        <w:rPr>
+          <w:lang w:val="en-US"/>
+        </w:rPr>
+        <w:t>voicelines</w:t>
+      </w:r>
+      <w:proofErr w:type="spellEnd"/>
     </w:p>
     <w:p>
       <w:pPr>
@@ -838,6 +1203,20 @@
       <w:r>
         <w:t>Welches Musikgenre wird gewählt?</w:t>
       </w:r>
+      <w:r>
+        <w:br/>
+      </w:r>
+      <w:r>
+        <w:t xml:space="preserve">Mick </w:t>
+      </w:r>
+      <w:proofErr w:type="spellStart"/>
+      <w:r>
+        <w:t>gordon</w:t>
+      </w:r>
+      <w:proofErr w:type="spellEnd"/>
+      <w:r>
+        <w:t xml:space="preserve"> (DOOM)</w:t>
+      </w:r>
     </w:p>
     <w:p>
       <w:pPr>
@@ -850,6 +1229,10 @@
       <w:r>
         <w:t>Welche Farbgebung wird gewählt?</w:t>
       </w:r>
+      <w:r>
+        <w:br/>
+        <w:t>Metallisch und SCI FI</w:t>
+      </w:r>
     </w:p>
     <w:p>
       <w:pPr>
@@ -868,6 +1251,29 @@
       <w:r>
         <w:t xml:space="preserve"> unterstützen das Stimmungsbild?</w:t>
       </w:r>
+      <w:r>
+        <w:br/>
+        <w:t xml:space="preserve">Memes auf verschieden Displays und GOs, </w:t>
+      </w:r>
+      <w:r>
+        <w:t xml:space="preserve">Custom </w:t>
+      </w:r>
+      <w:proofErr w:type="spellStart"/>
+      <w:r>
+        <w:t>sound</w:t>
+      </w:r>
+      <w:proofErr w:type="spellEnd"/>
+      <w:r>
+        <w:t xml:space="preserve"> </w:t>
+      </w:r>
+      <w:proofErr w:type="spellStart"/>
+      <w:r>
+        <w:t>effects</w:t>
+      </w:r>
+      <w:proofErr w:type="spellEnd"/>
+      <w:r>
+        <w:t>.</w:t>
+      </w:r>
     </w:p>
     <w:p>
       <w:pPr>
@@ -878,8 +1284,11 @@
         </w:numPr>
       </w:pPr>
       <w:r>
-        <w:lastRenderedPageBreak/>
         <w:t>Wie wird die Beleuchtung eingesetzt um das Stimmungsbild zu unterstützen?</w:t>
+      </w:r>
+      <w:r>
+        <w:br/>
+        <w:t>Es ist eigentlich alles ausgeleuchtet damit man seinen Gegner gut erkennen kann.</w:t>
       </w:r>
     </w:p>
     <w:p>
@@ -933,6 +1342,10 @@
       <w:r>
         <w:t xml:space="preserve"> </w:t>
       </w:r>
+      <w:r>
+        <w:br/>
+        <w:t>Pumpende Musik, Abwechslung durch unterschiedliche Level</w:t>
+      </w:r>
     </w:p>
     <w:p>
       <w:pPr>
@@ -945,6 +1358,25 @@
       <w:r>
         <w:t xml:space="preserve">Wie erfolgt der Spielfortschritt? </w:t>
       </w:r>
+      <w:r>
+        <w:br/>
+      </w:r>
+      <w:r>
+        <w:t xml:space="preserve">Es gibt kein </w:t>
+      </w:r>
+      <w:proofErr w:type="spellStart"/>
+      <w:r>
+        <w:t>progression</w:t>
+      </w:r>
+      <w:proofErr w:type="spellEnd"/>
+      <w:r>
+        <w:t xml:space="preserve"> </w:t>
+      </w:r>
+      <w:proofErr w:type="spellStart"/>
+      <w:r>
+        <w:t>system</w:t>
+      </w:r>
+      <w:proofErr w:type="spellEnd"/>
     </w:p>
     <w:p>
       <w:pPr>
@@ -957,6 +1389,12 @@
       <w:r>
         <w:t xml:space="preserve">Welche Missionen und Herausforderungen gibt es? </w:t>
       </w:r>
+      <w:r>
+        <w:br/>
+      </w:r>
+      <w:r>
+        <w:t>Gewinnen</w:t>
+      </w:r>
     </w:p>
     <w:p>
       <w:pPr>
@@ -969,6 +1407,16 @@
       <w:r>
         <w:t xml:space="preserve">Welche verschiedenen Spielverläufe gibt es und wie werden sie getriggert? </w:t>
       </w:r>
+      <w:r>
+        <w:br/>
+        <w:t xml:space="preserve">Es ist ein Arena </w:t>
+      </w:r>
+      <w:r>
+        <w:t>S</w:t>
+      </w:r>
+      <w:r>
+        <w:t>hooter also gibt es nur einen Spielverlauf</w:t>
+      </w:r>
     </w:p>
     <w:p>
       <w:pPr>
@@ -1037,7 +1485,54 @@
       </w:r>
       <w:r>
         <w:br/>
-        <w:t>FESTER SCHIERIGKEITSGRAD/(MAP ABHÄMIG??)</w:t>
+        <w:t>FESTER SCHIERIGKEITSGRAD</w:t>
+      </w:r>
+      <w:proofErr w:type="gramStart"/>
+      <w:r>
+        <w:t>/(</w:t>
+      </w:r>
+      <w:proofErr w:type="gramEnd"/>
+      <w:r>
+        <w:t xml:space="preserve">Abhängig </w:t>
+      </w:r>
+      <w:r>
+        <w:t xml:space="preserve">von </w:t>
+      </w:r>
+      <w:r>
+        <w:t xml:space="preserve">der </w:t>
+      </w:r>
+      <w:proofErr w:type="spellStart"/>
+      <w:r>
+        <w:t>M</w:t>
+      </w:r>
+      <w:r>
+        <w:t>ap</w:t>
+      </w:r>
+      <w:proofErr w:type="spellEnd"/>
+      <w:r>
+        <w:t xml:space="preserve"> (Lava, </w:t>
+      </w:r>
+      <w:r>
+        <w:t xml:space="preserve">Kein </w:t>
+      </w:r>
+      <w:proofErr w:type="spellStart"/>
+      <w:r>
+        <w:t>boden</w:t>
+      </w:r>
+      <w:proofErr w:type="spellEnd"/>
+      <w:r>
+        <w:t xml:space="preserve">, Fall </w:t>
+      </w:r>
+      <w:proofErr w:type="spellStart"/>
+      <w:r>
+        <w:t>damage</w:t>
+      </w:r>
+      <w:proofErr w:type="spellEnd"/>
+      <w:r>
+        <w:t>)</w:t>
+      </w:r>
+      <w:r>
+        <w:t>)</w:t>
       </w:r>
     </w:p>
     <w:p>
@@ -1053,7 +1548,9 @@
       </w:r>
       <w:r>
         <w:br/>
-        <w:t>ZU FUß</w:t>
+      </w:r>
+      <w:r>
+        <w:t>zu Fuß</w:t>
       </w:r>
     </w:p>
     <w:p>
@@ -1077,6 +1574,7 @@
         <w:pStyle w:val="berschrift3"/>
       </w:pPr>
       <w:r>
+        <w:lastRenderedPageBreak/>
         <w:t>Spielregeln</w:t>
       </w:r>
     </w:p>
@@ -1094,6 +1592,9 @@
       <w:r>
         <w:t xml:space="preserve">nd warum? </w:t>
       </w:r>
+      <w:r>
+        <w:br/>
+      </w:r>
     </w:p>
     <w:p>
       <w:pPr>
@@ -1132,7 +1633,27 @@
       </w:r>
       <w:r>
         <w:br/>
-        <w:t>KILLS GEBEN PUNKTE/ (TODE ZIEHEN PUNKE AB??)</w:t>
+      </w:r>
+      <w:r>
+        <w:t xml:space="preserve">Punkte: </w:t>
+      </w:r>
+      <w:r>
+        <w:t>HP die der Gegner verloren hat – Schaden erlitten + Restzeit (Sekunden werden Punkte)</w:t>
+      </w:r>
+      <w:r>
+        <w:br/>
+        <w:t>Bei Timeout. Teleportation in leere Arena</w:t>
+      </w:r>
+      <w:r>
+        <w:t xml:space="preserve">. Ein Tödlicher kreis treibt die Spieler zur Mitte der </w:t>
+      </w:r>
+      <w:proofErr w:type="spellStart"/>
+      <w:r>
+        <w:t>Map</w:t>
+      </w:r>
+      <w:proofErr w:type="spellEnd"/>
+      <w:r>
+        <w:t>.</w:t>
       </w:r>
     </w:p>
     <w:p>
@@ -1146,6 +1667,37 @@
       <w:r>
         <w:t xml:space="preserve">Welches Spielverhalten führt zum Ziel, welches ist destruktiv? </w:t>
       </w:r>
+      <w:r>
+        <w:br/>
+      </w:r>
+      <w:r>
+        <w:t xml:space="preserve">Gutes </w:t>
+      </w:r>
+      <w:proofErr w:type="spellStart"/>
+      <w:r>
+        <w:t>aim</w:t>
+      </w:r>
+      <w:proofErr w:type="spellEnd"/>
+      <w:r>
+        <w:t xml:space="preserve">, Gutes </w:t>
+      </w:r>
+      <w:proofErr w:type="spellStart"/>
+      <w:r>
+        <w:t>positioning</w:t>
+      </w:r>
+      <w:proofErr w:type="spellEnd"/>
+      <w:r>
+        <w:t>, Aus</w:t>
+      </w:r>
+      <w:r>
+        <w:t xml:space="preserve">weichen der </w:t>
+      </w:r>
+      <w:r>
+        <w:t xml:space="preserve">langsameren </w:t>
+      </w:r>
+      <w:r>
+        <w:t>Schüsse</w:t>
+      </w:r>
     </w:p>
     <w:p>
       <w:pPr>
@@ -1182,6 +1734,26 @@
         <w:br/>
         <w:t>POWERUPS, DIE DEN SPIELER BUFFS VERGEBEN</w:t>
       </w:r>
+      <w:r>
+        <w:br/>
+        <w:t xml:space="preserve">Special </w:t>
+      </w:r>
+      <w:proofErr w:type="spellStart"/>
+      <w:r>
+        <w:t>weapons</w:t>
+      </w:r>
+      <w:proofErr w:type="spellEnd"/>
+      <w:r>
+        <w:t xml:space="preserve"> auf der </w:t>
+      </w:r>
+      <w:proofErr w:type="spellStart"/>
+      <w:r>
+        <w:t>map</w:t>
+      </w:r>
+      <w:proofErr w:type="spellEnd"/>
+      <w:r>
+        <w:t xml:space="preserve"> z.B. Gustav</w:t>
+      </w:r>
     </w:p>
     <w:p>
       <w:pPr>
@@ -1203,6 +1775,10 @@
       <w:r>
         <w:t xml:space="preserve"> </w:t>
       </w:r>
+      <w:r>
+        <w:br/>
+        <w:t>Es gibt keine.</w:t>
+      </w:r>
     </w:p>
     <w:p>
       <w:pPr>
@@ -1231,6 +1807,10 @@
       <w:r>
         <w:t xml:space="preserve">Wie werden Objekte aufgenommen und bewegt? </w:t>
       </w:r>
+      <w:r>
+        <w:br/>
+        <w:t>Objekte aufnehmen mit „E“</w:t>
+      </w:r>
     </w:p>
     <w:p>
       <w:pPr>
@@ -1243,6 +1823,42 @@
       <w:r>
         <w:t xml:space="preserve">Welche Buttons/Interaktionen haben welche Funktion für das Spiel? </w:t>
       </w:r>
+      <w:r>
+        <w:br/>
+        <w:t xml:space="preserve">Steuerung (WASD), </w:t>
+      </w:r>
+      <w:proofErr w:type="spellStart"/>
+      <w:r>
+        <w:t>Reload</w:t>
+      </w:r>
+      <w:proofErr w:type="spellEnd"/>
+      <w:r>
+        <w:t xml:space="preserve"> (R), springen(„</w:t>
+      </w:r>
+      <w:proofErr w:type="spellStart"/>
+      <w:r>
+        <w:t>Spacebar</w:t>
+      </w:r>
+      <w:proofErr w:type="spellEnd"/>
+      <w:r>
+        <w:t xml:space="preserve">“), </w:t>
+      </w:r>
+      <w:proofErr w:type="spellStart"/>
+      <w:r>
+        <w:t>Interact</w:t>
+      </w:r>
+      <w:proofErr w:type="spellEnd"/>
+      <w:r>
+        <w:t xml:space="preserve"> (E), </w:t>
+      </w:r>
+      <w:proofErr w:type="spellStart"/>
+      <w:r>
+        <w:t>Melee</w:t>
+      </w:r>
+      <w:proofErr w:type="spellEnd"/>
+      <w:r>
+        <w:t xml:space="preserve">(F) </w:t>
+      </w:r>
     </w:p>
     <w:p>
       <w:pPr>
@@ -1262,8 +1878,41 @@
         <w:t xml:space="preserve"> zwischen Spielfiguren (NPCs oder/und Spieler) umgesetzt?</w:t>
       </w:r>
       <w:r>
+        <w:br/>
+        <w:t xml:space="preserve">Kein </w:t>
+      </w:r>
+      <w:proofErr w:type="spellStart"/>
+      <w:r>
+        <w:t>ingame</w:t>
+      </w:r>
+      <w:proofErr w:type="spellEnd"/>
+      <w:r>
         <w:t xml:space="preserve"> </w:t>
       </w:r>
+      <w:proofErr w:type="spellStart"/>
+      <w:r>
+        <w:t>voice</w:t>
+      </w:r>
+      <w:proofErr w:type="spellEnd"/>
+      <w:r>
+        <w:t xml:space="preserve"> </w:t>
+      </w:r>
+      <w:proofErr w:type="spellStart"/>
+      <w:r>
+        <w:t>chat</w:t>
+      </w:r>
+      <w:proofErr w:type="spellEnd"/>
+      <w:r>
+        <w:t xml:space="preserve">. </w:t>
+      </w:r>
+      <w:proofErr w:type="spellStart"/>
+      <w:r>
+        <w:t>Vllt</w:t>
+      </w:r>
+      <w:proofErr w:type="spellEnd"/>
+      <w:r>
+        <w:t>. Textchat</w:t>
+      </w:r>
     </w:p>
     <w:p>
       <w:pPr>
@@ -1279,6 +1928,8 @@
       <w:r>
         <w:t>?</w:t>
       </w:r>
+      <w:bookmarkStart w:id="0" w:name="_GoBack"/>
+      <w:bookmarkEnd w:id="0"/>
       <w:r>
         <w:br/>
         <w:t>SCHUSS WAFFEN MIT MÖGLICHST WEITEM SPEKTRUM</w:t>
@@ -1295,6 +1946,10 @@
       <w:r>
         <w:t>Welche KI soll für NPCs genutzt werden?</w:t>
       </w:r>
+      <w:r>
+        <w:br/>
+        <w:t>Es gibt keine NPCs</w:t>
+      </w:r>
     </w:p>
     <w:p>
       <w:pPr>
@@ -1370,12 +2025,124 @@
         </w:numPr>
       </w:pPr>
       <w:r>
+        <w:t xml:space="preserve">Wie ist das Spielfeld gestaltet? </w:t>
+      </w:r>
+      <w:r>
+        <w:br/>
+        <w:t>KOMPAKT UND VERWINKELT FÜR SPANNENDE 1v1 ARENA KÄMPFE</w:t>
+      </w:r>
+    </w:p>
+    <w:p>
+      <w:pPr>
+        <w:pStyle w:val="Listenabsatz"/>
+        <w:numPr>
+          <w:ilvl w:val="0"/>
+          <w:numId w:val="6"/>
+        </w:numPr>
+      </w:pPr>
+      <w:r>
+        <w:t xml:space="preserve">Welche gestalterischen </w:t>
+      </w:r>
+      <w:r>
+        <w:t>Schlüssele</w:t>
+      </w:r>
+      <w:r>
+        <w:t>lemente gibt es?</w:t>
+      </w:r>
+      <w:r>
+        <w:br/>
+        <w:t>ES WIRD POWERUPS GEBEN</w:t>
+      </w:r>
+      <w:r>
+        <w:t xml:space="preserve"> </w:t>
+      </w:r>
+    </w:p>
+    <w:p>
+      <w:pPr>
+        <w:pStyle w:val="Listenabsatz"/>
+        <w:numPr>
+          <w:ilvl w:val="0"/>
+          <w:numId w:val="6"/>
+        </w:numPr>
+      </w:pPr>
+      <w:r>
+        <w:t xml:space="preserve">Welche interaktiven </w:t>
+      </w:r>
+      <w:r>
+        <w:t>Objekte (keine NPCs)</w:t>
+      </w:r>
+      <w:r>
+        <w:t xml:space="preserve"> gibt es? </w:t>
+      </w:r>
+      <w:r>
+        <w:br/>
+        <w:t>POWERUPS WAFFEN</w:t>
+      </w:r>
+    </w:p>
+    <w:p>
+      <w:pPr>
+        <w:pStyle w:val="Listenabsatz"/>
+        <w:numPr>
+          <w:ilvl w:val="0"/>
+          <w:numId w:val="6"/>
+        </w:numPr>
+      </w:pPr>
+      <w:r>
+        <w:t xml:space="preserve">Look and </w:t>
+      </w:r>
+      <w:proofErr w:type="spellStart"/>
+      <w:r>
+        <w:t>Feel</w:t>
+      </w:r>
+      <w:proofErr w:type="spellEnd"/>
+      <w:r>
+        <w:t xml:space="preserve"> </w:t>
+      </w:r>
+      <w:r>
+        <w:t xml:space="preserve">der Szenerie </w:t>
+      </w:r>
+      <w:r>
+        <w:t xml:space="preserve">(realistisch, kindlich, verspuhlt, apokalyptisch, futuristisch, urzeitlich, altertümlich, urban, </w:t>
+      </w:r>
+      <w:proofErr w:type="gramStart"/>
+      <w:r>
+        <w:t>… )</w:t>
+      </w:r>
+      <w:proofErr w:type="gramEnd"/>
+      <w:r>
+        <w:br/>
+        <w:t>SCI FI</w:t>
+      </w:r>
+      <w:r>
+        <w:t>,</w:t>
+      </w:r>
+      <w:r>
+        <w:t xml:space="preserve"> FUTURISTISCH</w:t>
+      </w:r>
+    </w:p>
+    <w:p>
+      <w:pPr>
+        <w:pStyle w:val="Listenabsatz"/>
+        <w:numPr>
+          <w:ilvl w:val="0"/>
+          <w:numId w:val="6"/>
+        </w:numPr>
+      </w:pPr>
+      <w:r>
+        <w:t>Gibt es Wetterveränderung/Zeitveränderung (Tag und Nacht)?</w:t>
+      </w:r>
+      <w:r>
+        <w:br/>
+        <w:t>FESTE WETTER UND ZEIT EFFEKTE PRO MAP</w:t>
+      </w:r>
+    </w:p>
+    <w:p>
+      <w:pPr>
+        <w:pStyle w:val="berschrift3"/>
+      </w:pPr>
+      <w:r>
         <w:lastRenderedPageBreak/>
-        <w:t xml:space="preserve">Wie ist das Spielfeld gestaltet? </w:t>
-      </w:r>
-      <w:r>
-        <w:br/>
-        <w:t>KOMPAKT UND VERWINKELT FÜR SPANNENDE 1v1 ARENA KÄMPFE</w:t>
+        <w:t>Gebietsaufteilung</w:t>
       </w:r>
     </w:p>
     <w:p>
@@ -1387,13 +2154,11 @@
         </w:numPr>
       </w:pPr>
       <w:r>
-        <w:t xml:space="preserve">Welche gestalterischen </w:t>
-      </w:r>
-      <w:r>
-        <w:t>Schlüssele</w:t>
-      </w:r>
-      <w:r>
-        <w:t xml:space="preserve">lemente gibt es? </w:t>
+        <w:t xml:space="preserve">Welche Bereiche gibt es in der Spielwelt? </w:t>
+      </w:r>
+      <w:r>
+        <w:br/>
+        <w:t>SCI FI RAUM SCHIFF INNENRÄUME, …</w:t>
       </w:r>
     </w:p>
     <w:p>
@@ -1405,13 +2170,29 @@
         </w:numPr>
       </w:pPr>
       <w:r>
-        <w:t xml:space="preserve">Welche interaktiven </w:t>
-      </w:r>
-      <w:r>
-        <w:t>Objekte (keine NPCs)</w:t>
-      </w:r>
-      <w:r>
-        <w:t xml:space="preserve"> gibt es? </w:t>
+        <w:t xml:space="preserve">Gibt es </w:t>
+      </w:r>
+      <w:r>
+        <w:t>Unterschiede</w:t>
+      </w:r>
+      <w:r>
+        <w:t xml:space="preserve"> darin wie sich Spieler und NPCs dort bewegen/verhalten? </w:t>
+      </w:r>
+      <w:r>
+        <w:br/>
+        <w:t>JEDE MAP BEKOMMT KLEINE EIGENHEITEN WIE z</w:t>
+      </w:r>
+      <w:r>
+        <w:t>.</w:t>
+      </w:r>
+      <w:r>
+        <w:t>B</w:t>
+      </w:r>
+      <w:r>
+        <w:t>.</w:t>
+      </w:r>
+      <w:r>
+        <w:t xml:space="preserve"> ZERO G, ODER LAVA PITS WO DER SPIELER REIN FALLEN KANN</w:t>
       </w:r>
     </w:p>
     <w:p>
@@ -1423,17 +2204,11 @@
         </w:numPr>
       </w:pPr>
       <w:r>
-        <w:t xml:space="preserve">Look and Feel </w:t>
-      </w:r>
-      <w:r>
-        <w:t xml:space="preserve">der Szenerie </w:t>
-      </w:r>
-      <w:r>
-        <w:t>(realistisch, kindlich, verspuhlt, apokalyptisch, futuristisch, urzeitlich, altertümlich, urban, … )</w:t>
-      </w:r>
-      <w:r>
-        <w:br/>
-        <w:t>SCI FI FUTURISTISCH</w:t>
+        <w:t xml:space="preserve">Gibt es dort Änderung der physikalischen Eigenschaften von Gameobjekten? </w:t>
+      </w:r>
+      <w:r>
+        <w:br/>
+        <w:t>vielleicht</w:t>
       </w:r>
     </w:p>
     <w:p>
@@ -1445,19 +2220,11 @@
         </w:numPr>
       </w:pPr>
       <w:r>
-        <w:t>Gibt es Wetterveränderung/Zeitveränderung (Tag und Nacht)?</w:t>
-      </w:r>
-      <w:r>
-        <w:br/>
-        <w:t>FESTE WETTER UND ZEIT EFFEKTE PRO MAP</w:t>
-      </w:r>
-    </w:p>
-    <w:p>
-      <w:pPr>
-        <w:pStyle w:val="berschrift3"/>
-      </w:pPr>
-      <w:r>
-        <w:t>Gebietsaufteilung</w:t>
+        <w:t xml:space="preserve">Wie hängen die verschiedenen Gebiete zusammen? </w:t>
+      </w:r>
+      <w:r>
+        <w:br/>
+        <w:t>GAR NICHT EIN GEBIET EINE MAP, DIESE WIRD MIT JEDER RUNDE GEWECHSELT ODER NEU AUSGEWÄHLT</w:t>
       </w:r>
     </w:p>
     <w:p>
@@ -1469,72 +2236,6 @@
         </w:numPr>
       </w:pPr>
       <w:r>
-        <w:t xml:space="preserve">Welche Bereiche gibt es in der Spielwelt? </w:t>
-      </w:r>
-      <w:r>
-        <w:br/>
-        <w:t>SCI FI RAUM SCHIFF INNENRÄUME, …</w:t>
-      </w:r>
-    </w:p>
-    <w:p>
-      <w:pPr>
-        <w:pStyle w:val="Listenabsatz"/>
-        <w:numPr>
-          <w:ilvl w:val="0"/>
-          <w:numId w:val="6"/>
-        </w:numPr>
-      </w:pPr>
-      <w:r>
-        <w:t xml:space="preserve">Gibt es </w:t>
-      </w:r>
-      <w:r>
-        <w:t>Unterschiede</w:t>
-      </w:r>
-      <w:r>
-        <w:t xml:space="preserve"> darin wie sich Spieler und NPCs dort bewegen/verhalten? </w:t>
-      </w:r>
-      <w:r>
-        <w:br/>
-        <w:t>JEDE MAP BEKOMMT KLEINE EIGENHEITEN WIE zB ZERO G, ODER LAVA PITS WO DER SPIELER REIN FALLEN KANN</w:t>
-      </w:r>
-    </w:p>
-    <w:p>
-      <w:pPr>
-        <w:pStyle w:val="Listenabsatz"/>
-        <w:numPr>
-          <w:ilvl w:val="0"/>
-          <w:numId w:val="6"/>
-        </w:numPr>
-      </w:pPr>
-      <w:r>
-        <w:t xml:space="preserve">Gibt es dort Änderung der physikalischen Eigenschaften von Gameobjekten? </w:t>
-      </w:r>
-    </w:p>
-    <w:p>
-      <w:pPr>
-        <w:pStyle w:val="Listenabsatz"/>
-        <w:numPr>
-          <w:ilvl w:val="0"/>
-          <w:numId w:val="6"/>
-        </w:numPr>
-      </w:pPr>
-      <w:r>
-        <w:t xml:space="preserve">Wie hängen die verschiedenen Gebiete zusammen? </w:t>
-      </w:r>
-      <w:r>
-        <w:br/>
-        <w:t>GAR NICHT EIN GEBIET EINE MAP, DIESE WIRD MIT JEDER RUNDE GEWECHSELT ODER NEU AUSGEWÄHLT</w:t>
-      </w:r>
-    </w:p>
-    <w:p>
-      <w:pPr>
-        <w:pStyle w:val="Listenabsatz"/>
-        <w:numPr>
-          <w:ilvl w:val="0"/>
-          <w:numId w:val="6"/>
-        </w:numPr>
-      </w:pPr>
-      <w:r>
         <w:t xml:space="preserve">Welche Schlüsselorte gibt es, die der Spieler unbedingt aufsuchen muss? </w:t>
       </w:r>
       <w:r>
@@ -1564,7 +2265,17 @@
         </w:numPr>
       </w:pPr>
       <w:r>
-        <w:t>Viele Punkte aus Spielfeld/Spielumgebung werden hier für die Level konkretisiert</w:t>
+        <w:t xml:space="preserve">Kurzbeschreibung des Levels! </w:t>
+      </w:r>
+      <w:r>
+        <w:br/>
+        <w:t xml:space="preserve">1v1 Arena mit </w:t>
+      </w:r>
+      <w:r>
+        <w:t>D</w:t>
+      </w:r>
+      <w:r>
+        <w:t xml:space="preserve">eckung </w:t>
       </w:r>
     </w:p>
     <w:p>
@@ -1576,7 +2287,11 @@
         </w:numPr>
       </w:pPr>
       <w:r>
-        <w:t xml:space="preserve">Kurzbeschreibung des Levels! </w:t>
+        <w:t xml:space="preserve">Welchen Zweck erfüllt das Level für das Gesamtziel des Spiels? </w:t>
+      </w:r>
+      <w:r>
+        <w:br/>
+        <w:t>Spaß</w:t>
       </w:r>
     </w:p>
     <w:p>
@@ -1588,7 +2303,14 @@
         </w:numPr>
       </w:pPr>
       <w:r>
-        <w:t xml:space="preserve">Welchen Zweck erfüllt das Level für das Gesamtziel des Spiels? </w:t>
+        <w:t>W</w:t>
+      </w:r>
+      <w:r>
+        <w:t xml:space="preserve">ie erreicht man das Ziel des Levels? </w:t>
+      </w:r>
+      <w:r>
+        <w:br/>
+        <w:t>in dem man seinen Gegner besiegt</w:t>
       </w:r>
     </w:p>
     <w:p>
@@ -1600,11 +2322,33 @@
         </w:numPr>
       </w:pPr>
       <w:r>
-        <w:t>W</w:t>
-      </w:r>
-      <w:r>
-        <w:t xml:space="preserve">ie erreicht man das Ziel des Levels? </w:t>
-      </w:r>
+        <w:t>Welche Besonderheiten hat das Level?</w:t>
+      </w:r>
+      <w:r>
+        <w:br/>
+        <w:t xml:space="preserve">Viele </w:t>
+      </w:r>
+      <w:proofErr w:type="spellStart"/>
+      <w:r>
+        <w:t>memes</w:t>
+      </w:r>
+      <w:proofErr w:type="spellEnd"/>
+      <w:r>
+        <w:t xml:space="preserve"> und </w:t>
+      </w:r>
+      <w:proofErr w:type="spellStart"/>
+      <w:r>
+        <w:t>insider</w:t>
+      </w:r>
+      <w:proofErr w:type="spellEnd"/>
+      <w:r>
+        <w:t xml:space="preserve"> </w:t>
+      </w:r>
+      <w:proofErr w:type="spellStart"/>
+      <w:r>
+        <w:t>jockes</w:t>
+      </w:r>
+      <w:proofErr w:type="spellEnd"/>
     </w:p>
     <w:p>
       <w:pPr>
@@ -1615,7 +2359,35 @@
         </w:numPr>
       </w:pPr>
       <w:r>
-        <w:t>Welche Besonderheiten hat das Level?</w:t>
+        <w:t xml:space="preserve">Karte des Levels. </w:t>
+      </w:r>
+      <w:r>
+        <w:br/>
+        <w:t xml:space="preserve">Die Karten sind für sich abgeschlossene Arenas. Die Timeout Arena ist eine offene </w:t>
+      </w:r>
+      <w:r>
+        <w:t>r</w:t>
+      </w:r>
+      <w:r>
+        <w:t xml:space="preserve">unde Arena mit dem </w:t>
+      </w:r>
+      <w:r>
+        <w:t>Z</w:t>
+      </w:r>
+      <w:r>
+        <w:t xml:space="preserve">iel die Kontrahenten in die </w:t>
+      </w:r>
+      <w:r>
+        <w:t>Mitte</w:t>
+      </w:r>
+      <w:r>
+        <w:t xml:space="preserve"> der Arena zu treiben</w:t>
+      </w:r>
+      <w:r>
+        <w:t>.</w:t>
+      </w:r>
+      <w:r>
+        <w:t xml:space="preserve"> </w:t>
       </w:r>
     </w:p>
     <w:p>
@@ -1627,7 +2399,16 @@
         </w:numPr>
       </w:pPr>
       <w:r>
-        <w:t xml:space="preserve">Karte des Levels. </w:t>
+        <w:t xml:space="preserve">Die Ideallinie des Spielers durch das Level. </w:t>
+      </w:r>
+      <w:r>
+        <w:br/>
+      </w:r>
+      <w:r>
+        <w:t>R</w:t>
+      </w:r>
+      <w:r>
+        <w:t>andom</w:t>
       </w:r>
     </w:p>
     <w:p>
@@ -1639,7 +2420,11 @@
         </w:numPr>
       </w:pPr>
       <w:r>
-        <w:t xml:space="preserve">Die Ideallinie des Spielers durch das Level. </w:t>
+        <w:t xml:space="preserve">Was passiert, wenn der Spieler diese Ideallinie verlässt. </w:t>
+      </w:r>
+      <w:r>
+        <w:br/>
+        <w:t>IST NICHT MÖGLICH DA MAPS GESCHLOSSEN ENTWICKELT WERDEN</w:t>
       </w:r>
     </w:p>
     <w:p>
@@ -1651,11 +2436,23 @@
         </w:numPr>
       </w:pPr>
       <w:r>
-        <w:t xml:space="preserve">Was passiert, wenn der Spieler diese Ideallinie verlässt. </w:t>
-      </w:r>
-      <w:r>
-        <w:br/>
-        <w:t>IST NICHT MÖGLICH DA MAPS GESCHLOSSEN ENTWICKELT WERDEN</w:t>
+        <w:t xml:space="preserve">Bekommt der Spieler </w:t>
+      </w:r>
+      <w:r>
+        <w:t>Hinweise,</w:t>
+      </w:r>
+      <w:r>
+        <w:t xml:space="preserve"> wenn er sich verliert/verläuft</w:t>
+      </w:r>
+      <w:r>
+        <w:t>?</w:t>
+      </w:r>
+      <w:r>
+        <w:t xml:space="preserve"> </w:t>
+      </w:r>
+      <w:r>
+        <w:br/>
+        <w:t>ER KANN SICH NICHT VERLAUFEN!</w:t>
       </w:r>
     </w:p>
     <w:p>
@@ -1667,34 +2464,6 @@
         </w:numPr>
       </w:pPr>
       <w:r>
-        <w:t xml:space="preserve">Bekommt der Spieler </w:t>
-      </w:r>
-      <w:r>
-        <w:t>Hinweise,</w:t>
-      </w:r>
-      <w:r>
-        <w:t xml:space="preserve"> wenn er sich verliert/verläuft</w:t>
-      </w:r>
-      <w:r>
-        <w:t>?</w:t>
-      </w:r>
-      <w:r>
-        <w:t xml:space="preserve"> </w:t>
-      </w:r>
-      <w:r>
-        <w:br/>
-        <w:t>ER KANN SICH NICHT VERLAUFEN!</w:t>
-      </w:r>
-    </w:p>
-    <w:p>
-      <w:pPr>
-        <w:pStyle w:val="Listenabsatz"/>
-        <w:numPr>
-          <w:ilvl w:val="0"/>
-          <w:numId w:val="7"/>
-        </w:numPr>
-      </w:pPr>
-      <w:r>
         <w:t>Gibt es ein Training</w:t>
       </w:r>
       <w:r>
@@ -1702,6 +2471,10 @@
       </w:r>
       <w:r>
         <w:t xml:space="preserve">level und wenn ja, was wird wie trainiert? </w:t>
+      </w:r>
+      <w:r>
+        <w:br/>
+        <w:t>Nein</w:t>
       </w:r>
     </w:p>
     <w:p>
@@ -1747,6 +2520,15 @@
         <w:br/>
         <w:t>STIMMUNG</w:t>
       </w:r>
+      <w:r>
+        <w:t xml:space="preserve"> und </w:t>
+      </w:r>
+      <w:r>
+        <w:t>U</w:t>
+      </w:r>
+      <w:r>
+        <w:t>nterhaltung</w:t>
+      </w:r>
     </w:p>
     <w:p>
       <w:pPr>
@@ -1767,7 +2549,41 @@
       </w:r>
       <w:r>
         <w:br/>
-        <w:t>WENN GESPROCHEN WIRD DEUTSCH ODER ENGLISCH</w:t>
+        <w:t>WENN GESPROCHEN WIRD DEUTSCH</w:t>
+      </w:r>
+      <w:r>
+        <w:t xml:space="preserve">, </w:t>
+      </w:r>
+      <w:r>
+        <w:t>ENGLISCH</w:t>
+      </w:r>
+      <w:r>
+        <w:t xml:space="preserve"> oder </w:t>
+      </w:r>
+      <w:r>
+        <w:t>Dialekt (</w:t>
+      </w:r>
+      <w:r>
+        <w:t>„</w:t>
+      </w:r>
+      <w:proofErr w:type="spellStart"/>
+      <w:r>
+        <w:t>Amuna</w:t>
+      </w:r>
+      <w:proofErr w:type="spellEnd"/>
+      <w:r>
+        <w:t xml:space="preserve"> </w:t>
+      </w:r>
+      <w:proofErr w:type="spellStart"/>
+      <w:r>
+        <w:t>gadangah</w:t>
+      </w:r>
+      <w:proofErr w:type="spellEnd"/>
+      <w:r>
+        <w:t>“</w:t>
+      </w:r>
+      <w:r>
+        <w:t>)</w:t>
       </w:r>
     </w:p>
     <w:p>
@@ -1807,7 +2623,10 @@
       </w:r>
       <w:r>
         <w:br/>
-        <w:t>DOOM SOUNDTRACK??</w:t>
+        <w:t>DOOM SOUNDTRACK</w:t>
+      </w:r>
+      <w:r>
+        <w:t xml:space="preserve"> </w:t>
       </w:r>
     </w:p>
     <w:p>
@@ -1817,12 +2636,20 @@
           <w:ilvl w:val="0"/>
           <w:numId w:val="8"/>
         </w:numPr>
+        <w:rPr>
+          <w:lang w:val="en-US"/>
+        </w:rPr>
       </w:pPr>
       <w:r>
         <w:t xml:space="preserve">Welche Atmosphäre soll die gewählte Musik schaffen? </w:t>
       </w:r>
       <w:r>
         <w:br/>
+      </w:r>
+      <w:r>
+        <w:rPr>
+          <w:lang w:val="en-US"/>
+        </w:rPr>
         <w:t>FAST PACED 1v1 IM DOOM FEELUING</w:t>
       </w:r>
     </w:p>
@@ -1839,6 +2666,37 @@
       </w:r>
       <w:r>
         <w:t>komponiert und integriert?</w:t>
+      </w:r>
+      <w:r>
+        <w:br/>
+        <w:t xml:space="preserve">Bei besonderen </w:t>
+      </w:r>
+      <w:proofErr w:type="spellStart"/>
+      <w:r>
+        <w:t>kills</w:t>
+      </w:r>
+      <w:proofErr w:type="spellEnd"/>
+      <w:r>
+        <w:t xml:space="preserve"> werden besondere </w:t>
+      </w:r>
+      <w:proofErr w:type="spellStart"/>
+      <w:r>
+        <w:t>voicelines</w:t>
+      </w:r>
+      <w:proofErr w:type="spellEnd"/>
+      <w:r>
+        <w:t xml:space="preserve"> getriggert. Auch so werden bei unterschiedlichen Aktionen verschiedene </w:t>
+      </w:r>
+      <w:proofErr w:type="spellStart"/>
+      <w:r>
+        <w:t>voicelines</w:t>
+      </w:r>
+      <w:proofErr w:type="spellEnd"/>
+      <w:r>
+        <w:t xml:space="preserve"> oder Songs getriggert</w:t>
+      </w:r>
+      <w:r>
+        <w:t>.</w:t>
       </w:r>
     </w:p>
     <w:p>
@@ -1890,7 +2748,40 @@
         </w:numPr>
       </w:pPr>
       <w:r>
-        <w:t xml:space="preserve">Wie sieht das GUI aus und welchen Zweck erfüllt es. </w:t>
+        <w:t xml:space="preserve">Wie sieht das GUI aus und welchen Zweck </w:t>
+      </w:r>
+      <w:proofErr w:type="gramStart"/>
+      <w:r>
+        <w:t>erfüllt es</w:t>
+      </w:r>
+      <w:proofErr w:type="gramEnd"/>
+      <w:r>
+        <w:t xml:space="preserve">. </w:t>
+      </w:r>
+    </w:p>
+    <w:p>
+      <w:pPr>
+        <w:pStyle w:val="Listenabsatz"/>
+      </w:pPr>
+      <w:r>
+        <w:t>Buttons die untereinander aufgereiht</w:t>
+      </w:r>
+      <w:r>
+        <w:t xml:space="preserve"> sind</w:t>
+      </w:r>
+      <w:r>
+        <w:t>.</w:t>
+      </w:r>
+      <w:r>
+        <w:t xml:space="preserve"> Es dient zur einfachen </w:t>
+      </w:r>
+      <w:proofErr w:type="spellStart"/>
+      <w:r>
+        <w:t>navigation</w:t>
+      </w:r>
+      <w:proofErr w:type="spellEnd"/>
+      <w:r>
+        <w:t xml:space="preserve"> zu den Optionen und dem Hauptmenü.</w:t>
       </w:r>
     </w:p>
     <w:p>
@@ -1916,6 +2807,25 @@
       <w:r>
         <w:t>Gibt es ein HUD, und wenn ja, welche Komponenten gibt es?</w:t>
       </w:r>
+      <w:r>
+        <w:br/>
+      </w:r>
+      <w:proofErr w:type="spellStart"/>
+      <w:r>
+        <w:t>Crosshair</w:t>
+      </w:r>
+      <w:proofErr w:type="spellEnd"/>
+      <w:r>
+        <w:t xml:space="preserve">, Munitionsanzeige, </w:t>
+      </w:r>
+      <w:proofErr w:type="spellStart"/>
+      <w:r>
+        <w:t>Timer</w:t>
+      </w:r>
+      <w:proofErr w:type="spellEnd"/>
+      <w:r>
+        <w:t>, HP</w:t>
+      </w:r>
     </w:p>
     <w:p>
       <w:pPr>
@@ -1932,6 +2842,52 @@
     <w:p>
       <w:pPr>
         <w:pStyle w:val="Listenabsatz"/>
+      </w:pPr>
+      <w:r>
+        <w:t>Hauptmenü</w:t>
+      </w:r>
+      <w:r>
+        <w:t xml:space="preserve">, </w:t>
+      </w:r>
+      <w:proofErr w:type="gramStart"/>
+      <w:r>
+        <w:t>Optionen(</w:t>
+      </w:r>
+      <w:proofErr w:type="gramEnd"/>
+      <w:r>
+        <w:t xml:space="preserve">Grafik, Audio, </w:t>
+      </w:r>
+      <w:proofErr w:type="spellStart"/>
+      <w:r>
+        <w:t>vllt</w:t>
+      </w:r>
+      <w:proofErr w:type="spellEnd"/>
+      <w:r>
+        <w:t xml:space="preserve">. </w:t>
+      </w:r>
+      <w:proofErr w:type="spellStart"/>
+      <w:r>
+        <w:t>Keybindings</w:t>
+      </w:r>
+      <w:proofErr w:type="spellEnd"/>
+      <w:r>
+        <w:t>)</w:t>
+      </w:r>
+      <w:r>
+        <w:t xml:space="preserve">, Spieler </w:t>
+      </w:r>
+      <w:proofErr w:type="gramStart"/>
+      <w:r>
+        <w:t>suche(</w:t>
+      </w:r>
+      <w:proofErr w:type="gramEnd"/>
+      <w:r>
+        <w:t>Steam, Lan)</w:t>
+      </w:r>
+    </w:p>
+    <w:p>
+      <w:pPr>
+        <w:pStyle w:val="Listenabsatz"/>
         <w:numPr>
           <w:ilvl w:val="0"/>
           <w:numId w:val="9"/>
@@ -1940,6 +2896,16 @@
       <w:r>
         <w:t xml:space="preserve">Welche Kameraführung gibt es und warum? </w:t>
       </w:r>
+      <w:r>
+        <w:br/>
+        <w:t xml:space="preserve">First </w:t>
+      </w:r>
+      <w:r>
+        <w:t>Person</w:t>
+      </w:r>
+      <w:r>
+        <w:t xml:space="preserve"> da es ein FPS ist.</w:t>
+      </w:r>
     </w:p>
     <w:p>
       <w:pPr>
@@ -1951,6 +2917,13 @@
       </w:pPr>
       <w:r>
         <w:t xml:space="preserve">Gibt es Hilfestellungen und wenn ja wie? </w:t>
+      </w:r>
+      <w:r>
+        <w:br/>
+        <w:t>Nein</w:t>
+      </w:r>
+      <w:r>
+        <w:t xml:space="preserve"> bzw. Spielbeschreibung im Hauptmenü</w:t>
       </w:r>
     </w:p>
     <w:p>
@@ -1992,7 +2965,9 @@
       </w:r>
       <w:r>
         <w:br/>
-        <w:t>WELCHE KI?!</w:t>
+      </w:r>
+      <w:r>
+        <w:t>Es gibt keine KI</w:t>
       </w:r>
     </w:p>
     <w:p>
@@ -2025,6 +3000,10 @@
       </w:pPr>
       <w:r>
         <w:t>Wie wird der Spieler durch KI unterstützt z.B. Hilfestellung bei Pfadfindung oder Entscheidungsfindung.</w:t>
+      </w:r>
+      <w:r>
+        <w:br/>
+        <w:t>Nein</w:t>
       </w:r>
     </w:p>
     <w:p>
@@ -2064,6 +3043,22 @@
       <w:r>
         <w:t xml:space="preserve">? </w:t>
       </w:r>
+      <w:r>
+        <w:br/>
+      </w:r>
+      <w:proofErr w:type="spellStart"/>
+      <w:r>
+        <w:t>Vllt</w:t>
+      </w:r>
+      <w:proofErr w:type="spellEnd"/>
+      <w:r>
+        <w:t xml:space="preserve">. Jump </w:t>
+      </w:r>
+      <w:proofErr w:type="spellStart"/>
+      <w:r>
+        <w:t>pads</w:t>
+      </w:r>
+      <w:proofErr w:type="spellEnd"/>
     </w:p>
     <w:p>
       <w:pPr>
@@ -2082,6 +3077,10 @@
       <w:r>
         <w:t xml:space="preserve"> </w:t>
       </w:r>
+      <w:r>
+        <w:br/>
+        <w:t>Explosionen, Lava, Wasser</w:t>
+      </w:r>
     </w:p>
     <w:p>
       <w:pPr>
@@ -2099,7 +3098,9 @@
       </w:r>
       <w:r>
         <w:br/>
-        <w:t>RECHT PHYSIKALISCH RICHIG</w:t>
+      </w:r>
+      <w:r>
+        <w:t>Geringere Schwerkraft.</w:t>
       </w:r>
     </w:p>
     <w:p>
@@ -2113,6 +3114,10 @@
       <w:r>
         <w:t xml:space="preserve">Welche Beleuchtungsmodelle gibt es? </w:t>
       </w:r>
+      <w:r>
+        <w:br/>
+        <w:t>Stationäre Lampen</w:t>
+      </w:r>
     </w:p>
     <w:p>
       <w:pPr>
@@ -2125,6 +3130,10 @@
       <w:r>
         <w:t>Kollisionsverhalten?</w:t>
       </w:r>
+      <w:r>
+        <w:br/>
+        <w:t>Spieler untereinander ja.</w:t>
+      </w:r>
     </w:p>
     <w:p>
       <w:pPr>
@@ -2153,6 +3162,18 @@
       <w:r>
         <w:t>Wie ist das Entwicklerteam organisiert?</w:t>
       </w:r>
+      <w:r>
+        <w:br/>
+        <w:t xml:space="preserve">Jeder macht alles (Nils </w:t>
+      </w:r>
+      <w:proofErr w:type="spellStart"/>
+      <w:r>
+        <w:t>Bodemer</w:t>
+      </w:r>
+      <w:proofErr w:type="spellEnd"/>
+      <w:r>
+        <w:t xml:space="preserve"> und Alexander Swoboda)</w:t>
+      </w:r>
     </w:p>
     <w:p>
       <w:pPr>
@@ -2171,6 +3192,10 @@
       <w:r>
         <w:t>?</w:t>
       </w:r>
+      <w:r>
+        <w:br/>
+        <w:t>Wir teilen die Arbeit auf damit jeder über alles Bescheid weiß und alles mal macht.</w:t>
+      </w:r>
     </w:p>
     <w:p>
       <w:pPr>
@@ -2183,12 +3208,17 @@
       <w:r>
         <w:t>Wie ist die Arbeitsauslastung der einzelnen Entwickler geplant?</w:t>
       </w:r>
+      <w:r>
+        <w:br/>
+        <w:t>Je nachdem wann sich eine Gelegenheit ergibt wird modelliert und programmiert.</w:t>
+      </w:r>
     </w:p>
     <w:p>
       <w:pPr>
         <w:pStyle w:val="berschrift3"/>
       </w:pPr>
       <w:r>
+        <w:lastRenderedPageBreak/>
         <w:t>Realisierungsfahrplan</w:t>
       </w:r>
     </w:p>
@@ -2215,6 +3245,10 @@
       <w:r>
         <w:t>Entwicklungshardware und Software</w:t>
       </w:r>
+      <w:r>
+        <w:br/>
+        <w:t>Unity, Blender, Visual Studio, Audacity, Photoshop, Paint.net</w:t>
+      </w:r>
     </w:p>
     <w:p>
       <w:pPr>
@@ -2239,6 +3273,9 @@
       <w:r>
         <w:t>Zeitplan</w:t>
       </w:r>
+      <w:r>
+        <w:t>: So dass es zum Ende des Semesters fertig wird.</w:t>
+      </w:r>
     </w:p>
     <w:p>
       <w:pPr>
@@ -2249,7 +3286,15 @@
         </w:numPr>
       </w:pPr>
       <w:r>
-        <w:t>Zusammenführung der Entwicklungsergebnisse</w:t>
+        <w:t xml:space="preserve">Ergebnis Zusammenführung: </w:t>
+      </w:r>
+      <w:proofErr w:type="spellStart"/>
+      <w:r>
+        <w:t>Git</w:t>
+      </w:r>
+      <w:proofErr w:type="spellEnd"/>
+      <w:r>
+        <w:t xml:space="preserve"> Hub</w:t>
       </w:r>
     </w:p>
     <w:p>
@@ -2261,8 +3306,13 @@
         </w:numPr>
       </w:pPr>
       <w:r>
-        <w:t>Kommunikation mit Auftraggeber und anderen</w:t>
-      </w:r>
+        <w:t xml:space="preserve">Kommunikation: </w:t>
+      </w:r>
+      <w:proofErr w:type="spellStart"/>
+      <w:r>
+        <w:t>Discord</w:t>
+      </w:r>
+      <w:proofErr w:type="spellEnd"/>
     </w:p>
     <w:p>
       <w:pPr>
@@ -2283,6 +3333,10 @@
       <w:r>
         <w:t xml:space="preserve">Wann soll das Spiel fertig sein? </w:t>
       </w:r>
+      <w:r>
+        <w:br/>
+        <w:t>Zur Abgabe</w:t>
+      </w:r>
     </w:p>
     <w:p>
       <w:pPr>
@@ -2293,7 +3347,41 @@
         </w:numPr>
       </w:pPr>
       <w:r>
-        <w:t>Wann soll die Betaversion fertig sein und wie lange dauert die Testphase vor der Markteinführung?</w:t>
+        <w:t>Welche Zwischenziele</w:t>
+      </w:r>
+      <w:r>
+        <w:t>/Meilensteine</w:t>
+      </w:r>
+      <w:r>
+        <w:t xml:space="preserve"> gibt es?</w:t>
+      </w:r>
+      <w:r>
+        <w:br/>
+        <w:t xml:space="preserve">Steuerbare </w:t>
+      </w:r>
+      <w:r>
+        <w:t>Charaktere</w:t>
+      </w:r>
+      <w:r>
+        <w:br/>
+        <w:t>Networking</w:t>
+      </w:r>
+      <w:r>
+        <w:br/>
+        <w:t>Funktionierende Waffen</w:t>
+      </w:r>
+      <w:r>
+        <w:br/>
+        <w:t xml:space="preserve">Funktionierende </w:t>
+      </w:r>
+      <w:proofErr w:type="spellStart"/>
+      <w:r>
+        <w:t>PowerUps</w:t>
+      </w:r>
+      <w:proofErr w:type="spellEnd"/>
+      <w:r>
+        <w:br/>
+        <w:t>Verschiedene Maps</w:t>
       </w:r>
     </w:p>
     <w:p>
@@ -2305,13 +3393,11 @@
         </w:numPr>
       </w:pPr>
       <w:r>
-        <w:t>Welche Zwischenziele</w:t>
-      </w:r>
-      <w:r>
-        <w:t>/Meilensteine</w:t>
-      </w:r>
-      <w:r>
-        <w:t xml:space="preserve"> gibt es?</w:t>
+        <w:t>Welche Aufgabenpakete gibt es und wer übernimmt welche Aufgaben?</w:t>
+      </w:r>
+      <w:r>
+        <w:br/>
+        <w:t>Jeder macht alles.</w:t>
       </w:r>
     </w:p>
     <w:p>
@@ -2323,7 +3409,28 @@
         </w:numPr>
       </w:pPr>
       <w:r>
-        <w:t>Welche Aufgabenpakete gibt es und wer übernimmt welche Aufgaben?</w:t>
+        <w:t>Priorisierung</w:t>
+      </w:r>
+      <w:r>
+        <w:t xml:space="preserve"> der Aufgaben</w:t>
+      </w:r>
+      <w:r>
+        <w:br/>
+      </w:r>
+      <w:r>
+        <w:t xml:space="preserve">Steuerbare </w:t>
+      </w:r>
+      <w:r>
+        <w:t>Charaktere</w:t>
+      </w:r>
+      <w:r>
+        <w:t xml:space="preserve"> und </w:t>
+      </w:r>
+      <w:r>
+        <w:t>Networking</w:t>
+      </w:r>
+      <w:r>
+        <w:t xml:space="preserve"> haben die höchste Priorität</w:t>
       </w:r>
     </w:p>
     <w:p>
@@ -2335,22 +3442,6 @@
         </w:numPr>
       </w:pPr>
       <w:r>
-        <w:t>Priorisierung</w:t>
-      </w:r>
-      <w:r>
-        <w:t xml:space="preserve"> der Aufgaben</w:t>
-      </w:r>
-    </w:p>
-    <w:p>
-      <w:pPr>
-        <w:pStyle w:val="Listenabsatz"/>
-        <w:numPr>
-          <w:ilvl w:val="0"/>
-          <w:numId w:val="15"/>
-        </w:numPr>
-      </w:pPr>
-      <w:r>
-        <w:lastRenderedPageBreak/>
         <w:t xml:space="preserve">Bewertung der Aufgaben bzgl. Unsicherheit </w:t>
       </w:r>
     </w:p>
@@ -2363,7 +3454,16 @@
         </w:numPr>
       </w:pPr>
       <w:r>
-        <w:t xml:space="preserve">Ob technisch realisierbar </w:t>
+        <w:t>Ob technisch realisierbar</w:t>
+      </w:r>
+      <w:r>
+        <w:br/>
+      </w:r>
+      <w:r>
+        <w:t>Networking</w:t>
+      </w:r>
+      <w:r>
+        <w:t xml:space="preserve"> </w:t>
       </w:r>
     </w:p>
     <w:p>
@@ -2377,6 +3477,12 @@
       <w:r>
         <w:t>Ob zeitlich realisierbar</w:t>
       </w:r>
+      <w:r>
+        <w:br/>
+      </w:r>
+      <w:r>
+        <w:t>Verschiedene Maps</w:t>
+      </w:r>
     </w:p>
     <w:p>
       <w:pPr>
@@ -2389,17 +3495,15 @@
       <w:r>
         <w:t>Wie sind die Aufgaben zeitlich synchronisiert damit alle Ressourcen sinnvoll genutzt werden?</w:t>
       </w:r>
-    </w:p>
-    <w:p>
-      <w:pPr>
-        <w:pStyle w:val="Listenabsatz"/>
-        <w:numPr>
-          <w:ilvl w:val="0"/>
-          <w:numId w:val="15"/>
-        </w:numPr>
-      </w:pPr>
-      <w:r>
-        <w:t>Anfertigung eines Gantt Charts</w:t>
+      <w:r>
+        <w:br/>
+        <w:t xml:space="preserve">Die Aufgaben sind zeitlich unabhängig da in Unity z.B. Platzhalter platziert werden können und diese dann </w:t>
+      </w:r>
+      <w:r>
+        <w:t xml:space="preserve">später </w:t>
+      </w:r>
+      <w:r>
+        <w:t>mit Modellen ersetzt werden können.</w:t>
       </w:r>
     </w:p>
     <w:p>
@@ -2431,7 +3535,18 @@
         <w:t xml:space="preserve">eitplan und Manpower ab. </w:t>
       </w:r>
       <w:r>
-        <w:t>KEINE KOSTEN ENTSTEHEN</w:t>
+        <w:br/>
+      </w:r>
+      <w:r>
+        <w:t xml:space="preserve">Möglicherweise Asset </w:t>
+      </w:r>
+      <w:proofErr w:type="spellStart"/>
+      <w:r>
+        <w:t>packs</w:t>
+      </w:r>
+      <w:proofErr w:type="spellEnd"/>
+      <w:r>
+        <w:t xml:space="preserve"> für Unity</w:t>
       </w:r>
     </w:p>
     <w:p>
@@ -2446,14 +3561,20 @@
         <w:t xml:space="preserve">Wer finanziert die Entwicklung zu welchen Konditionen? </w:t>
       </w:r>
       <w:r>
-        <w:t>ICH</w:t>
+        <w:br/>
+      </w:r>
+      <w:r>
+        <w:t>W</w:t>
+      </w:r>
+      <w:r>
+        <w:t>ir finanzieren es da wir es erstellen.</w:t>
       </w:r>
     </w:p>
     <w:sectPr>
-      <w:headerReference w:type="default" r:id="rId9"/>
-      <w:footerReference w:type="even" r:id="rId10"/>
-      <w:footerReference w:type="default" r:id="rId11"/>
-      <w:headerReference w:type="first" r:id="rId12"/>
+      <w:headerReference w:type="default" r:id="rId10"/>
+      <w:footerReference w:type="even" r:id="rId11"/>
+      <w:footerReference w:type="default" r:id="rId12"/>
+      <w:headerReference w:type="first" r:id="rId13"/>
       <w:pgSz w:w="11906" w:h="16838"/>
       <w:pgMar w:top="1418" w:right="1134" w:bottom="1134" w:left="2268" w:header="709" w:footer="709" w:gutter="0"/>
       <w:pgNumType w:start="1"/>
@@ -2466,7 +3587,7 @@
 </file>
 
 <file path=word/endnotes.xml><?xml version="1.0" encoding="utf-8"?>
-<w:endnotes xmlns:wpc="http://schemas.microsoft.com/office/word/2010/wordprocessingCanvas" xmlns:cx="http://schemas.microsoft.com/office/drawing/2014/chartex" xmlns:cx1="http://schemas.microsoft.com/office/drawing/2015/9/8/chartex" xmlns:cx2="http://schemas.microsoft.com/office/drawing/2015/10/21/chartex" xmlns:cx3="http://schemas.microsoft.com/office/drawing/2016/5/9/chartex" xmlns:cx4="http://schemas.microsoft.com/office/drawing/2016/5/10/chartex" xmlns:cx5="http://schemas.microsoft.com/office/drawing/2016/5/11/chartex" xmlns:cx6="http://schemas.microsoft.com/office/drawing/2016/5/12/chartex" xmlns:cx7="http://schemas.microsoft.com/office/drawing/2016/5/13/chartex" xmlns:cx8="http://schemas.microsoft.com/office/drawing/2016/5/14/chartex" xmlns:mc="http://schemas.openxmlformats.org/markup-compatibility/2006" xmlns:aink="http://schemas.microsoft.com/office/drawing/2016/ink" xmlns:am3d="http://schemas.microsoft.com/office/drawing/2017/model3d" xmlns:o="urn:schemas-microsoft-com:office:office" xmlns:r="http://schemas.openxmlformats.org/officeDocument/2006/relationships" xmlns:m="http://schemas.openxmlformats.org/officeDocument/2006/math" xmlns:v="urn:schemas-microsoft-com:vml" xmlns:wp14="http://schemas.microsoft.com/office/word/2010/wordprocessingDrawing" xmlns:wp="http://schemas.openxmlformats.org/drawingml/2006/wordprocessingDrawing" xmlns:w10="urn:schemas-microsoft-com:office:word" xmlns:w="http://schemas.openxmlformats.org/wordprocessingml/2006/main" xmlns:w14="http://schemas.microsoft.com/office/word/2010/wordml" xmlns:w15="http://schemas.microsoft.com/office/word/2012/wordml" xmlns:w16cex="http://schemas.microsoft.com/office/word/2018/wordml/cex" xmlns:w16cid="http://schemas.microsoft.com/office/word/2016/wordml/cid" xmlns:w16="http://schemas.microsoft.com/office/word/2018/wordml" xmlns:w16se="http://schemas.microsoft.com/office/word/2015/wordml/symex" xmlns:wpg="http://schemas.microsoft.com/office/word/2010/wordprocessingGroup" xmlns:wpi="http://schemas.microsoft.com/office/word/2010/wordprocessingInk" xmlns:wne="http://schemas.microsoft.com/office/word/2006/wordml" xmlns:wps="http://schemas.microsoft.com/office/word/2010/wordprocessingShape" mc:Ignorable="w14 w15 w16se w16cid w16 w16cex wp14">
+<w:endnotes xmlns:wpc="http://schemas.microsoft.com/office/word/2010/wordprocessingCanvas" xmlns:cx="http://schemas.microsoft.com/office/drawing/2014/chartex" xmlns:cx1="http://schemas.microsoft.com/office/drawing/2015/9/8/chartex" xmlns:cx2="http://schemas.microsoft.com/office/drawing/2015/10/21/chartex" xmlns:cx3="http://schemas.microsoft.com/office/drawing/2016/5/9/chartex" xmlns:cx4="http://schemas.microsoft.com/office/drawing/2016/5/10/chartex" xmlns:cx5="http://schemas.microsoft.com/office/drawing/2016/5/11/chartex" xmlns:cx6="http://schemas.microsoft.com/office/drawing/2016/5/12/chartex" xmlns:cx7="http://schemas.microsoft.com/office/drawing/2016/5/13/chartex" xmlns:cx8="http://schemas.microsoft.com/office/drawing/2016/5/14/chartex" xmlns:mc="http://schemas.openxmlformats.org/markup-compatibility/2006" xmlns:aink="http://schemas.microsoft.com/office/drawing/2016/ink" xmlns:am3d="http://schemas.microsoft.com/office/drawing/2017/model3d" xmlns:o="urn:schemas-microsoft-com:office:office" xmlns:r="http://schemas.openxmlformats.org/officeDocument/2006/relationships" xmlns:m="http://schemas.openxmlformats.org/officeDocument/2006/math" xmlns:v="urn:schemas-microsoft-com:vml" xmlns:wp14="http://schemas.microsoft.com/office/word/2010/wordprocessingDrawing" xmlns:wp="http://schemas.openxmlformats.org/drawingml/2006/wordprocessingDrawing" xmlns:w10="urn:schemas-microsoft-com:office:word" xmlns:w="http://schemas.openxmlformats.org/wordprocessingml/2006/main" xmlns:w14="http://schemas.microsoft.com/office/word/2010/wordml" xmlns:w15="http://schemas.microsoft.com/office/word/2012/wordml" xmlns:w16cid="http://schemas.microsoft.com/office/word/2016/wordml/cid" xmlns:w16se="http://schemas.microsoft.com/office/word/2015/wordml/symex" xmlns:wpg="http://schemas.microsoft.com/office/word/2010/wordprocessingGroup" xmlns:wpi="http://schemas.microsoft.com/office/word/2010/wordprocessingInk" xmlns:wne="http://schemas.microsoft.com/office/word/2006/wordml" xmlns:wps="http://schemas.microsoft.com/office/word/2010/wordprocessingShape" mc:Ignorable="w14 w15 w16se w16cid wp14">
   <w:endnote w:type="separator" w:id="-1">
     <w:p>
       <w:r>
@@ -2507,7 +3628,7 @@
 </file>
 
 <file path=word/footer1.xml><?xml version="1.0" encoding="utf-8"?>
-<w:ftr xmlns:wpc="http://schemas.microsoft.com/office/word/2010/wordprocessingCanvas" xmlns:cx="http://schemas.microsoft.com/office/drawing/2014/chartex" xmlns:cx1="http://schemas.microsoft.com/office/drawing/2015/9/8/chartex" xmlns:cx2="http://schemas.microsoft.com/office/drawing/2015/10/21/chartex" xmlns:cx3="http://schemas.microsoft.com/office/drawing/2016/5/9/chartex" xmlns:cx4="http://schemas.microsoft.com/office/drawing/2016/5/10/chartex" xmlns:cx5="http://schemas.microsoft.com/office/drawing/2016/5/11/chartex" xmlns:cx6="http://schemas.microsoft.com/office/drawing/2016/5/12/chartex" xmlns:cx7="http://schemas.microsoft.com/office/drawing/2016/5/13/chartex" xmlns:cx8="http://schemas.microsoft.com/office/drawing/2016/5/14/chartex" xmlns:mc="http://schemas.openxmlformats.org/markup-compatibility/2006" xmlns:aink="http://schemas.microsoft.com/office/drawing/2016/ink" xmlns:am3d="http://schemas.microsoft.com/office/drawing/2017/model3d" xmlns:o="urn:schemas-microsoft-com:office:office" xmlns:r="http://schemas.openxmlformats.org/officeDocument/2006/relationships" xmlns:m="http://schemas.openxmlformats.org/officeDocument/2006/math" xmlns:v="urn:schemas-microsoft-com:vml" xmlns:wp14="http://schemas.microsoft.com/office/word/2010/wordprocessingDrawing" xmlns:wp="http://schemas.openxmlformats.org/drawingml/2006/wordprocessingDrawing" xmlns:w10="urn:schemas-microsoft-com:office:word" xmlns:w="http://schemas.openxmlformats.org/wordprocessingml/2006/main" xmlns:w14="http://schemas.microsoft.com/office/word/2010/wordml" xmlns:w15="http://schemas.microsoft.com/office/word/2012/wordml" xmlns:w16cex="http://schemas.microsoft.com/office/word/2018/wordml/cex" xmlns:w16cid="http://schemas.microsoft.com/office/word/2016/wordml/cid" xmlns:w16="http://schemas.microsoft.com/office/word/2018/wordml" xmlns:w16se="http://schemas.microsoft.com/office/word/2015/wordml/symex" xmlns:wpg="http://schemas.microsoft.com/office/word/2010/wordprocessingGroup" xmlns:wpi="http://schemas.microsoft.com/office/word/2010/wordprocessingInk" xmlns:wne="http://schemas.microsoft.com/office/word/2006/wordml" xmlns:wps="http://schemas.microsoft.com/office/word/2010/wordprocessingShape" mc:Ignorable="w14 w15 w16se w16cid w16 w16cex wp14">
+<w:ftr xmlns:wpc="http://schemas.microsoft.com/office/word/2010/wordprocessingCanvas" xmlns:cx="http://schemas.microsoft.com/office/drawing/2014/chartex" xmlns:cx1="http://schemas.microsoft.com/office/drawing/2015/9/8/chartex" xmlns:cx2="http://schemas.microsoft.com/office/drawing/2015/10/21/chartex" xmlns:cx3="http://schemas.microsoft.com/office/drawing/2016/5/9/chartex" xmlns:cx4="http://schemas.microsoft.com/office/drawing/2016/5/10/chartex" xmlns:cx5="http://schemas.microsoft.com/office/drawing/2016/5/11/chartex" xmlns:cx6="http://schemas.microsoft.com/office/drawing/2016/5/12/chartex" xmlns:cx7="http://schemas.microsoft.com/office/drawing/2016/5/13/chartex" xmlns:cx8="http://schemas.microsoft.com/office/drawing/2016/5/14/chartex" xmlns:mc="http://schemas.openxmlformats.org/markup-compatibility/2006" xmlns:aink="http://schemas.microsoft.com/office/drawing/2016/ink" xmlns:am3d="http://schemas.microsoft.com/office/drawing/2017/model3d" xmlns:o="urn:schemas-microsoft-com:office:office" xmlns:r="http://schemas.openxmlformats.org/officeDocument/2006/relationships" xmlns:m="http://schemas.openxmlformats.org/officeDocument/2006/math" xmlns:v="urn:schemas-microsoft-com:vml" xmlns:wp14="http://schemas.microsoft.com/office/word/2010/wordprocessingDrawing" xmlns:wp="http://schemas.openxmlformats.org/drawingml/2006/wordprocessingDrawing" xmlns:w10="urn:schemas-microsoft-com:office:word" xmlns:w="http://schemas.openxmlformats.org/wordprocessingml/2006/main" xmlns:w14="http://schemas.microsoft.com/office/word/2010/wordml" xmlns:w15="http://schemas.microsoft.com/office/word/2012/wordml" xmlns:w16cid="http://schemas.microsoft.com/office/word/2016/wordml/cid" xmlns:w16se="http://schemas.microsoft.com/office/word/2015/wordml/symex" xmlns:wpg="http://schemas.microsoft.com/office/word/2010/wordprocessingGroup" xmlns:wpi="http://schemas.microsoft.com/office/word/2010/wordprocessingInk" xmlns:wne="http://schemas.microsoft.com/office/word/2006/wordml" xmlns:wps="http://schemas.microsoft.com/office/word/2010/wordprocessingShape" mc:Ignorable="w14 w15 w16se w16cid wp14">
   <w:p>
     <w:pPr>
       <w:pStyle w:val="Fuzeile"/>
@@ -2549,7 +3670,7 @@
 </file>
 
 <file path=word/footer2.xml><?xml version="1.0" encoding="utf-8"?>
-<w:ftr xmlns:wpc="http://schemas.microsoft.com/office/word/2010/wordprocessingCanvas" xmlns:cx="http://schemas.microsoft.com/office/drawing/2014/chartex" xmlns:cx1="http://schemas.microsoft.com/office/drawing/2015/9/8/chartex" xmlns:cx2="http://schemas.microsoft.com/office/drawing/2015/10/21/chartex" xmlns:cx3="http://schemas.microsoft.com/office/drawing/2016/5/9/chartex" xmlns:cx4="http://schemas.microsoft.com/office/drawing/2016/5/10/chartex" xmlns:cx5="http://schemas.microsoft.com/office/drawing/2016/5/11/chartex" xmlns:cx6="http://schemas.microsoft.com/office/drawing/2016/5/12/chartex" xmlns:cx7="http://schemas.microsoft.com/office/drawing/2016/5/13/chartex" xmlns:cx8="http://schemas.microsoft.com/office/drawing/2016/5/14/chartex" xmlns:mc="http://schemas.openxmlformats.org/markup-compatibility/2006" xmlns:aink="http://schemas.microsoft.com/office/drawing/2016/ink" xmlns:am3d="http://schemas.microsoft.com/office/drawing/2017/model3d" xmlns:o="urn:schemas-microsoft-com:office:office" xmlns:r="http://schemas.openxmlformats.org/officeDocument/2006/relationships" xmlns:m="http://schemas.openxmlformats.org/officeDocument/2006/math" xmlns:v="urn:schemas-microsoft-com:vml" xmlns:wp14="http://schemas.microsoft.com/office/word/2010/wordprocessingDrawing" xmlns:wp="http://schemas.openxmlformats.org/drawingml/2006/wordprocessingDrawing" xmlns:w10="urn:schemas-microsoft-com:office:word" xmlns:w="http://schemas.openxmlformats.org/wordprocessingml/2006/main" xmlns:w14="http://schemas.microsoft.com/office/word/2010/wordml" xmlns:w15="http://schemas.microsoft.com/office/word/2012/wordml" xmlns:w16cex="http://schemas.microsoft.com/office/word/2018/wordml/cex" xmlns:w16cid="http://schemas.microsoft.com/office/word/2016/wordml/cid" xmlns:w16="http://schemas.microsoft.com/office/word/2018/wordml" xmlns:w16se="http://schemas.microsoft.com/office/word/2015/wordml/symex" xmlns:wpg="http://schemas.microsoft.com/office/word/2010/wordprocessingGroup" xmlns:wpi="http://schemas.microsoft.com/office/word/2010/wordprocessingInk" xmlns:wne="http://schemas.microsoft.com/office/word/2006/wordml" xmlns:wps="http://schemas.microsoft.com/office/word/2010/wordprocessingShape" mc:Ignorable="w14 w15 w16se w16cid w16 w16cex wp14">
+<w:ftr xmlns:wpc="http://schemas.microsoft.com/office/word/2010/wordprocessingCanvas" xmlns:cx="http://schemas.microsoft.com/office/drawing/2014/chartex" xmlns:cx1="http://schemas.microsoft.com/office/drawing/2015/9/8/chartex" xmlns:cx2="http://schemas.microsoft.com/office/drawing/2015/10/21/chartex" xmlns:cx3="http://schemas.microsoft.com/office/drawing/2016/5/9/chartex" xmlns:cx4="http://schemas.microsoft.com/office/drawing/2016/5/10/chartex" xmlns:cx5="http://schemas.microsoft.com/office/drawing/2016/5/11/chartex" xmlns:cx6="http://schemas.microsoft.com/office/drawing/2016/5/12/chartex" xmlns:cx7="http://schemas.microsoft.com/office/drawing/2016/5/13/chartex" xmlns:cx8="http://schemas.microsoft.com/office/drawing/2016/5/14/chartex" xmlns:mc="http://schemas.openxmlformats.org/markup-compatibility/2006" xmlns:aink="http://schemas.microsoft.com/office/drawing/2016/ink" xmlns:am3d="http://schemas.microsoft.com/office/drawing/2017/model3d" xmlns:o="urn:schemas-microsoft-com:office:office" xmlns:r="http://schemas.openxmlformats.org/officeDocument/2006/relationships" xmlns:m="http://schemas.openxmlformats.org/officeDocument/2006/math" xmlns:v="urn:schemas-microsoft-com:vml" xmlns:wp14="http://schemas.microsoft.com/office/word/2010/wordprocessingDrawing" xmlns:wp="http://schemas.openxmlformats.org/drawingml/2006/wordprocessingDrawing" xmlns:w10="urn:schemas-microsoft-com:office:word" xmlns:w="http://schemas.openxmlformats.org/wordprocessingml/2006/main" xmlns:w14="http://schemas.microsoft.com/office/word/2010/wordml" xmlns:w15="http://schemas.microsoft.com/office/word/2012/wordml" xmlns:w16cid="http://schemas.microsoft.com/office/word/2016/wordml/cid" xmlns:w16se="http://schemas.microsoft.com/office/word/2015/wordml/symex" xmlns:wpg="http://schemas.microsoft.com/office/word/2010/wordprocessingGroup" xmlns:wpi="http://schemas.microsoft.com/office/word/2010/wordprocessingInk" xmlns:wne="http://schemas.microsoft.com/office/word/2006/wordml" xmlns:wps="http://schemas.microsoft.com/office/word/2010/wordprocessingShape" mc:Ignorable="w14 w15 w16se w16cid wp14">
   <w:p>
     <w:pPr>
       <w:pStyle w:val="Fuzeile"/>
@@ -2590,7 +3711,7 @@
 </file>
 
 <file path=word/footnotes.xml><?xml version="1.0" encoding="utf-8"?>
-<w:footnotes xmlns:wpc="http://schemas.microsoft.com/office/word/2010/wordprocessingCanvas" xmlns:cx="http://schemas.microsoft.com/office/drawing/2014/chartex" xmlns:cx1="http://schemas.microsoft.com/office/drawing/2015/9/8/chartex" xmlns:cx2="http://schemas.microsoft.com/office/drawing/2015/10/21/chartex" xmlns:cx3="http://schemas.microsoft.com/office/drawing/2016/5/9/chartex" xmlns:cx4="http://schemas.microsoft.com/office/drawing/2016/5/10/chartex" xmlns:cx5="http://schemas.microsoft.com/office/drawing/2016/5/11/chartex" xmlns:cx6="http://schemas.microsoft.com/office/drawing/2016/5/12/chartex" xmlns:cx7="http://schemas.microsoft.com/office/drawing/2016/5/13/chartex" xmlns:cx8="http://schemas.microsoft.com/office/drawing/2016/5/14/chartex" xmlns:mc="http://schemas.openxmlformats.org/markup-compatibility/2006" xmlns:aink="http://schemas.microsoft.com/office/drawing/2016/ink" xmlns:am3d="http://schemas.microsoft.com/office/drawing/2017/model3d" xmlns:o="urn:schemas-microsoft-com:office:office" xmlns:r="http://schemas.openxmlformats.org/officeDocument/2006/relationships" xmlns:m="http://schemas.openxmlformats.org/officeDocument/2006/math" xmlns:v="urn:schemas-microsoft-com:vml" xmlns:wp14="http://schemas.microsoft.com/office/word/2010/wordprocessingDrawing" xmlns:wp="http://schemas.openxmlformats.org/drawingml/2006/wordprocessingDrawing" xmlns:w10="urn:schemas-microsoft-com:office:word" xmlns:w="http://schemas.openxmlformats.org/wordprocessingml/2006/main" xmlns:w14="http://schemas.microsoft.com/office/word/2010/wordml" xmlns:w15="http://schemas.microsoft.com/office/word/2012/wordml" xmlns:w16cex="http://schemas.microsoft.com/office/word/2018/wordml/cex" xmlns:w16cid="http://schemas.microsoft.com/office/word/2016/wordml/cid" xmlns:w16="http://schemas.microsoft.com/office/word/2018/wordml" xmlns:w16se="http://schemas.microsoft.com/office/word/2015/wordml/symex" xmlns:wpg="http://schemas.microsoft.com/office/word/2010/wordprocessingGroup" xmlns:wpi="http://schemas.microsoft.com/office/word/2010/wordprocessingInk" xmlns:wne="http://schemas.microsoft.com/office/word/2006/wordml" xmlns:wps="http://schemas.microsoft.com/office/word/2010/wordprocessingShape" mc:Ignorable="w14 w15 w16se w16cid w16 w16cex wp14">
+<w:footnotes xmlns:wpc="http://schemas.microsoft.com/office/word/2010/wordprocessingCanvas" xmlns:cx="http://schemas.microsoft.com/office/drawing/2014/chartex" xmlns:cx1="http://schemas.microsoft.com/office/drawing/2015/9/8/chartex" xmlns:cx2="http://schemas.microsoft.com/office/drawing/2015/10/21/chartex" xmlns:cx3="http://schemas.microsoft.com/office/drawing/2016/5/9/chartex" xmlns:cx4="http://schemas.microsoft.com/office/drawing/2016/5/10/chartex" xmlns:cx5="http://schemas.microsoft.com/office/drawing/2016/5/11/chartex" xmlns:cx6="http://schemas.microsoft.com/office/drawing/2016/5/12/chartex" xmlns:cx7="http://schemas.microsoft.com/office/drawing/2016/5/13/chartex" xmlns:cx8="http://schemas.microsoft.com/office/drawing/2016/5/14/chartex" xmlns:mc="http://schemas.openxmlformats.org/markup-compatibility/2006" xmlns:aink="http://schemas.microsoft.com/office/drawing/2016/ink" xmlns:am3d="http://schemas.microsoft.com/office/drawing/2017/model3d" xmlns:o="urn:schemas-microsoft-com:office:office" xmlns:r="http://schemas.openxmlformats.org/officeDocument/2006/relationships" xmlns:m="http://schemas.openxmlformats.org/officeDocument/2006/math" xmlns:v="urn:schemas-microsoft-com:vml" xmlns:wp14="http://schemas.microsoft.com/office/word/2010/wordprocessingDrawing" xmlns:wp="http://schemas.openxmlformats.org/drawingml/2006/wordprocessingDrawing" xmlns:w10="urn:schemas-microsoft-com:office:word" xmlns:w="http://schemas.openxmlformats.org/wordprocessingml/2006/main" xmlns:w14="http://schemas.microsoft.com/office/word/2010/wordml" xmlns:w15="http://schemas.microsoft.com/office/word/2012/wordml" xmlns:w16cid="http://schemas.microsoft.com/office/word/2016/wordml/cid" xmlns:w16se="http://schemas.microsoft.com/office/word/2015/wordml/symex" xmlns:wpg="http://schemas.microsoft.com/office/word/2010/wordprocessingGroup" xmlns:wpi="http://schemas.microsoft.com/office/word/2010/wordprocessingInk" xmlns:wne="http://schemas.microsoft.com/office/word/2006/wordml" xmlns:wps="http://schemas.microsoft.com/office/word/2010/wordprocessingShape" mc:Ignorable="w14 w15 w16se w16cid wp14">
   <w:footnote w:type="separator" w:id="-1">
     <w:p>
       <w:r>
@@ -2620,7 +3741,7 @@
 </file>
 
 <file path=word/header1.xml><?xml version="1.0" encoding="utf-8"?>
-<w:hdr xmlns:wpc="http://schemas.microsoft.com/office/word/2010/wordprocessingCanvas" xmlns:cx="http://schemas.microsoft.com/office/drawing/2014/chartex" xmlns:cx1="http://schemas.microsoft.com/office/drawing/2015/9/8/chartex" xmlns:cx2="http://schemas.microsoft.com/office/drawing/2015/10/21/chartex" xmlns:cx3="http://schemas.microsoft.com/office/drawing/2016/5/9/chartex" xmlns:cx4="http://schemas.microsoft.com/office/drawing/2016/5/10/chartex" xmlns:cx5="http://schemas.microsoft.com/office/drawing/2016/5/11/chartex" xmlns:cx6="http://schemas.microsoft.com/office/drawing/2016/5/12/chartex" xmlns:cx7="http://schemas.microsoft.com/office/drawing/2016/5/13/chartex" xmlns:cx8="http://schemas.microsoft.com/office/drawing/2016/5/14/chartex" xmlns:mc="http://schemas.openxmlformats.org/markup-compatibility/2006" xmlns:aink="http://schemas.microsoft.com/office/drawing/2016/ink" xmlns:am3d="http://schemas.microsoft.com/office/drawing/2017/model3d" xmlns:o="urn:schemas-microsoft-com:office:office" xmlns:r="http://schemas.openxmlformats.org/officeDocument/2006/relationships" xmlns:m="http://schemas.openxmlformats.org/officeDocument/2006/math" xmlns:v="urn:schemas-microsoft-com:vml" xmlns:wp14="http://schemas.microsoft.com/office/word/2010/wordprocessingDrawing" xmlns:wp="http://schemas.openxmlformats.org/drawingml/2006/wordprocessingDrawing" xmlns:w10="urn:schemas-microsoft-com:office:word" xmlns:w="http://schemas.openxmlformats.org/wordprocessingml/2006/main" xmlns:w14="http://schemas.microsoft.com/office/word/2010/wordml" xmlns:w15="http://schemas.microsoft.com/office/word/2012/wordml" xmlns:w16cex="http://schemas.microsoft.com/office/word/2018/wordml/cex" xmlns:w16cid="http://schemas.microsoft.com/office/word/2016/wordml/cid" xmlns:w16="http://schemas.microsoft.com/office/word/2018/wordml" xmlns:w16se="http://schemas.microsoft.com/office/word/2015/wordml/symex" xmlns:wpg="http://schemas.microsoft.com/office/word/2010/wordprocessingGroup" xmlns:wpi="http://schemas.microsoft.com/office/word/2010/wordprocessingInk" xmlns:wne="http://schemas.microsoft.com/office/word/2006/wordml" xmlns:wps="http://schemas.microsoft.com/office/word/2010/wordprocessingShape" mc:Ignorable="w14 w15 w16se w16cid w16 w16cex wp14">
+<w:hdr xmlns:wpc="http://schemas.microsoft.com/office/word/2010/wordprocessingCanvas" xmlns:cx="http://schemas.microsoft.com/office/drawing/2014/chartex" xmlns:cx1="http://schemas.microsoft.com/office/drawing/2015/9/8/chartex" xmlns:cx2="http://schemas.microsoft.com/office/drawing/2015/10/21/chartex" xmlns:cx3="http://schemas.microsoft.com/office/drawing/2016/5/9/chartex" xmlns:cx4="http://schemas.microsoft.com/office/drawing/2016/5/10/chartex" xmlns:cx5="http://schemas.microsoft.com/office/drawing/2016/5/11/chartex" xmlns:cx6="http://schemas.microsoft.com/office/drawing/2016/5/12/chartex" xmlns:cx7="http://schemas.microsoft.com/office/drawing/2016/5/13/chartex" xmlns:cx8="http://schemas.microsoft.com/office/drawing/2016/5/14/chartex" xmlns:mc="http://schemas.openxmlformats.org/markup-compatibility/2006" xmlns:aink="http://schemas.microsoft.com/office/drawing/2016/ink" xmlns:am3d="http://schemas.microsoft.com/office/drawing/2017/model3d" xmlns:o="urn:schemas-microsoft-com:office:office" xmlns:r="http://schemas.openxmlformats.org/officeDocument/2006/relationships" xmlns:m="http://schemas.openxmlformats.org/officeDocument/2006/math" xmlns:v="urn:schemas-microsoft-com:vml" xmlns:wp14="http://schemas.microsoft.com/office/word/2010/wordprocessingDrawing" xmlns:wp="http://schemas.openxmlformats.org/drawingml/2006/wordprocessingDrawing" xmlns:w10="urn:schemas-microsoft-com:office:word" xmlns:w="http://schemas.openxmlformats.org/wordprocessingml/2006/main" xmlns:w14="http://schemas.microsoft.com/office/word/2010/wordml" xmlns:w15="http://schemas.microsoft.com/office/word/2012/wordml" xmlns:w16cid="http://schemas.microsoft.com/office/word/2016/wordml/cid" xmlns:w16se="http://schemas.microsoft.com/office/word/2015/wordml/symex" xmlns:wpg="http://schemas.microsoft.com/office/word/2010/wordprocessingGroup" xmlns:wpi="http://schemas.microsoft.com/office/word/2010/wordprocessingInk" xmlns:wne="http://schemas.microsoft.com/office/word/2006/wordml" xmlns:wps="http://schemas.microsoft.com/office/word/2010/wordprocessingShape" mc:Ignorable="w14 w15 w16se w16cid wp14">
   <w:p>
     <w:pPr>
       <w:pStyle w:val="Fuzeile"/>
@@ -2725,7 +3846,7 @@
 </file>
 
 <file path=word/header2.xml><?xml version="1.0" encoding="utf-8"?>
-<w:hdr xmlns:wpc="http://schemas.microsoft.com/office/word/2010/wordprocessingCanvas" xmlns:cx="http://schemas.microsoft.com/office/drawing/2014/chartex" xmlns:cx1="http://schemas.microsoft.com/office/drawing/2015/9/8/chartex" xmlns:cx2="http://schemas.microsoft.com/office/drawing/2015/10/21/chartex" xmlns:cx3="http://schemas.microsoft.com/office/drawing/2016/5/9/chartex" xmlns:cx4="http://schemas.microsoft.com/office/drawing/2016/5/10/chartex" xmlns:cx5="http://schemas.microsoft.com/office/drawing/2016/5/11/chartex" xmlns:cx6="http://schemas.microsoft.com/office/drawing/2016/5/12/chartex" xmlns:cx7="http://schemas.microsoft.com/office/drawing/2016/5/13/chartex" xmlns:cx8="http://schemas.microsoft.com/office/drawing/2016/5/14/chartex" xmlns:mc="http://schemas.openxmlformats.org/markup-compatibility/2006" xmlns:aink="http://schemas.microsoft.com/office/drawing/2016/ink" xmlns:am3d="http://schemas.microsoft.com/office/drawing/2017/model3d" xmlns:o="urn:schemas-microsoft-com:office:office" xmlns:r="http://schemas.openxmlformats.org/officeDocument/2006/relationships" xmlns:m="http://schemas.openxmlformats.org/officeDocument/2006/math" xmlns:v="urn:schemas-microsoft-com:vml" xmlns:wp14="http://schemas.microsoft.com/office/word/2010/wordprocessingDrawing" xmlns:wp="http://schemas.openxmlformats.org/drawingml/2006/wordprocessingDrawing" xmlns:w10="urn:schemas-microsoft-com:office:word" xmlns:w="http://schemas.openxmlformats.org/wordprocessingml/2006/main" xmlns:w14="http://schemas.microsoft.com/office/word/2010/wordml" xmlns:w15="http://schemas.microsoft.com/office/word/2012/wordml" xmlns:w16cex="http://schemas.microsoft.com/office/word/2018/wordml/cex" xmlns:w16cid="http://schemas.microsoft.com/office/word/2016/wordml/cid" xmlns:w16="http://schemas.microsoft.com/office/word/2018/wordml" xmlns:w16se="http://schemas.microsoft.com/office/word/2015/wordml/symex" xmlns:wpg="http://schemas.microsoft.com/office/word/2010/wordprocessingGroup" xmlns:wpi="http://schemas.microsoft.com/office/word/2010/wordprocessingInk" xmlns:wne="http://schemas.microsoft.com/office/word/2006/wordml" xmlns:wps="http://schemas.microsoft.com/office/word/2010/wordprocessingShape" mc:Ignorable="w14 w15 w16se w16cid w16 w16cex wp14">
+<w:hdr xmlns:wpc="http://schemas.microsoft.com/office/word/2010/wordprocessingCanvas" xmlns:cx="http://schemas.microsoft.com/office/drawing/2014/chartex" xmlns:cx1="http://schemas.microsoft.com/office/drawing/2015/9/8/chartex" xmlns:cx2="http://schemas.microsoft.com/office/drawing/2015/10/21/chartex" xmlns:cx3="http://schemas.microsoft.com/office/drawing/2016/5/9/chartex" xmlns:cx4="http://schemas.microsoft.com/office/drawing/2016/5/10/chartex" xmlns:cx5="http://schemas.microsoft.com/office/drawing/2016/5/11/chartex" xmlns:cx6="http://schemas.microsoft.com/office/drawing/2016/5/12/chartex" xmlns:cx7="http://schemas.microsoft.com/office/drawing/2016/5/13/chartex" xmlns:cx8="http://schemas.microsoft.com/office/drawing/2016/5/14/chartex" xmlns:mc="http://schemas.openxmlformats.org/markup-compatibility/2006" xmlns:aink="http://schemas.microsoft.com/office/drawing/2016/ink" xmlns:am3d="http://schemas.microsoft.com/office/drawing/2017/model3d" xmlns:o="urn:schemas-microsoft-com:office:office" xmlns:r="http://schemas.openxmlformats.org/officeDocument/2006/relationships" xmlns:m="http://schemas.openxmlformats.org/officeDocument/2006/math" xmlns:v="urn:schemas-microsoft-com:vml" xmlns:wp14="http://schemas.microsoft.com/office/word/2010/wordprocessingDrawing" xmlns:wp="http://schemas.openxmlformats.org/drawingml/2006/wordprocessingDrawing" xmlns:w10="urn:schemas-microsoft-com:office:word" xmlns:w="http://schemas.openxmlformats.org/wordprocessingml/2006/main" xmlns:w14="http://schemas.microsoft.com/office/word/2010/wordml" xmlns:w15="http://schemas.microsoft.com/office/word/2012/wordml" xmlns:w16cid="http://schemas.microsoft.com/office/word/2016/wordml/cid" xmlns:w16se="http://schemas.microsoft.com/office/word/2015/wordml/symex" xmlns:wpg="http://schemas.microsoft.com/office/word/2010/wordprocessingGroup" xmlns:wpi="http://schemas.microsoft.com/office/word/2010/wordprocessingInk" xmlns:wne="http://schemas.microsoft.com/office/word/2006/wordml" xmlns:wps="http://schemas.microsoft.com/office/word/2010/wordprocessingShape" mc:Ignorable="w14 w15 w16se w16cid wp14">
   <w:p>
     <w:pPr>
       <w:pStyle w:val="Kopfzeile"/>
@@ -2802,7 +3923,7 @@
 </file>
 
 <file path=word/numbering.xml><?xml version="1.0" encoding="utf-8"?>
-<w:numbering xmlns:wpc="http://schemas.microsoft.com/office/word/2010/wordprocessingCanvas" xmlns:cx="http://schemas.microsoft.com/office/drawing/2014/chartex" xmlns:cx1="http://schemas.microsoft.com/office/drawing/2015/9/8/chartex" xmlns:cx2="http://schemas.microsoft.com/office/drawing/2015/10/21/chartex" xmlns:cx3="http://schemas.microsoft.com/office/drawing/2016/5/9/chartex" xmlns:cx4="http://schemas.microsoft.com/office/drawing/2016/5/10/chartex" xmlns:cx5="http://schemas.microsoft.com/office/drawing/2016/5/11/chartex" xmlns:cx6="http://schemas.microsoft.com/office/drawing/2016/5/12/chartex" xmlns:cx7="http://schemas.microsoft.com/office/drawing/2016/5/13/chartex" xmlns:cx8="http://schemas.microsoft.com/office/drawing/2016/5/14/chartex" xmlns:mc="http://schemas.openxmlformats.org/markup-compatibility/2006" xmlns:aink="http://schemas.microsoft.com/office/drawing/2016/ink" xmlns:am3d="http://schemas.microsoft.com/office/drawing/2017/model3d" xmlns:o="urn:schemas-microsoft-com:office:office" xmlns:r="http://schemas.openxmlformats.org/officeDocument/2006/relationships" xmlns:m="http://schemas.openxmlformats.org/officeDocument/2006/math" xmlns:v="urn:schemas-microsoft-com:vml" xmlns:wp14="http://schemas.microsoft.com/office/word/2010/wordprocessingDrawing" xmlns:wp="http://schemas.openxmlformats.org/drawingml/2006/wordprocessingDrawing" xmlns:w10="urn:schemas-microsoft-com:office:word" xmlns:w="http://schemas.openxmlformats.org/wordprocessingml/2006/main" xmlns:w14="http://schemas.microsoft.com/office/word/2010/wordml" xmlns:w15="http://schemas.microsoft.com/office/word/2012/wordml" xmlns:w16cex="http://schemas.microsoft.com/office/word/2018/wordml/cex" xmlns:w16cid="http://schemas.microsoft.com/office/word/2016/wordml/cid" xmlns:w16="http://schemas.microsoft.com/office/word/2018/wordml" xmlns:w16se="http://schemas.microsoft.com/office/word/2015/wordml/symex" xmlns:wpg="http://schemas.microsoft.com/office/word/2010/wordprocessingGroup" xmlns:wpi="http://schemas.microsoft.com/office/word/2010/wordprocessingInk" xmlns:wne="http://schemas.microsoft.com/office/word/2006/wordml" xmlns:wps="http://schemas.microsoft.com/office/word/2010/wordprocessingShape" mc:Ignorable="w14 w15 w16se w16cid w16 w16cex wp14">
+<w:numbering xmlns:wpc="http://schemas.microsoft.com/office/word/2010/wordprocessingCanvas" xmlns:cx="http://schemas.microsoft.com/office/drawing/2014/chartex" xmlns:cx1="http://schemas.microsoft.com/office/drawing/2015/9/8/chartex" xmlns:cx2="http://schemas.microsoft.com/office/drawing/2015/10/21/chartex" xmlns:cx3="http://schemas.microsoft.com/office/drawing/2016/5/9/chartex" xmlns:cx4="http://schemas.microsoft.com/office/drawing/2016/5/10/chartex" xmlns:cx5="http://schemas.microsoft.com/office/drawing/2016/5/11/chartex" xmlns:cx6="http://schemas.microsoft.com/office/drawing/2016/5/12/chartex" xmlns:cx7="http://schemas.microsoft.com/office/drawing/2016/5/13/chartex" xmlns:cx8="http://schemas.microsoft.com/office/drawing/2016/5/14/chartex" xmlns:mc="http://schemas.openxmlformats.org/markup-compatibility/2006" xmlns:aink="http://schemas.microsoft.com/office/drawing/2016/ink" xmlns:am3d="http://schemas.microsoft.com/office/drawing/2017/model3d" xmlns:o="urn:schemas-microsoft-com:office:office" xmlns:r="http://schemas.openxmlformats.org/officeDocument/2006/relationships" xmlns:m="http://schemas.openxmlformats.org/officeDocument/2006/math" xmlns:v="urn:schemas-microsoft-com:vml" xmlns:wp14="http://schemas.microsoft.com/office/word/2010/wordprocessingDrawing" xmlns:wp="http://schemas.openxmlformats.org/drawingml/2006/wordprocessingDrawing" xmlns:w10="urn:schemas-microsoft-com:office:word" xmlns:w="http://schemas.openxmlformats.org/wordprocessingml/2006/main" xmlns:w14="http://schemas.microsoft.com/office/word/2010/wordml" xmlns:w15="http://schemas.microsoft.com/office/word/2012/wordml" xmlns:w16cid="http://schemas.microsoft.com/office/word/2016/wordml/cid" xmlns:w16se="http://schemas.microsoft.com/office/word/2015/wordml/symex" xmlns:wpg="http://schemas.microsoft.com/office/word/2010/wordprocessingGroup" xmlns:wpi="http://schemas.microsoft.com/office/word/2010/wordprocessingInk" xmlns:wne="http://schemas.microsoft.com/office/word/2006/wordml" xmlns:wps="http://schemas.microsoft.com/office/word/2010/wordprocessingShape" mc:Ignorable="w14 w15 w16se w16cid wp14">
   <w:abstractNum w:abstractNumId="0" w15:restartNumberingAfterBreak="0">
     <w:nsid w:val="FFFFFF89"/>
     <w:multiLevelType w:val="singleLevel"/>
@@ -4557,7 +5678,7 @@
 </file>
 
 <file path=word/styles.xml><?xml version="1.0" encoding="utf-8"?>
-<w:styles xmlns:mc="http://schemas.openxmlformats.org/markup-compatibility/2006" xmlns:r="http://schemas.openxmlformats.org/officeDocument/2006/relationships" xmlns:w="http://schemas.openxmlformats.org/wordprocessingml/2006/main" xmlns:w14="http://schemas.microsoft.com/office/word/2010/wordml" xmlns:w15="http://schemas.microsoft.com/office/word/2012/wordml" xmlns:w16cex="http://schemas.microsoft.com/office/word/2018/wordml/cex" xmlns:w16cid="http://schemas.microsoft.com/office/word/2016/wordml/cid" xmlns:w16="http://schemas.microsoft.com/office/word/2018/wordml" xmlns:w16se="http://schemas.microsoft.com/office/word/2015/wordml/symex" mc:Ignorable="w14 w15 w16se w16cid w16 w16cex">
+<w:styles xmlns:mc="http://schemas.openxmlformats.org/markup-compatibility/2006" xmlns:r="http://schemas.openxmlformats.org/officeDocument/2006/relationships" xmlns:w="http://schemas.openxmlformats.org/wordprocessingml/2006/main" xmlns:w14="http://schemas.microsoft.com/office/word/2010/wordml" xmlns:w15="http://schemas.microsoft.com/office/word/2012/wordml" xmlns:w16cid="http://schemas.microsoft.com/office/word/2016/wordml/cid" xmlns:w16se="http://schemas.microsoft.com/office/word/2015/wordml/symex" mc:Ignorable="w14 w15 w16se w16cid">
   <w:docDefaults>
     <w:rPrDefault>
       <w:rPr>
@@ -6212,7 +7333,7 @@
 </file>
 
 <file path=customXml/itemProps1.xml><?xml version="1.0" encoding="utf-8"?>
-<ds:datastoreItem xmlns:ds="http://schemas.openxmlformats.org/officeDocument/2006/customXml" ds:itemID="{89F503EF-FA62-4AE6-B9B5-BF4E8E5DA28F}">
+<ds:datastoreItem xmlns:ds="http://schemas.openxmlformats.org/officeDocument/2006/customXml" ds:itemID="{8A093E3C-F432-43E3-9AEF-66EEE0B799B7}">
   <ds:schemaRefs>
     <ds:schemaRef ds:uri="http://schemas.openxmlformats.org/officeDocument/2006/bibliography"/>
   </ds:schemaRefs>

--- a/Game Design Dokument Obama.docx
+++ b/Game Design Dokument Obama.docx
@@ -1,6 +1,6 @@
 
 <file path=word/document.xml><?xml version="1.0" encoding="utf-8"?>
-<w:document xmlns:wpc="http://schemas.microsoft.com/office/word/2010/wordprocessingCanvas" xmlns:cx="http://schemas.microsoft.com/office/drawing/2014/chartex" xmlns:cx1="http://schemas.microsoft.com/office/drawing/2015/9/8/chartex" xmlns:cx2="http://schemas.microsoft.com/office/drawing/2015/10/21/chartex" xmlns:cx3="http://schemas.microsoft.com/office/drawing/2016/5/9/chartex" xmlns:cx4="http://schemas.microsoft.com/office/drawing/2016/5/10/chartex" xmlns:cx5="http://schemas.microsoft.com/office/drawing/2016/5/11/chartex" xmlns:cx6="http://schemas.microsoft.com/office/drawing/2016/5/12/chartex" xmlns:cx7="http://schemas.microsoft.com/office/drawing/2016/5/13/chartex" xmlns:cx8="http://schemas.microsoft.com/office/drawing/2016/5/14/chartex" xmlns:mc="http://schemas.openxmlformats.org/markup-compatibility/2006" xmlns:aink="http://schemas.microsoft.com/office/drawing/2016/ink" xmlns:am3d="http://schemas.microsoft.com/office/drawing/2017/model3d" xmlns:o="urn:schemas-microsoft-com:office:office" xmlns:r="http://schemas.openxmlformats.org/officeDocument/2006/relationships" xmlns:m="http://schemas.openxmlformats.org/officeDocument/2006/math" xmlns:v="urn:schemas-microsoft-com:vml" xmlns:wp14="http://schemas.microsoft.com/office/word/2010/wordprocessingDrawing" xmlns:wp="http://schemas.openxmlformats.org/drawingml/2006/wordprocessingDrawing" xmlns:w10="urn:schemas-microsoft-com:office:word" xmlns:w="http://schemas.openxmlformats.org/wordprocessingml/2006/main" xmlns:w14="http://schemas.microsoft.com/office/word/2010/wordml" xmlns:w15="http://schemas.microsoft.com/office/word/2012/wordml" xmlns:w16cid="http://schemas.microsoft.com/office/word/2016/wordml/cid" xmlns:w16se="http://schemas.microsoft.com/office/word/2015/wordml/symex" xmlns:wpg="http://schemas.microsoft.com/office/word/2010/wordprocessingGroup" xmlns:wpi="http://schemas.microsoft.com/office/word/2010/wordprocessingInk" xmlns:wne="http://schemas.microsoft.com/office/word/2006/wordml" xmlns:wps="http://schemas.microsoft.com/office/word/2010/wordprocessingShape" mc:Ignorable="w14 w15 w16se w16cid wp14">
+<w:document xmlns:wpc="http://schemas.microsoft.com/office/word/2010/wordprocessingCanvas" xmlns:cx="http://schemas.microsoft.com/office/drawing/2014/chartex" xmlns:cx1="http://schemas.microsoft.com/office/drawing/2015/9/8/chartex" xmlns:cx2="http://schemas.microsoft.com/office/drawing/2015/10/21/chartex" xmlns:cx3="http://schemas.microsoft.com/office/drawing/2016/5/9/chartex" xmlns:cx4="http://schemas.microsoft.com/office/drawing/2016/5/10/chartex" xmlns:cx5="http://schemas.microsoft.com/office/drawing/2016/5/11/chartex" xmlns:cx6="http://schemas.microsoft.com/office/drawing/2016/5/12/chartex" xmlns:cx7="http://schemas.microsoft.com/office/drawing/2016/5/13/chartex" xmlns:cx8="http://schemas.microsoft.com/office/drawing/2016/5/14/chartex" xmlns:mc="http://schemas.openxmlformats.org/markup-compatibility/2006" xmlns:aink="http://schemas.microsoft.com/office/drawing/2016/ink" xmlns:am3d="http://schemas.microsoft.com/office/drawing/2017/model3d" xmlns:o="urn:schemas-microsoft-com:office:office" xmlns:r="http://schemas.openxmlformats.org/officeDocument/2006/relationships" xmlns:m="http://schemas.openxmlformats.org/officeDocument/2006/math" xmlns:v="urn:schemas-microsoft-com:vml" xmlns:wp14="http://schemas.microsoft.com/office/word/2010/wordprocessingDrawing" xmlns:wp="http://schemas.openxmlformats.org/drawingml/2006/wordprocessingDrawing" xmlns:w10="urn:schemas-microsoft-com:office:word" xmlns:w="http://schemas.openxmlformats.org/wordprocessingml/2006/main" xmlns:w14="http://schemas.microsoft.com/office/word/2010/wordml" xmlns:w15="http://schemas.microsoft.com/office/word/2012/wordml" xmlns:w16cex="http://schemas.microsoft.com/office/word/2018/wordml/cex" xmlns:w16cid="http://schemas.microsoft.com/office/word/2016/wordml/cid" xmlns:w16="http://schemas.microsoft.com/office/word/2018/wordml" xmlns:w16se="http://schemas.microsoft.com/office/word/2015/wordml/symex" xmlns:wpg="http://schemas.microsoft.com/office/word/2010/wordprocessingGroup" xmlns:wpi="http://schemas.microsoft.com/office/word/2010/wordprocessingInk" xmlns:wne="http://schemas.microsoft.com/office/word/2006/wordml" xmlns:wps="http://schemas.microsoft.com/office/word/2010/wordprocessingShape" mc:Ignorable="w14 w15 w16se w16cid w16 w16cex wp14">
   <w:body>
     <w:p>
       <w:pPr>
@@ -919,6 +919,8 @@
           <w:numId w:val="11"/>
         </w:numPr>
       </w:pPr>
+      <w:bookmarkStart w:id="0" w:name="_GoBack"/>
+      <w:bookmarkEnd w:id="0"/>
       <w:r>
         <w:t xml:space="preserve">Sind die Figuren durch Spieler oder die KI gesteuert? </w:t>
       </w:r>
@@ -1088,12 +1090,14 @@
       <w:r>
         <w:t xml:space="preserve"> </w:t>
       </w:r>
+      <w:proofErr w:type="spellStart"/>
       <w:r>
         <w:t>M</w:t>
       </w:r>
       <w:r>
         <w:t>emes</w:t>
       </w:r>
+      <w:proofErr w:type="spellEnd"/>
       <w:r>
         <w:t xml:space="preserve"> und </w:t>
       </w:r>
@@ -1457,7 +1461,7 @@
       </w:r>
       <w:r>
         <w:br/>
-        <w:t>HIGHSCORES AUF NEM LEADERBOARD???</w:t>
+        <w:t>HIGHSCORES AUF NEM LEADERBOARD</w:t>
       </w:r>
     </w:p>
     <w:p>
@@ -1928,8 +1932,6 @@
       <w:r>
         <w:t>?</w:t>
       </w:r>
-      <w:bookmarkStart w:id="0" w:name="_GoBack"/>
-      <w:bookmarkEnd w:id="0"/>
       <w:r>
         <w:br/>
         <w:t>SCHUSS WAFFEN MIT MÖGLICHST WEITEM SPEKTRUM</w:t>
@@ -3416,21 +3418,13 @@
       </w:r>
       <w:r>
         <w:br/>
-      </w:r>
-      <w:r>
         <w:t xml:space="preserve">Steuerbare </w:t>
       </w:r>
       <w:r>
         <w:t>Charaktere</w:t>
       </w:r>
       <w:r>
-        <w:t xml:space="preserve"> und </w:t>
-      </w:r>
-      <w:r>
-        <w:t>Networking</w:t>
-      </w:r>
-      <w:r>
-        <w:t xml:space="preserve"> haben die höchste Priorität</w:t>
+        <w:t xml:space="preserve"> und Networking haben die höchste Priorität</w:t>
       </w:r>
     </w:p>
     <w:p>
@@ -3458,8 +3452,6 @@
       </w:r>
       <w:r>
         <w:br/>
-      </w:r>
-      <w:r>
         <w:t>Networking</w:t>
       </w:r>
       <w:r>
@@ -3479,8 +3471,6 @@
       </w:r>
       <w:r>
         <w:br/>
-      </w:r>
-      <w:r>
         <w:t>Verschiedene Maps</w:t>
       </w:r>
     </w:p>
@@ -3497,13 +3487,7 @@
       </w:r>
       <w:r>
         <w:br/>
-        <w:t xml:space="preserve">Die Aufgaben sind zeitlich unabhängig da in Unity z.B. Platzhalter platziert werden können und diese dann </w:t>
-      </w:r>
-      <w:r>
-        <w:t xml:space="preserve">später </w:t>
-      </w:r>
-      <w:r>
-        <w:t>mit Modellen ersetzt werden können.</w:t>
+        <w:t>Die Aufgaben sind zeitlich unabhängig da in Unity z.B. Platzhalter platziert werden können und diese dann später mit Modellen ersetzt werden können.</w:t>
       </w:r>
     </w:p>
     <w:p>
@@ -3587,7 +3571,7 @@
 </file>
 
 <file path=word/endnotes.xml><?xml version="1.0" encoding="utf-8"?>
-<w:endnotes xmlns:wpc="http://schemas.microsoft.com/office/word/2010/wordprocessingCanvas" xmlns:cx="http://schemas.microsoft.com/office/drawing/2014/chartex" xmlns:cx1="http://schemas.microsoft.com/office/drawing/2015/9/8/chartex" xmlns:cx2="http://schemas.microsoft.com/office/drawing/2015/10/21/chartex" xmlns:cx3="http://schemas.microsoft.com/office/drawing/2016/5/9/chartex" xmlns:cx4="http://schemas.microsoft.com/office/drawing/2016/5/10/chartex" xmlns:cx5="http://schemas.microsoft.com/office/drawing/2016/5/11/chartex" xmlns:cx6="http://schemas.microsoft.com/office/drawing/2016/5/12/chartex" xmlns:cx7="http://schemas.microsoft.com/office/drawing/2016/5/13/chartex" xmlns:cx8="http://schemas.microsoft.com/office/drawing/2016/5/14/chartex" xmlns:mc="http://schemas.openxmlformats.org/markup-compatibility/2006" xmlns:aink="http://schemas.microsoft.com/office/drawing/2016/ink" xmlns:am3d="http://schemas.microsoft.com/office/drawing/2017/model3d" xmlns:o="urn:schemas-microsoft-com:office:office" xmlns:r="http://schemas.openxmlformats.org/officeDocument/2006/relationships" xmlns:m="http://schemas.openxmlformats.org/officeDocument/2006/math" xmlns:v="urn:schemas-microsoft-com:vml" xmlns:wp14="http://schemas.microsoft.com/office/word/2010/wordprocessingDrawing" xmlns:wp="http://schemas.openxmlformats.org/drawingml/2006/wordprocessingDrawing" xmlns:w10="urn:schemas-microsoft-com:office:word" xmlns:w="http://schemas.openxmlformats.org/wordprocessingml/2006/main" xmlns:w14="http://schemas.microsoft.com/office/word/2010/wordml" xmlns:w15="http://schemas.microsoft.com/office/word/2012/wordml" xmlns:w16cid="http://schemas.microsoft.com/office/word/2016/wordml/cid" xmlns:w16se="http://schemas.microsoft.com/office/word/2015/wordml/symex" xmlns:wpg="http://schemas.microsoft.com/office/word/2010/wordprocessingGroup" xmlns:wpi="http://schemas.microsoft.com/office/word/2010/wordprocessingInk" xmlns:wne="http://schemas.microsoft.com/office/word/2006/wordml" xmlns:wps="http://schemas.microsoft.com/office/word/2010/wordprocessingShape" mc:Ignorable="w14 w15 w16se w16cid wp14">
+<w:endnotes xmlns:wpc="http://schemas.microsoft.com/office/word/2010/wordprocessingCanvas" xmlns:cx="http://schemas.microsoft.com/office/drawing/2014/chartex" xmlns:cx1="http://schemas.microsoft.com/office/drawing/2015/9/8/chartex" xmlns:cx2="http://schemas.microsoft.com/office/drawing/2015/10/21/chartex" xmlns:cx3="http://schemas.microsoft.com/office/drawing/2016/5/9/chartex" xmlns:cx4="http://schemas.microsoft.com/office/drawing/2016/5/10/chartex" xmlns:cx5="http://schemas.microsoft.com/office/drawing/2016/5/11/chartex" xmlns:cx6="http://schemas.microsoft.com/office/drawing/2016/5/12/chartex" xmlns:cx7="http://schemas.microsoft.com/office/drawing/2016/5/13/chartex" xmlns:cx8="http://schemas.microsoft.com/office/drawing/2016/5/14/chartex" xmlns:mc="http://schemas.openxmlformats.org/markup-compatibility/2006" xmlns:aink="http://schemas.microsoft.com/office/drawing/2016/ink" xmlns:am3d="http://schemas.microsoft.com/office/drawing/2017/model3d" xmlns:o="urn:schemas-microsoft-com:office:office" xmlns:r="http://schemas.openxmlformats.org/officeDocument/2006/relationships" xmlns:m="http://schemas.openxmlformats.org/officeDocument/2006/math" xmlns:v="urn:schemas-microsoft-com:vml" xmlns:wp14="http://schemas.microsoft.com/office/word/2010/wordprocessingDrawing" xmlns:wp="http://schemas.openxmlformats.org/drawingml/2006/wordprocessingDrawing" xmlns:w10="urn:schemas-microsoft-com:office:word" xmlns:w="http://schemas.openxmlformats.org/wordprocessingml/2006/main" xmlns:w14="http://schemas.microsoft.com/office/word/2010/wordml" xmlns:w15="http://schemas.microsoft.com/office/word/2012/wordml" xmlns:w16cex="http://schemas.microsoft.com/office/word/2018/wordml/cex" xmlns:w16cid="http://schemas.microsoft.com/office/word/2016/wordml/cid" xmlns:w16="http://schemas.microsoft.com/office/word/2018/wordml" xmlns:w16se="http://schemas.microsoft.com/office/word/2015/wordml/symex" xmlns:wpg="http://schemas.microsoft.com/office/word/2010/wordprocessingGroup" xmlns:wpi="http://schemas.microsoft.com/office/word/2010/wordprocessingInk" xmlns:wne="http://schemas.microsoft.com/office/word/2006/wordml" xmlns:wps="http://schemas.microsoft.com/office/word/2010/wordprocessingShape" mc:Ignorable="w14 w15 w16se w16cid w16 w16cex wp14">
   <w:endnote w:type="separator" w:id="-1">
     <w:p>
       <w:r>
@@ -3628,7 +3612,7 @@
 </file>
 
 <file path=word/footer1.xml><?xml version="1.0" encoding="utf-8"?>
-<w:ftr xmlns:wpc="http://schemas.microsoft.com/office/word/2010/wordprocessingCanvas" xmlns:cx="http://schemas.microsoft.com/office/drawing/2014/chartex" xmlns:cx1="http://schemas.microsoft.com/office/drawing/2015/9/8/chartex" xmlns:cx2="http://schemas.microsoft.com/office/drawing/2015/10/21/chartex" xmlns:cx3="http://schemas.microsoft.com/office/drawing/2016/5/9/chartex" xmlns:cx4="http://schemas.microsoft.com/office/drawing/2016/5/10/chartex" xmlns:cx5="http://schemas.microsoft.com/office/drawing/2016/5/11/chartex" xmlns:cx6="http://schemas.microsoft.com/office/drawing/2016/5/12/chartex" xmlns:cx7="http://schemas.microsoft.com/office/drawing/2016/5/13/chartex" xmlns:cx8="http://schemas.microsoft.com/office/drawing/2016/5/14/chartex" xmlns:mc="http://schemas.openxmlformats.org/markup-compatibility/2006" xmlns:aink="http://schemas.microsoft.com/office/drawing/2016/ink" xmlns:am3d="http://schemas.microsoft.com/office/drawing/2017/model3d" xmlns:o="urn:schemas-microsoft-com:office:office" xmlns:r="http://schemas.openxmlformats.org/officeDocument/2006/relationships" xmlns:m="http://schemas.openxmlformats.org/officeDocument/2006/math" xmlns:v="urn:schemas-microsoft-com:vml" xmlns:wp14="http://schemas.microsoft.com/office/word/2010/wordprocessingDrawing" xmlns:wp="http://schemas.openxmlformats.org/drawingml/2006/wordprocessingDrawing" xmlns:w10="urn:schemas-microsoft-com:office:word" xmlns:w="http://schemas.openxmlformats.org/wordprocessingml/2006/main" xmlns:w14="http://schemas.microsoft.com/office/word/2010/wordml" xmlns:w15="http://schemas.microsoft.com/office/word/2012/wordml" xmlns:w16cid="http://schemas.microsoft.com/office/word/2016/wordml/cid" xmlns:w16se="http://schemas.microsoft.com/office/word/2015/wordml/symex" xmlns:wpg="http://schemas.microsoft.com/office/word/2010/wordprocessingGroup" xmlns:wpi="http://schemas.microsoft.com/office/word/2010/wordprocessingInk" xmlns:wne="http://schemas.microsoft.com/office/word/2006/wordml" xmlns:wps="http://schemas.microsoft.com/office/word/2010/wordprocessingShape" mc:Ignorable="w14 w15 w16se w16cid wp14">
+<w:ftr xmlns:wpc="http://schemas.microsoft.com/office/word/2010/wordprocessingCanvas" xmlns:cx="http://schemas.microsoft.com/office/drawing/2014/chartex" xmlns:cx1="http://schemas.microsoft.com/office/drawing/2015/9/8/chartex" xmlns:cx2="http://schemas.microsoft.com/office/drawing/2015/10/21/chartex" xmlns:cx3="http://schemas.microsoft.com/office/drawing/2016/5/9/chartex" xmlns:cx4="http://schemas.microsoft.com/office/drawing/2016/5/10/chartex" xmlns:cx5="http://schemas.microsoft.com/office/drawing/2016/5/11/chartex" xmlns:cx6="http://schemas.microsoft.com/office/drawing/2016/5/12/chartex" xmlns:cx7="http://schemas.microsoft.com/office/drawing/2016/5/13/chartex" xmlns:cx8="http://schemas.microsoft.com/office/drawing/2016/5/14/chartex" xmlns:mc="http://schemas.openxmlformats.org/markup-compatibility/2006" xmlns:aink="http://schemas.microsoft.com/office/drawing/2016/ink" xmlns:am3d="http://schemas.microsoft.com/office/drawing/2017/model3d" xmlns:o="urn:schemas-microsoft-com:office:office" xmlns:r="http://schemas.openxmlformats.org/officeDocument/2006/relationships" xmlns:m="http://schemas.openxmlformats.org/officeDocument/2006/math" xmlns:v="urn:schemas-microsoft-com:vml" xmlns:wp14="http://schemas.microsoft.com/office/word/2010/wordprocessingDrawing" xmlns:wp="http://schemas.openxmlformats.org/drawingml/2006/wordprocessingDrawing" xmlns:w10="urn:schemas-microsoft-com:office:word" xmlns:w="http://schemas.openxmlformats.org/wordprocessingml/2006/main" xmlns:w14="http://schemas.microsoft.com/office/word/2010/wordml" xmlns:w15="http://schemas.microsoft.com/office/word/2012/wordml" xmlns:w16cex="http://schemas.microsoft.com/office/word/2018/wordml/cex" xmlns:w16cid="http://schemas.microsoft.com/office/word/2016/wordml/cid" xmlns:w16="http://schemas.microsoft.com/office/word/2018/wordml" xmlns:w16se="http://schemas.microsoft.com/office/word/2015/wordml/symex" xmlns:wpg="http://schemas.microsoft.com/office/word/2010/wordprocessingGroup" xmlns:wpi="http://schemas.microsoft.com/office/word/2010/wordprocessingInk" xmlns:wne="http://schemas.microsoft.com/office/word/2006/wordml" xmlns:wps="http://schemas.microsoft.com/office/word/2010/wordprocessingShape" mc:Ignorable="w14 w15 w16se w16cid w16 w16cex wp14">
   <w:p>
     <w:pPr>
       <w:pStyle w:val="Fuzeile"/>
@@ -3670,7 +3654,7 @@
 </file>
 
 <file path=word/footer2.xml><?xml version="1.0" encoding="utf-8"?>
-<w:ftr xmlns:wpc="http://schemas.microsoft.com/office/word/2010/wordprocessingCanvas" xmlns:cx="http://schemas.microsoft.com/office/drawing/2014/chartex" xmlns:cx1="http://schemas.microsoft.com/office/drawing/2015/9/8/chartex" xmlns:cx2="http://schemas.microsoft.com/office/drawing/2015/10/21/chartex" xmlns:cx3="http://schemas.microsoft.com/office/drawing/2016/5/9/chartex" xmlns:cx4="http://schemas.microsoft.com/office/drawing/2016/5/10/chartex" xmlns:cx5="http://schemas.microsoft.com/office/drawing/2016/5/11/chartex" xmlns:cx6="http://schemas.microsoft.com/office/drawing/2016/5/12/chartex" xmlns:cx7="http://schemas.microsoft.com/office/drawing/2016/5/13/chartex" xmlns:cx8="http://schemas.microsoft.com/office/drawing/2016/5/14/chartex" xmlns:mc="http://schemas.openxmlformats.org/markup-compatibility/2006" xmlns:aink="http://schemas.microsoft.com/office/drawing/2016/ink" xmlns:am3d="http://schemas.microsoft.com/office/drawing/2017/model3d" xmlns:o="urn:schemas-microsoft-com:office:office" xmlns:r="http://schemas.openxmlformats.org/officeDocument/2006/relationships" xmlns:m="http://schemas.openxmlformats.org/officeDocument/2006/math" xmlns:v="urn:schemas-microsoft-com:vml" xmlns:wp14="http://schemas.microsoft.com/office/word/2010/wordprocessingDrawing" xmlns:wp="http://schemas.openxmlformats.org/drawingml/2006/wordprocessingDrawing" xmlns:w10="urn:schemas-microsoft-com:office:word" xmlns:w="http://schemas.openxmlformats.org/wordprocessingml/2006/main" xmlns:w14="http://schemas.microsoft.com/office/word/2010/wordml" xmlns:w15="http://schemas.microsoft.com/office/word/2012/wordml" xmlns:w16cid="http://schemas.microsoft.com/office/word/2016/wordml/cid" xmlns:w16se="http://schemas.microsoft.com/office/word/2015/wordml/symex" xmlns:wpg="http://schemas.microsoft.com/office/word/2010/wordprocessingGroup" xmlns:wpi="http://schemas.microsoft.com/office/word/2010/wordprocessingInk" xmlns:wne="http://schemas.microsoft.com/office/word/2006/wordml" xmlns:wps="http://schemas.microsoft.com/office/word/2010/wordprocessingShape" mc:Ignorable="w14 w15 w16se w16cid wp14">
+<w:ftr xmlns:wpc="http://schemas.microsoft.com/office/word/2010/wordprocessingCanvas" xmlns:cx="http://schemas.microsoft.com/office/drawing/2014/chartex" xmlns:cx1="http://schemas.microsoft.com/office/drawing/2015/9/8/chartex" xmlns:cx2="http://schemas.microsoft.com/office/drawing/2015/10/21/chartex" xmlns:cx3="http://schemas.microsoft.com/office/drawing/2016/5/9/chartex" xmlns:cx4="http://schemas.microsoft.com/office/drawing/2016/5/10/chartex" xmlns:cx5="http://schemas.microsoft.com/office/drawing/2016/5/11/chartex" xmlns:cx6="http://schemas.microsoft.com/office/drawing/2016/5/12/chartex" xmlns:cx7="http://schemas.microsoft.com/office/drawing/2016/5/13/chartex" xmlns:cx8="http://schemas.microsoft.com/office/drawing/2016/5/14/chartex" xmlns:mc="http://schemas.openxmlformats.org/markup-compatibility/2006" xmlns:aink="http://schemas.microsoft.com/office/drawing/2016/ink" xmlns:am3d="http://schemas.microsoft.com/office/drawing/2017/model3d" xmlns:o="urn:schemas-microsoft-com:office:office" xmlns:r="http://schemas.openxmlformats.org/officeDocument/2006/relationships" xmlns:m="http://schemas.openxmlformats.org/officeDocument/2006/math" xmlns:v="urn:schemas-microsoft-com:vml" xmlns:wp14="http://schemas.microsoft.com/office/word/2010/wordprocessingDrawing" xmlns:wp="http://schemas.openxmlformats.org/drawingml/2006/wordprocessingDrawing" xmlns:w10="urn:schemas-microsoft-com:office:word" xmlns:w="http://schemas.openxmlformats.org/wordprocessingml/2006/main" xmlns:w14="http://schemas.microsoft.com/office/word/2010/wordml" xmlns:w15="http://schemas.microsoft.com/office/word/2012/wordml" xmlns:w16cex="http://schemas.microsoft.com/office/word/2018/wordml/cex" xmlns:w16cid="http://schemas.microsoft.com/office/word/2016/wordml/cid" xmlns:w16="http://schemas.microsoft.com/office/word/2018/wordml" xmlns:w16se="http://schemas.microsoft.com/office/word/2015/wordml/symex" xmlns:wpg="http://schemas.microsoft.com/office/word/2010/wordprocessingGroup" xmlns:wpi="http://schemas.microsoft.com/office/word/2010/wordprocessingInk" xmlns:wne="http://schemas.microsoft.com/office/word/2006/wordml" xmlns:wps="http://schemas.microsoft.com/office/word/2010/wordprocessingShape" mc:Ignorable="w14 w15 w16se w16cid w16 w16cex wp14">
   <w:p>
     <w:pPr>
       <w:pStyle w:val="Fuzeile"/>
@@ -3711,7 +3695,7 @@
 </file>
 
 <file path=word/footnotes.xml><?xml version="1.0" encoding="utf-8"?>
-<w:footnotes xmlns:wpc="http://schemas.microsoft.com/office/word/2010/wordprocessingCanvas" xmlns:cx="http://schemas.microsoft.com/office/drawing/2014/chartex" xmlns:cx1="http://schemas.microsoft.com/office/drawing/2015/9/8/chartex" xmlns:cx2="http://schemas.microsoft.com/office/drawing/2015/10/21/chartex" xmlns:cx3="http://schemas.microsoft.com/office/drawing/2016/5/9/chartex" xmlns:cx4="http://schemas.microsoft.com/office/drawing/2016/5/10/chartex" xmlns:cx5="http://schemas.microsoft.com/office/drawing/2016/5/11/chartex" xmlns:cx6="http://schemas.microsoft.com/office/drawing/2016/5/12/chartex" xmlns:cx7="http://schemas.microsoft.com/office/drawing/2016/5/13/chartex" xmlns:cx8="http://schemas.microsoft.com/office/drawing/2016/5/14/chartex" xmlns:mc="http://schemas.openxmlformats.org/markup-compatibility/2006" xmlns:aink="http://schemas.microsoft.com/office/drawing/2016/ink" xmlns:am3d="http://schemas.microsoft.com/office/drawing/2017/model3d" xmlns:o="urn:schemas-microsoft-com:office:office" xmlns:r="http://schemas.openxmlformats.org/officeDocument/2006/relationships" xmlns:m="http://schemas.openxmlformats.org/officeDocument/2006/math" xmlns:v="urn:schemas-microsoft-com:vml" xmlns:wp14="http://schemas.microsoft.com/office/word/2010/wordprocessingDrawing" xmlns:wp="http://schemas.openxmlformats.org/drawingml/2006/wordprocessingDrawing" xmlns:w10="urn:schemas-microsoft-com:office:word" xmlns:w="http://schemas.openxmlformats.org/wordprocessingml/2006/main" xmlns:w14="http://schemas.microsoft.com/office/word/2010/wordml" xmlns:w15="http://schemas.microsoft.com/office/word/2012/wordml" xmlns:w16cid="http://schemas.microsoft.com/office/word/2016/wordml/cid" xmlns:w16se="http://schemas.microsoft.com/office/word/2015/wordml/symex" xmlns:wpg="http://schemas.microsoft.com/office/word/2010/wordprocessingGroup" xmlns:wpi="http://schemas.microsoft.com/office/word/2010/wordprocessingInk" xmlns:wne="http://schemas.microsoft.com/office/word/2006/wordml" xmlns:wps="http://schemas.microsoft.com/office/word/2010/wordprocessingShape" mc:Ignorable="w14 w15 w16se w16cid wp14">
+<w:footnotes xmlns:wpc="http://schemas.microsoft.com/office/word/2010/wordprocessingCanvas" xmlns:cx="http://schemas.microsoft.com/office/drawing/2014/chartex" xmlns:cx1="http://schemas.microsoft.com/office/drawing/2015/9/8/chartex" xmlns:cx2="http://schemas.microsoft.com/office/drawing/2015/10/21/chartex" xmlns:cx3="http://schemas.microsoft.com/office/drawing/2016/5/9/chartex" xmlns:cx4="http://schemas.microsoft.com/office/drawing/2016/5/10/chartex" xmlns:cx5="http://schemas.microsoft.com/office/drawing/2016/5/11/chartex" xmlns:cx6="http://schemas.microsoft.com/office/drawing/2016/5/12/chartex" xmlns:cx7="http://schemas.microsoft.com/office/drawing/2016/5/13/chartex" xmlns:cx8="http://schemas.microsoft.com/office/drawing/2016/5/14/chartex" xmlns:mc="http://schemas.openxmlformats.org/markup-compatibility/2006" xmlns:aink="http://schemas.microsoft.com/office/drawing/2016/ink" xmlns:am3d="http://schemas.microsoft.com/office/drawing/2017/model3d" xmlns:o="urn:schemas-microsoft-com:office:office" xmlns:r="http://schemas.openxmlformats.org/officeDocument/2006/relationships" xmlns:m="http://schemas.openxmlformats.org/officeDocument/2006/math" xmlns:v="urn:schemas-microsoft-com:vml" xmlns:wp14="http://schemas.microsoft.com/office/word/2010/wordprocessingDrawing" xmlns:wp="http://schemas.openxmlformats.org/drawingml/2006/wordprocessingDrawing" xmlns:w10="urn:schemas-microsoft-com:office:word" xmlns:w="http://schemas.openxmlformats.org/wordprocessingml/2006/main" xmlns:w14="http://schemas.microsoft.com/office/word/2010/wordml" xmlns:w15="http://schemas.microsoft.com/office/word/2012/wordml" xmlns:w16cex="http://schemas.microsoft.com/office/word/2018/wordml/cex" xmlns:w16cid="http://schemas.microsoft.com/office/word/2016/wordml/cid" xmlns:w16="http://schemas.microsoft.com/office/word/2018/wordml" xmlns:w16se="http://schemas.microsoft.com/office/word/2015/wordml/symex" xmlns:wpg="http://schemas.microsoft.com/office/word/2010/wordprocessingGroup" xmlns:wpi="http://schemas.microsoft.com/office/word/2010/wordprocessingInk" xmlns:wne="http://schemas.microsoft.com/office/word/2006/wordml" xmlns:wps="http://schemas.microsoft.com/office/word/2010/wordprocessingShape" mc:Ignorable="w14 w15 w16se w16cid w16 w16cex wp14">
   <w:footnote w:type="separator" w:id="-1">
     <w:p>
       <w:r>
@@ -3741,7 +3725,7 @@
 </file>
 
 <file path=word/header1.xml><?xml version="1.0" encoding="utf-8"?>
-<w:hdr xmlns:wpc="http://schemas.microsoft.com/office/word/2010/wordprocessingCanvas" xmlns:cx="http://schemas.microsoft.com/office/drawing/2014/chartex" xmlns:cx1="http://schemas.microsoft.com/office/drawing/2015/9/8/chartex" xmlns:cx2="http://schemas.microsoft.com/office/drawing/2015/10/21/chartex" xmlns:cx3="http://schemas.microsoft.com/office/drawing/2016/5/9/chartex" xmlns:cx4="http://schemas.microsoft.com/office/drawing/2016/5/10/chartex" xmlns:cx5="http://schemas.microsoft.com/office/drawing/2016/5/11/chartex" xmlns:cx6="http://schemas.microsoft.com/office/drawing/2016/5/12/chartex" xmlns:cx7="http://schemas.microsoft.com/office/drawing/2016/5/13/chartex" xmlns:cx8="http://schemas.microsoft.com/office/drawing/2016/5/14/chartex" xmlns:mc="http://schemas.openxmlformats.org/markup-compatibility/2006" xmlns:aink="http://schemas.microsoft.com/office/drawing/2016/ink" xmlns:am3d="http://schemas.microsoft.com/office/drawing/2017/model3d" xmlns:o="urn:schemas-microsoft-com:office:office" xmlns:r="http://schemas.openxmlformats.org/officeDocument/2006/relationships" xmlns:m="http://schemas.openxmlformats.org/officeDocument/2006/math" xmlns:v="urn:schemas-microsoft-com:vml" xmlns:wp14="http://schemas.microsoft.com/office/word/2010/wordprocessingDrawing" xmlns:wp="http://schemas.openxmlformats.org/drawingml/2006/wordprocessingDrawing" xmlns:w10="urn:schemas-microsoft-com:office:word" xmlns:w="http://schemas.openxmlformats.org/wordprocessingml/2006/main" xmlns:w14="http://schemas.microsoft.com/office/word/2010/wordml" xmlns:w15="http://schemas.microsoft.com/office/word/2012/wordml" xmlns:w16cid="http://schemas.microsoft.com/office/word/2016/wordml/cid" xmlns:w16se="http://schemas.microsoft.com/office/word/2015/wordml/symex" xmlns:wpg="http://schemas.microsoft.com/office/word/2010/wordprocessingGroup" xmlns:wpi="http://schemas.microsoft.com/office/word/2010/wordprocessingInk" xmlns:wne="http://schemas.microsoft.com/office/word/2006/wordml" xmlns:wps="http://schemas.microsoft.com/office/word/2010/wordprocessingShape" mc:Ignorable="w14 w15 w16se w16cid wp14">
+<w:hdr xmlns:wpc="http://schemas.microsoft.com/office/word/2010/wordprocessingCanvas" xmlns:cx="http://schemas.microsoft.com/office/drawing/2014/chartex" xmlns:cx1="http://schemas.microsoft.com/office/drawing/2015/9/8/chartex" xmlns:cx2="http://schemas.microsoft.com/office/drawing/2015/10/21/chartex" xmlns:cx3="http://schemas.microsoft.com/office/drawing/2016/5/9/chartex" xmlns:cx4="http://schemas.microsoft.com/office/drawing/2016/5/10/chartex" xmlns:cx5="http://schemas.microsoft.com/office/drawing/2016/5/11/chartex" xmlns:cx6="http://schemas.microsoft.com/office/drawing/2016/5/12/chartex" xmlns:cx7="http://schemas.microsoft.com/office/drawing/2016/5/13/chartex" xmlns:cx8="http://schemas.microsoft.com/office/drawing/2016/5/14/chartex" xmlns:mc="http://schemas.openxmlformats.org/markup-compatibility/2006" xmlns:aink="http://schemas.microsoft.com/office/drawing/2016/ink" xmlns:am3d="http://schemas.microsoft.com/office/drawing/2017/model3d" xmlns:o="urn:schemas-microsoft-com:office:office" xmlns:r="http://schemas.openxmlformats.org/officeDocument/2006/relationships" xmlns:m="http://schemas.openxmlformats.org/officeDocument/2006/math" xmlns:v="urn:schemas-microsoft-com:vml" xmlns:wp14="http://schemas.microsoft.com/office/word/2010/wordprocessingDrawing" xmlns:wp="http://schemas.openxmlformats.org/drawingml/2006/wordprocessingDrawing" xmlns:w10="urn:schemas-microsoft-com:office:word" xmlns:w="http://schemas.openxmlformats.org/wordprocessingml/2006/main" xmlns:w14="http://schemas.microsoft.com/office/word/2010/wordml" xmlns:w15="http://schemas.microsoft.com/office/word/2012/wordml" xmlns:w16cex="http://schemas.microsoft.com/office/word/2018/wordml/cex" xmlns:w16cid="http://schemas.microsoft.com/office/word/2016/wordml/cid" xmlns:w16="http://schemas.microsoft.com/office/word/2018/wordml" xmlns:w16se="http://schemas.microsoft.com/office/word/2015/wordml/symex" xmlns:wpg="http://schemas.microsoft.com/office/word/2010/wordprocessingGroup" xmlns:wpi="http://schemas.microsoft.com/office/word/2010/wordprocessingInk" xmlns:wne="http://schemas.microsoft.com/office/word/2006/wordml" xmlns:wps="http://schemas.microsoft.com/office/word/2010/wordprocessingShape" mc:Ignorable="w14 w15 w16se w16cid w16 w16cex wp14">
   <w:p>
     <w:pPr>
       <w:pStyle w:val="Fuzeile"/>
@@ -3846,7 +3830,7 @@
 </file>
 
 <file path=word/header2.xml><?xml version="1.0" encoding="utf-8"?>
-<w:hdr xmlns:wpc="http://schemas.microsoft.com/office/word/2010/wordprocessingCanvas" xmlns:cx="http://schemas.microsoft.com/office/drawing/2014/chartex" xmlns:cx1="http://schemas.microsoft.com/office/drawing/2015/9/8/chartex" xmlns:cx2="http://schemas.microsoft.com/office/drawing/2015/10/21/chartex" xmlns:cx3="http://schemas.microsoft.com/office/drawing/2016/5/9/chartex" xmlns:cx4="http://schemas.microsoft.com/office/drawing/2016/5/10/chartex" xmlns:cx5="http://schemas.microsoft.com/office/drawing/2016/5/11/chartex" xmlns:cx6="http://schemas.microsoft.com/office/drawing/2016/5/12/chartex" xmlns:cx7="http://schemas.microsoft.com/office/drawing/2016/5/13/chartex" xmlns:cx8="http://schemas.microsoft.com/office/drawing/2016/5/14/chartex" xmlns:mc="http://schemas.openxmlformats.org/markup-compatibility/2006" xmlns:aink="http://schemas.microsoft.com/office/drawing/2016/ink" xmlns:am3d="http://schemas.microsoft.com/office/drawing/2017/model3d" xmlns:o="urn:schemas-microsoft-com:office:office" xmlns:r="http://schemas.openxmlformats.org/officeDocument/2006/relationships" xmlns:m="http://schemas.openxmlformats.org/officeDocument/2006/math" xmlns:v="urn:schemas-microsoft-com:vml" xmlns:wp14="http://schemas.microsoft.com/office/word/2010/wordprocessingDrawing" xmlns:wp="http://schemas.openxmlformats.org/drawingml/2006/wordprocessingDrawing" xmlns:w10="urn:schemas-microsoft-com:office:word" xmlns:w="http://schemas.openxmlformats.org/wordprocessingml/2006/main" xmlns:w14="http://schemas.microsoft.com/office/word/2010/wordml" xmlns:w15="http://schemas.microsoft.com/office/word/2012/wordml" xmlns:w16cid="http://schemas.microsoft.com/office/word/2016/wordml/cid" xmlns:w16se="http://schemas.microsoft.com/office/word/2015/wordml/symex" xmlns:wpg="http://schemas.microsoft.com/office/word/2010/wordprocessingGroup" xmlns:wpi="http://schemas.microsoft.com/office/word/2010/wordprocessingInk" xmlns:wne="http://schemas.microsoft.com/office/word/2006/wordml" xmlns:wps="http://schemas.microsoft.com/office/word/2010/wordprocessingShape" mc:Ignorable="w14 w15 w16se w16cid wp14">
+<w:hdr xmlns:wpc="http://schemas.microsoft.com/office/word/2010/wordprocessingCanvas" xmlns:cx="http://schemas.microsoft.com/office/drawing/2014/chartex" xmlns:cx1="http://schemas.microsoft.com/office/drawing/2015/9/8/chartex" xmlns:cx2="http://schemas.microsoft.com/office/drawing/2015/10/21/chartex" xmlns:cx3="http://schemas.microsoft.com/office/drawing/2016/5/9/chartex" xmlns:cx4="http://schemas.microsoft.com/office/drawing/2016/5/10/chartex" xmlns:cx5="http://schemas.microsoft.com/office/drawing/2016/5/11/chartex" xmlns:cx6="http://schemas.microsoft.com/office/drawing/2016/5/12/chartex" xmlns:cx7="http://schemas.microsoft.com/office/drawing/2016/5/13/chartex" xmlns:cx8="http://schemas.microsoft.com/office/drawing/2016/5/14/chartex" xmlns:mc="http://schemas.openxmlformats.org/markup-compatibility/2006" xmlns:aink="http://schemas.microsoft.com/office/drawing/2016/ink" xmlns:am3d="http://schemas.microsoft.com/office/drawing/2017/model3d" xmlns:o="urn:schemas-microsoft-com:office:office" xmlns:r="http://schemas.openxmlformats.org/officeDocument/2006/relationships" xmlns:m="http://schemas.openxmlformats.org/officeDocument/2006/math" xmlns:v="urn:schemas-microsoft-com:vml" xmlns:wp14="http://schemas.microsoft.com/office/word/2010/wordprocessingDrawing" xmlns:wp="http://schemas.openxmlformats.org/drawingml/2006/wordprocessingDrawing" xmlns:w10="urn:schemas-microsoft-com:office:word" xmlns:w="http://schemas.openxmlformats.org/wordprocessingml/2006/main" xmlns:w14="http://schemas.microsoft.com/office/word/2010/wordml" xmlns:w15="http://schemas.microsoft.com/office/word/2012/wordml" xmlns:w16cex="http://schemas.microsoft.com/office/word/2018/wordml/cex" xmlns:w16cid="http://schemas.microsoft.com/office/word/2016/wordml/cid" xmlns:w16="http://schemas.microsoft.com/office/word/2018/wordml" xmlns:w16se="http://schemas.microsoft.com/office/word/2015/wordml/symex" xmlns:wpg="http://schemas.microsoft.com/office/word/2010/wordprocessingGroup" xmlns:wpi="http://schemas.microsoft.com/office/word/2010/wordprocessingInk" xmlns:wne="http://schemas.microsoft.com/office/word/2006/wordml" xmlns:wps="http://schemas.microsoft.com/office/word/2010/wordprocessingShape" mc:Ignorable="w14 w15 w16se w16cid w16 w16cex wp14">
   <w:p>
     <w:pPr>
       <w:pStyle w:val="Kopfzeile"/>
@@ -3923,7 +3907,7 @@
 </file>
 
 <file path=word/numbering.xml><?xml version="1.0" encoding="utf-8"?>
-<w:numbering xmlns:wpc="http://schemas.microsoft.com/office/word/2010/wordprocessingCanvas" xmlns:cx="http://schemas.microsoft.com/office/drawing/2014/chartex" xmlns:cx1="http://schemas.microsoft.com/office/drawing/2015/9/8/chartex" xmlns:cx2="http://schemas.microsoft.com/office/drawing/2015/10/21/chartex" xmlns:cx3="http://schemas.microsoft.com/office/drawing/2016/5/9/chartex" xmlns:cx4="http://schemas.microsoft.com/office/drawing/2016/5/10/chartex" xmlns:cx5="http://schemas.microsoft.com/office/drawing/2016/5/11/chartex" xmlns:cx6="http://schemas.microsoft.com/office/drawing/2016/5/12/chartex" xmlns:cx7="http://schemas.microsoft.com/office/drawing/2016/5/13/chartex" xmlns:cx8="http://schemas.microsoft.com/office/drawing/2016/5/14/chartex" xmlns:mc="http://schemas.openxmlformats.org/markup-compatibility/2006" xmlns:aink="http://schemas.microsoft.com/office/drawing/2016/ink" xmlns:am3d="http://schemas.microsoft.com/office/drawing/2017/model3d" xmlns:o="urn:schemas-microsoft-com:office:office" xmlns:r="http://schemas.openxmlformats.org/officeDocument/2006/relationships" xmlns:m="http://schemas.openxmlformats.org/officeDocument/2006/math" xmlns:v="urn:schemas-microsoft-com:vml" xmlns:wp14="http://schemas.microsoft.com/office/word/2010/wordprocessingDrawing" xmlns:wp="http://schemas.openxmlformats.org/drawingml/2006/wordprocessingDrawing" xmlns:w10="urn:schemas-microsoft-com:office:word" xmlns:w="http://schemas.openxmlformats.org/wordprocessingml/2006/main" xmlns:w14="http://schemas.microsoft.com/office/word/2010/wordml" xmlns:w15="http://schemas.microsoft.com/office/word/2012/wordml" xmlns:w16cid="http://schemas.microsoft.com/office/word/2016/wordml/cid" xmlns:w16se="http://schemas.microsoft.com/office/word/2015/wordml/symex" xmlns:wpg="http://schemas.microsoft.com/office/word/2010/wordprocessingGroup" xmlns:wpi="http://schemas.microsoft.com/office/word/2010/wordprocessingInk" xmlns:wne="http://schemas.microsoft.com/office/word/2006/wordml" xmlns:wps="http://schemas.microsoft.com/office/word/2010/wordprocessingShape" mc:Ignorable="w14 w15 w16se w16cid wp14">
+<w:numbering xmlns:wpc="http://schemas.microsoft.com/office/word/2010/wordprocessingCanvas" xmlns:cx="http://schemas.microsoft.com/office/drawing/2014/chartex" xmlns:cx1="http://schemas.microsoft.com/office/drawing/2015/9/8/chartex" xmlns:cx2="http://schemas.microsoft.com/office/drawing/2015/10/21/chartex" xmlns:cx3="http://schemas.microsoft.com/office/drawing/2016/5/9/chartex" xmlns:cx4="http://schemas.microsoft.com/office/drawing/2016/5/10/chartex" xmlns:cx5="http://schemas.microsoft.com/office/drawing/2016/5/11/chartex" xmlns:cx6="http://schemas.microsoft.com/office/drawing/2016/5/12/chartex" xmlns:cx7="http://schemas.microsoft.com/office/drawing/2016/5/13/chartex" xmlns:cx8="http://schemas.microsoft.com/office/drawing/2016/5/14/chartex" xmlns:mc="http://schemas.openxmlformats.org/markup-compatibility/2006" xmlns:aink="http://schemas.microsoft.com/office/drawing/2016/ink" xmlns:am3d="http://schemas.microsoft.com/office/drawing/2017/model3d" xmlns:o="urn:schemas-microsoft-com:office:office" xmlns:r="http://schemas.openxmlformats.org/officeDocument/2006/relationships" xmlns:m="http://schemas.openxmlformats.org/officeDocument/2006/math" xmlns:v="urn:schemas-microsoft-com:vml" xmlns:wp14="http://schemas.microsoft.com/office/word/2010/wordprocessingDrawing" xmlns:wp="http://schemas.openxmlformats.org/drawingml/2006/wordprocessingDrawing" xmlns:w10="urn:schemas-microsoft-com:office:word" xmlns:w="http://schemas.openxmlformats.org/wordprocessingml/2006/main" xmlns:w14="http://schemas.microsoft.com/office/word/2010/wordml" xmlns:w15="http://schemas.microsoft.com/office/word/2012/wordml" xmlns:w16cex="http://schemas.microsoft.com/office/word/2018/wordml/cex" xmlns:w16cid="http://schemas.microsoft.com/office/word/2016/wordml/cid" xmlns:w16="http://schemas.microsoft.com/office/word/2018/wordml" xmlns:w16se="http://schemas.microsoft.com/office/word/2015/wordml/symex" xmlns:wpg="http://schemas.microsoft.com/office/word/2010/wordprocessingGroup" xmlns:wpi="http://schemas.microsoft.com/office/word/2010/wordprocessingInk" xmlns:wne="http://schemas.microsoft.com/office/word/2006/wordml" xmlns:wps="http://schemas.microsoft.com/office/word/2010/wordprocessingShape" mc:Ignorable="w14 w15 w16se w16cid w16 w16cex wp14">
   <w:abstractNum w:abstractNumId="0" w15:restartNumberingAfterBreak="0">
     <w:nsid w:val="FFFFFF89"/>
     <w:multiLevelType w:val="singleLevel"/>
@@ -5678,7 +5662,7 @@
 </file>
 
 <file path=word/styles.xml><?xml version="1.0" encoding="utf-8"?>
-<w:styles xmlns:mc="http://schemas.openxmlformats.org/markup-compatibility/2006" xmlns:r="http://schemas.openxmlformats.org/officeDocument/2006/relationships" xmlns:w="http://schemas.openxmlformats.org/wordprocessingml/2006/main" xmlns:w14="http://schemas.microsoft.com/office/word/2010/wordml" xmlns:w15="http://schemas.microsoft.com/office/word/2012/wordml" xmlns:w16cid="http://schemas.microsoft.com/office/word/2016/wordml/cid" xmlns:w16se="http://schemas.microsoft.com/office/word/2015/wordml/symex" mc:Ignorable="w14 w15 w16se w16cid">
+<w:styles xmlns:mc="http://schemas.openxmlformats.org/markup-compatibility/2006" xmlns:r="http://schemas.openxmlformats.org/officeDocument/2006/relationships" xmlns:w="http://schemas.openxmlformats.org/wordprocessingml/2006/main" xmlns:w14="http://schemas.microsoft.com/office/word/2010/wordml" xmlns:w15="http://schemas.microsoft.com/office/word/2012/wordml" xmlns:w16cex="http://schemas.microsoft.com/office/word/2018/wordml/cex" xmlns:w16cid="http://schemas.microsoft.com/office/word/2016/wordml/cid" xmlns:w16="http://schemas.microsoft.com/office/word/2018/wordml" xmlns:w16se="http://schemas.microsoft.com/office/word/2015/wordml/symex" mc:Ignorable="w14 w15 w16se w16cid w16 w16cex">
   <w:docDefaults>
     <w:rPrDefault>
       <w:rPr>
@@ -7333,7 +7317,7 @@
 </file>
 
 <file path=customXml/itemProps1.xml><?xml version="1.0" encoding="utf-8"?>
-<ds:datastoreItem xmlns:ds="http://schemas.openxmlformats.org/officeDocument/2006/customXml" ds:itemID="{8A093E3C-F432-43E3-9AEF-66EEE0B799B7}">
+<ds:datastoreItem xmlns:ds="http://schemas.openxmlformats.org/officeDocument/2006/customXml" ds:itemID="{24C8D7EA-04D3-4FB8-BDE7-F2D7AD40D161}">
   <ds:schemaRefs>
     <ds:schemaRef ds:uri="http://schemas.openxmlformats.org/officeDocument/2006/bibliography"/>
   </ds:schemaRefs>
